--- a/ls/docs/github.docx
+++ b/ls/docs/github.docx
@@ -2,6 +2,5869 @@
 <file path=word/document.xml><?xml version="1.0" encoding="utf-8"?>
 <w:document xmlns:wpc="http://schemas.microsoft.com/office/word/2010/wordprocessingCanvas" xmlns:mc="http://schemas.openxmlformats.org/markup-compatibility/2006" xmlns:o="urn:schemas-microsoft-com:office:office" xmlns:r="http://schemas.openxmlformats.org/officeDocument/2006/relationships" xmlns:m="http://schemas.openxmlformats.org/officeDocument/2006/math" xmlns:v="urn:schemas-microsoft-com:vml" xmlns:wp14="http://schemas.microsoft.com/office/word/2010/wordprocessingDrawing" xmlns:wp="http://schemas.openxmlformats.org/drawingml/2006/wordprocessingDrawing" xmlns:w10="urn:schemas-microsoft-com:office:word" xmlns:w="http://schemas.openxmlformats.org/wordprocessingml/2006/main" xmlns:w14="http://schemas.microsoft.com/office/word/2010/wordml" xmlns:wpg="http://schemas.microsoft.com/office/word/2010/wordprocessingGroup" xmlns:wpi="http://schemas.microsoft.com/office/word/2010/wordprocessingInk" xmlns:wne="http://schemas.microsoft.com/office/word/2006/wordml" xmlns:wps="http://schemas.microsoft.com/office/word/2010/wordprocessingShape" mc:Ignorable="w14 wp14">
   <w:body>
+    <w:p>
+      <w:pPr>
+        <w:rPr>
+          <w:rFonts w:ascii="microsoft yahei" w:hAnsi="microsoft yahei"/>
+          <w:color w:val="000000"/>
+          <w:sz w:val="18"/>
+          <w:szCs w:val="18"/>
+        </w:rPr>
+      </w:pPr>
+      <w:r>
+        <w:rPr>
+          <w:rStyle w:val="apple-converted-space"/>
+          <w:rFonts w:ascii="microsoft yahei" w:hAnsi="microsoft yahei"/>
+          <w:color w:val="000000"/>
+          <w:sz w:val="18"/>
+          <w:szCs w:val="18"/>
+        </w:rPr>
+        <w:t> </w:t>
+      </w:r>
+    </w:p>
+    <w:p>
+      <w:pPr>
+        <w:pStyle w:val="1"/>
+        <w:spacing w:before="0" w:beforeAutospacing="0" w:after="0" w:afterAutospacing="0"/>
+        <w:textAlignment w:val="center"/>
+        <w:rPr>
+          <w:rFonts w:ascii="microsoft yahei" w:hAnsi="microsoft yahei"/>
+          <w:color w:val="000000"/>
+          <w:sz w:val="27"/>
+          <w:szCs w:val="27"/>
+        </w:rPr>
+      </w:pPr>
+      <w:hyperlink r:id="rId6" w:history="1">
+        <w:r>
+          <w:rPr>
+            <w:rStyle w:val="a4"/>
+            <w:rFonts w:ascii="microsoft yahei" w:hAnsi="microsoft yahei"/>
+            <w:color w:val="000000"/>
+            <w:sz w:val="27"/>
+            <w:szCs w:val="27"/>
+          </w:rPr>
+          <w:t>【</w:t>
+        </w:r>
+        <w:r>
+          <w:rPr>
+            <w:rStyle w:val="a4"/>
+            <w:rFonts w:ascii="microsoft yahei" w:hAnsi="microsoft yahei"/>
+            <w:color w:val="000000"/>
+            <w:sz w:val="27"/>
+            <w:szCs w:val="27"/>
+          </w:rPr>
+          <w:t>Github</w:t>
+        </w:r>
+        <w:r>
+          <w:rPr>
+            <w:rStyle w:val="a4"/>
+            <w:rFonts w:ascii="microsoft yahei" w:hAnsi="microsoft yahei"/>
+            <w:color w:val="000000"/>
+            <w:sz w:val="27"/>
+            <w:szCs w:val="27"/>
+          </w:rPr>
+          <w:t>教程】史上最全</w:t>
+        </w:r>
+        <w:r>
+          <w:rPr>
+            <w:rStyle w:val="a4"/>
+            <w:rFonts w:ascii="microsoft yahei" w:hAnsi="microsoft yahei"/>
+            <w:color w:val="000000"/>
+            <w:sz w:val="27"/>
+            <w:szCs w:val="27"/>
+          </w:rPr>
+          <w:t>github</w:t>
+        </w:r>
+        <w:r>
+          <w:rPr>
+            <w:rStyle w:val="a4"/>
+            <w:rFonts w:ascii="microsoft yahei" w:hAnsi="microsoft yahei"/>
+            <w:color w:val="000000"/>
+            <w:sz w:val="27"/>
+            <w:szCs w:val="27"/>
+          </w:rPr>
+          <w:t>使用方法：</w:t>
+        </w:r>
+        <w:r>
+          <w:rPr>
+            <w:rStyle w:val="a4"/>
+            <w:rFonts w:ascii="microsoft yahei" w:hAnsi="microsoft yahei"/>
+            <w:color w:val="000000"/>
+            <w:sz w:val="27"/>
+            <w:szCs w:val="27"/>
+          </w:rPr>
+          <w:t>github</w:t>
+        </w:r>
+        <w:r>
+          <w:rPr>
+            <w:rStyle w:val="a4"/>
+            <w:rFonts w:ascii="microsoft yahei" w:hAnsi="microsoft yahei"/>
+            <w:color w:val="000000"/>
+            <w:sz w:val="27"/>
+            <w:szCs w:val="27"/>
+          </w:rPr>
+          <w:t>入门到精通</w:t>
+        </w:r>
+      </w:hyperlink>
+    </w:p>
+    <w:p>
+      <w:pPr>
+        <w:pStyle w:val="a5"/>
+        <w:spacing w:before="0" w:beforeAutospacing="0" w:after="0" w:afterAutospacing="0" w:line="525" w:lineRule="atLeast"/>
+        <w:rPr>
+          <w:rFonts w:ascii="microsoft yahei" w:hAnsi="microsoft yahei"/>
+          <w:color w:val="555555"/>
+          <w:sz w:val="23"/>
+          <w:szCs w:val="23"/>
+        </w:rPr>
+      </w:pPr>
+      <w:r>
+        <w:rPr>
+          <w:rFonts w:ascii="微软雅黑" w:eastAsia="微软雅黑" w:hAnsi="微软雅黑" w:hint="eastAsia"/>
+          <w:color w:val="333333"/>
+          <w:sz w:val="22"/>
+          <w:szCs w:val="22"/>
+        </w:rPr>
+        <w:t>原文 </w:t>
+      </w:r>
+      <w:hyperlink r:id="rId7" w:tgtFrame="_blank" w:history="1">
+        <w:r>
+          <w:rPr>
+            <w:rStyle w:val="a4"/>
+            <w:rFonts w:ascii="微软雅黑" w:eastAsia="微软雅黑" w:hAnsi="微软雅黑" w:hint="eastAsia"/>
+            <w:color w:val="327BB9"/>
+            <w:sz w:val="22"/>
+            <w:szCs w:val="22"/>
+          </w:rPr>
+          <w:t>http://www.eoeandroid.com/thread-274556-1-1.html</w:t>
+        </w:r>
+      </w:hyperlink>
+    </w:p>
+    <w:p>
+      <w:pPr>
+        <w:pStyle w:val="a5"/>
+        <w:spacing w:before="0" w:beforeAutospacing="0" w:after="0" w:afterAutospacing="0" w:line="525" w:lineRule="atLeast"/>
+        <w:rPr>
+          <w:rFonts w:ascii="microsoft yahei" w:hAnsi="microsoft yahei"/>
+          <w:color w:val="555555"/>
+          <w:sz w:val="23"/>
+          <w:szCs w:val="23"/>
+        </w:rPr>
+      </w:pPr>
+      <w:r>
+        <w:rPr>
+          <w:rFonts w:ascii="Tahoma" w:hAnsi="Tahoma" w:cs="Tahoma"/>
+          <w:b/>
+          <w:bCs/>
+          <w:color w:val="FF0000"/>
+          <w:sz w:val="27"/>
+          <w:szCs w:val="27"/>
+        </w:rPr>
+        <w:t>【初识</w:t>
+      </w:r>
+      <w:r>
+        <w:rPr>
+          <w:rFonts w:ascii="Tahoma" w:hAnsi="Tahoma" w:cs="Tahoma"/>
+          <w:b/>
+          <w:bCs/>
+          <w:color w:val="FF0000"/>
+          <w:sz w:val="27"/>
+          <w:szCs w:val="27"/>
+        </w:rPr>
+        <w:t>Github</w:t>
+      </w:r>
+      <w:r>
+        <w:rPr>
+          <w:rFonts w:ascii="Tahoma" w:hAnsi="Tahoma" w:cs="Tahoma"/>
+          <w:b/>
+          <w:bCs/>
+          <w:color w:val="FF0000"/>
+          <w:sz w:val="27"/>
+          <w:szCs w:val="27"/>
+        </w:rPr>
+        <w:t>】</w:t>
+      </w:r>
+    </w:p>
+    <w:p>
+      <w:pPr>
+        <w:spacing w:line="525" w:lineRule="atLeast"/>
+        <w:rPr>
+          <w:rFonts w:ascii="microsoft yahei" w:hAnsi="microsoft yahei"/>
+          <w:color w:val="555555"/>
+          <w:sz w:val="23"/>
+          <w:szCs w:val="23"/>
+        </w:rPr>
+      </w:pPr>
+      <w:r>
+        <w:rPr>
+          <w:rFonts w:ascii="Tahoma" w:hAnsi="Tahoma" w:cs="Tahoma"/>
+          <w:color w:val="444444"/>
+          <w:sz w:val="22"/>
+        </w:rPr>
+        <w:t>首先让我们大家一起喊一句</w:t>
+      </w:r>
+      <w:r>
+        <w:rPr>
+          <w:rFonts w:ascii="Tahoma" w:hAnsi="Tahoma" w:cs="Tahoma"/>
+          <w:color w:val="444444"/>
+          <w:sz w:val="22"/>
+        </w:rPr>
+        <w:t>“Hello Github”</w:t>
+      </w:r>
+      <w:r>
+        <w:rPr>
+          <w:rFonts w:ascii="Tahoma" w:hAnsi="Tahoma" w:cs="Tahoma"/>
+          <w:color w:val="444444"/>
+          <w:sz w:val="22"/>
+        </w:rPr>
+        <w:t>。</w:t>
+      </w:r>
+      <w:r>
+        <w:rPr>
+          <w:rFonts w:ascii="Tahoma" w:hAnsi="Tahoma" w:cs="Tahoma"/>
+          <w:color w:val="444444"/>
+          <w:sz w:val="22"/>
+        </w:rPr>
+        <w:t>YEAH!</w:t>
+      </w:r>
+      <w:r>
+        <w:rPr>
+          <w:rFonts w:ascii="Tahoma" w:hAnsi="Tahoma" w:cs="Tahoma"/>
+          <w:color w:val="444444"/>
+          <w:sz w:val="22"/>
+        </w:rPr>
+        <w:t>就是这样。</w:t>
+      </w:r>
+      <w:r>
+        <w:rPr>
+          <w:rFonts w:ascii="Tahoma" w:hAnsi="Tahoma" w:cs="Tahoma"/>
+          <w:color w:val="444444"/>
+          <w:sz w:val="22"/>
+        </w:rPr>
+        <w:br/>
+      </w:r>
+      <w:r>
+        <w:rPr>
+          <w:rFonts w:ascii="Tahoma" w:hAnsi="Tahoma" w:cs="Tahoma"/>
+          <w:color w:val="444444"/>
+          <w:sz w:val="22"/>
+        </w:rPr>
+        <w:br/>
+        <w:t>Git</w:t>
+      </w:r>
+      <w:r>
+        <w:rPr>
+          <w:rFonts w:ascii="Tahoma" w:hAnsi="Tahoma" w:cs="Tahoma"/>
+          <w:color w:val="444444"/>
+          <w:sz w:val="22"/>
+        </w:rPr>
+        <w:t>是一个分布式的版本控制系统，最初由</w:t>
+      </w:r>
+      <w:r>
+        <w:rPr>
+          <w:rFonts w:ascii="Tahoma" w:hAnsi="Tahoma" w:cs="Tahoma"/>
+          <w:color w:val="444444"/>
+          <w:sz w:val="22"/>
+        </w:rPr>
+        <w:t>Linus Torvalds</w:t>
+      </w:r>
+      <w:r>
+        <w:rPr>
+          <w:rFonts w:ascii="Tahoma" w:hAnsi="Tahoma" w:cs="Tahoma"/>
+          <w:color w:val="444444"/>
+          <w:sz w:val="22"/>
+        </w:rPr>
+        <w:t>编写，用作</w:t>
+      </w:r>
+      <w:r>
+        <w:rPr>
+          <w:rFonts w:ascii="Tahoma" w:hAnsi="Tahoma" w:cs="Tahoma"/>
+          <w:color w:val="444444"/>
+          <w:sz w:val="22"/>
+        </w:rPr>
+        <w:t>Linux</w:t>
+      </w:r>
+      <w:r>
+        <w:rPr>
+          <w:rFonts w:ascii="Tahoma" w:hAnsi="Tahoma" w:cs="Tahoma"/>
+          <w:color w:val="444444"/>
+          <w:sz w:val="22"/>
+        </w:rPr>
+        <w:t>内核代码的管理。在推出后，</w:t>
+      </w:r>
+      <w:r>
+        <w:rPr>
+          <w:rFonts w:ascii="Tahoma" w:hAnsi="Tahoma" w:cs="Tahoma"/>
+          <w:color w:val="444444"/>
+          <w:sz w:val="22"/>
+        </w:rPr>
+        <w:t>Git</w:t>
+      </w:r>
+      <w:r>
+        <w:rPr>
+          <w:rFonts w:ascii="Tahoma" w:hAnsi="Tahoma" w:cs="Tahoma"/>
+          <w:color w:val="444444"/>
+          <w:sz w:val="22"/>
+        </w:rPr>
+        <w:t>在其它项目中也取得了很大成功，尤其是在</w:t>
+      </w:r>
+      <w:r>
+        <w:rPr>
+          <w:rFonts w:ascii="Tahoma" w:hAnsi="Tahoma" w:cs="Tahoma"/>
+          <w:color w:val="444444"/>
+          <w:sz w:val="22"/>
+        </w:rPr>
+        <w:t>Ruby</w:t>
+      </w:r>
+      <w:r>
+        <w:rPr>
+          <w:rFonts w:ascii="Tahoma" w:hAnsi="Tahoma" w:cs="Tahoma"/>
+          <w:color w:val="444444"/>
+          <w:sz w:val="22"/>
+        </w:rPr>
+        <w:t>社区中。目前，包括</w:t>
+      </w:r>
+      <w:r>
+        <w:rPr>
+          <w:rFonts w:ascii="Tahoma" w:hAnsi="Tahoma" w:cs="Tahoma"/>
+          <w:color w:val="444444"/>
+          <w:sz w:val="22"/>
+        </w:rPr>
+        <w:t>Rubinius</w:t>
+      </w:r>
+      <w:r>
+        <w:rPr>
+          <w:rFonts w:ascii="Tahoma" w:hAnsi="Tahoma" w:cs="Tahoma"/>
+          <w:color w:val="444444"/>
+          <w:sz w:val="22"/>
+        </w:rPr>
+        <w:t>和</w:t>
+      </w:r>
+      <w:r>
+        <w:rPr>
+          <w:rFonts w:ascii="Tahoma" w:hAnsi="Tahoma" w:cs="Tahoma"/>
+          <w:color w:val="444444"/>
+          <w:sz w:val="22"/>
+        </w:rPr>
+        <w:t>Merb</w:t>
+      </w:r>
+      <w:r>
+        <w:rPr>
+          <w:rFonts w:ascii="Tahoma" w:hAnsi="Tahoma" w:cs="Tahoma"/>
+          <w:color w:val="444444"/>
+          <w:sz w:val="22"/>
+        </w:rPr>
+        <w:t>在内的很多知名项目都使用了</w:t>
+      </w:r>
+      <w:r>
+        <w:rPr>
+          <w:rFonts w:ascii="Tahoma" w:hAnsi="Tahoma" w:cs="Tahoma"/>
+          <w:color w:val="444444"/>
+          <w:sz w:val="22"/>
+        </w:rPr>
+        <w:t>Git</w:t>
+      </w:r>
+      <w:r>
+        <w:rPr>
+          <w:rFonts w:ascii="Tahoma" w:hAnsi="Tahoma" w:cs="Tahoma"/>
+          <w:color w:val="444444"/>
+          <w:sz w:val="22"/>
+        </w:rPr>
+        <w:t>。</w:t>
+      </w:r>
+      <w:r>
+        <w:rPr>
+          <w:rFonts w:ascii="Tahoma" w:hAnsi="Tahoma" w:cs="Tahoma"/>
+          <w:color w:val="444444"/>
+          <w:sz w:val="22"/>
+        </w:rPr>
+        <w:t>Git</w:t>
+      </w:r>
+      <w:r>
+        <w:rPr>
+          <w:rFonts w:ascii="Tahoma" w:hAnsi="Tahoma" w:cs="Tahoma"/>
+          <w:color w:val="444444"/>
+          <w:sz w:val="22"/>
+        </w:rPr>
+        <w:t>同样可以被诸如</w:t>
+      </w:r>
+      <w:r>
+        <w:rPr>
+          <w:rFonts w:ascii="Tahoma" w:hAnsi="Tahoma" w:cs="Tahoma"/>
+          <w:color w:val="444444"/>
+          <w:sz w:val="22"/>
+        </w:rPr>
+        <w:t>Capistrano</w:t>
+      </w:r>
+      <w:r>
+        <w:rPr>
+          <w:rFonts w:ascii="Tahoma" w:hAnsi="Tahoma" w:cs="Tahoma"/>
+          <w:color w:val="444444"/>
+          <w:sz w:val="22"/>
+        </w:rPr>
+        <w:t>和</w:t>
+      </w:r>
+      <w:r>
+        <w:rPr>
+          <w:rFonts w:ascii="Tahoma" w:hAnsi="Tahoma" w:cs="Tahoma"/>
+          <w:color w:val="444444"/>
+          <w:sz w:val="22"/>
+        </w:rPr>
+        <w:t>Vlad the Deployer</w:t>
+      </w:r>
+      <w:r>
+        <w:rPr>
+          <w:rFonts w:ascii="Tahoma" w:hAnsi="Tahoma" w:cs="Tahoma"/>
+          <w:color w:val="444444"/>
+          <w:sz w:val="22"/>
+        </w:rPr>
+        <w:t>这样的部署工具所使用。同样，</w:t>
+      </w:r>
+      <w:r>
+        <w:rPr>
+          <w:rFonts w:ascii="Tahoma" w:hAnsi="Tahoma" w:cs="Tahoma"/>
+          <w:color w:val="444444"/>
+          <w:sz w:val="22"/>
+        </w:rPr>
+        <w:t>eoe.cn</w:t>
+      </w:r>
+      <w:r>
+        <w:rPr>
+          <w:rFonts w:ascii="Tahoma" w:hAnsi="Tahoma" w:cs="Tahoma"/>
+          <w:color w:val="444444"/>
+          <w:sz w:val="22"/>
+        </w:rPr>
+        <w:t>客户端的源码也托管在</w:t>
+      </w:r>
+      <w:r>
+        <w:rPr>
+          <w:rFonts w:ascii="Tahoma" w:hAnsi="Tahoma" w:cs="Tahoma"/>
+          <w:color w:val="444444"/>
+          <w:sz w:val="22"/>
+        </w:rPr>
+        <w:t>github</w:t>
+      </w:r>
+      <w:r>
+        <w:rPr>
+          <w:rFonts w:ascii="Tahoma" w:hAnsi="Tahoma" w:cs="Tahoma"/>
+          <w:color w:val="444444"/>
+          <w:sz w:val="22"/>
+        </w:rPr>
+        <w:t>上。</w:t>
+      </w:r>
+      <w:r>
+        <w:rPr>
+          <w:rFonts w:ascii="Tahoma" w:hAnsi="Tahoma" w:cs="Tahoma"/>
+          <w:color w:val="444444"/>
+          <w:sz w:val="22"/>
+        </w:rPr>
+        <w:br/>
+      </w:r>
+    </w:p>
+    <w:p>
+      <w:pPr>
+        <w:spacing w:line="525" w:lineRule="atLeast"/>
+        <w:rPr>
+          <w:rFonts w:ascii="microsoft yahei" w:hAnsi="microsoft yahei"/>
+          <w:color w:val="555555"/>
+          <w:sz w:val="23"/>
+          <w:szCs w:val="23"/>
+        </w:rPr>
+      </w:pPr>
+      <w:r>
+        <w:rPr>
+          <w:rFonts w:ascii="Tahoma" w:hAnsi="Tahoma" w:cs="Tahoma"/>
+          <w:color w:val="444444"/>
+          <w:sz w:val="22"/>
+        </w:rPr>
+        <w:t>GitHub</w:t>
+      </w:r>
+      <w:r>
+        <w:rPr>
+          <w:rFonts w:ascii="Tahoma" w:hAnsi="Tahoma" w:cs="Tahoma"/>
+          <w:color w:val="444444"/>
+          <w:sz w:val="22"/>
+        </w:rPr>
+        <w:t>可以托管各种</w:t>
+      </w:r>
+      <w:r>
+        <w:rPr>
+          <w:rFonts w:ascii="Tahoma" w:hAnsi="Tahoma" w:cs="Tahoma"/>
+          <w:color w:val="444444"/>
+          <w:sz w:val="22"/>
+        </w:rPr>
+        <w:t>git</w:t>
+      </w:r>
+      <w:r>
+        <w:rPr>
+          <w:rFonts w:ascii="Tahoma" w:hAnsi="Tahoma" w:cs="Tahoma"/>
+          <w:color w:val="444444"/>
+          <w:sz w:val="22"/>
+        </w:rPr>
+        <w:t>库，并提供一个</w:t>
+      </w:r>
+      <w:r>
+        <w:rPr>
+          <w:rFonts w:ascii="Tahoma" w:hAnsi="Tahoma" w:cs="Tahoma"/>
+          <w:color w:val="444444"/>
+          <w:sz w:val="22"/>
+        </w:rPr>
+        <w:t>web</w:t>
+      </w:r>
+      <w:r>
+        <w:rPr>
+          <w:rFonts w:ascii="Tahoma" w:hAnsi="Tahoma" w:cs="Tahoma"/>
+          <w:color w:val="444444"/>
+          <w:sz w:val="22"/>
+        </w:rPr>
+        <w:t>界面，但与其它像</w:t>
+      </w:r>
+      <w:r>
+        <w:rPr>
+          <w:rFonts w:ascii="Tahoma" w:hAnsi="Tahoma" w:cs="Tahoma"/>
+          <w:color w:val="444444"/>
+          <w:sz w:val="22"/>
+        </w:rPr>
+        <w:t xml:space="preserve"> SourceForge</w:t>
+      </w:r>
+      <w:r>
+        <w:rPr>
+          <w:rFonts w:ascii="Tahoma" w:hAnsi="Tahoma" w:cs="Tahoma"/>
+          <w:color w:val="444444"/>
+          <w:sz w:val="22"/>
+        </w:rPr>
+        <w:t>或</w:t>
+      </w:r>
+      <w:r>
+        <w:rPr>
+          <w:rFonts w:ascii="Tahoma" w:hAnsi="Tahoma" w:cs="Tahoma"/>
+          <w:color w:val="444444"/>
+          <w:sz w:val="22"/>
+        </w:rPr>
+        <w:t>Google Code</w:t>
+      </w:r>
+      <w:r>
+        <w:rPr>
+          <w:rFonts w:ascii="Tahoma" w:hAnsi="Tahoma" w:cs="Tahoma"/>
+          <w:color w:val="444444"/>
+          <w:sz w:val="22"/>
+        </w:rPr>
+        <w:t>这样的服务不同，</w:t>
+      </w:r>
+      <w:r>
+        <w:rPr>
+          <w:rFonts w:ascii="Tahoma" w:hAnsi="Tahoma" w:cs="Tahoma"/>
+          <w:color w:val="444444"/>
+          <w:sz w:val="22"/>
+        </w:rPr>
+        <w:t>GitHub</w:t>
+      </w:r>
+      <w:r>
+        <w:rPr>
+          <w:rFonts w:ascii="Tahoma" w:hAnsi="Tahoma" w:cs="Tahoma"/>
+          <w:color w:val="444444"/>
+          <w:sz w:val="22"/>
+        </w:rPr>
+        <w:t>的独特卖点在于从另外一个项目进行分支的简易性。为一个项目贡献代码非常简单：首先点击项目站点的</w:t>
+      </w:r>
+      <w:r>
+        <w:rPr>
+          <w:rFonts w:ascii="Tahoma" w:hAnsi="Tahoma" w:cs="Tahoma"/>
+          <w:color w:val="444444"/>
+          <w:sz w:val="22"/>
+        </w:rPr>
+        <w:t>“fork”</w:t>
+      </w:r>
+      <w:r>
+        <w:rPr>
+          <w:rFonts w:ascii="Tahoma" w:hAnsi="Tahoma" w:cs="Tahoma"/>
+          <w:color w:val="444444"/>
+          <w:sz w:val="22"/>
+        </w:rPr>
+        <w:t>的按钮，然后将代码检出并将修改加入到刚才分出的代码库中，最后通过内建的</w:t>
+      </w:r>
+      <w:r>
+        <w:rPr>
+          <w:rFonts w:ascii="Tahoma" w:hAnsi="Tahoma" w:cs="Tahoma"/>
+          <w:color w:val="444444"/>
+          <w:sz w:val="22"/>
+        </w:rPr>
+        <w:t>“pull request”</w:t>
+      </w:r>
+      <w:r>
+        <w:rPr>
+          <w:rFonts w:ascii="Tahoma" w:hAnsi="Tahoma" w:cs="Tahoma"/>
+          <w:color w:val="444444"/>
+          <w:sz w:val="22"/>
+        </w:rPr>
+        <w:t>机制向项目负责人申请代码合并。已经有人将</w:t>
+      </w:r>
+      <w:r>
+        <w:rPr>
+          <w:rFonts w:ascii="Tahoma" w:hAnsi="Tahoma" w:cs="Tahoma"/>
+          <w:color w:val="444444"/>
+          <w:sz w:val="22"/>
+        </w:rPr>
+        <w:t>GitHub</w:t>
+      </w:r>
+      <w:r>
+        <w:rPr>
+          <w:rFonts w:ascii="Tahoma" w:hAnsi="Tahoma" w:cs="Tahoma"/>
+          <w:color w:val="444444"/>
+          <w:sz w:val="22"/>
+        </w:rPr>
+        <w:t>称为代码玩家的</w:t>
+      </w:r>
+      <w:r>
+        <w:rPr>
+          <w:rFonts w:ascii="Tahoma" w:hAnsi="Tahoma" w:cs="Tahoma"/>
+          <w:color w:val="444444"/>
+          <w:sz w:val="22"/>
+        </w:rPr>
+        <w:t>MySpace</w:t>
+      </w:r>
+      <w:r>
+        <w:rPr>
+          <w:rFonts w:ascii="Tahoma" w:hAnsi="Tahoma" w:cs="Tahoma"/>
+          <w:color w:val="444444"/>
+          <w:sz w:val="22"/>
+        </w:rPr>
+        <w:t>。</w:t>
+      </w:r>
+      <w:r>
+        <w:rPr>
+          <w:rFonts w:ascii="Tahoma" w:hAnsi="Tahoma" w:cs="Tahoma"/>
+          <w:color w:val="444444"/>
+          <w:sz w:val="22"/>
+        </w:rPr>
+        <w:br/>
+      </w:r>
+      <w:r>
+        <w:rPr>
+          <w:rFonts w:ascii="Tahoma" w:hAnsi="Tahoma" w:cs="Tahoma"/>
+          <w:color w:val="444444"/>
+          <w:sz w:val="22"/>
+        </w:rPr>
+        <w:br/>
+      </w:r>
+      <w:r>
+        <w:rPr>
+          <w:rFonts w:ascii="Tahoma" w:hAnsi="Tahoma" w:cs="Tahoma"/>
+          <w:color w:val="444444"/>
+          <w:sz w:val="22"/>
+        </w:rPr>
+        <w:t>在</w:t>
+      </w:r>
+      <w:r>
+        <w:rPr>
+          <w:rFonts w:ascii="Tahoma" w:hAnsi="Tahoma" w:cs="Tahoma"/>
+          <w:color w:val="444444"/>
+          <w:sz w:val="22"/>
+        </w:rPr>
+        <w:t>GitHub</w:t>
+      </w:r>
+      <w:r>
+        <w:rPr>
+          <w:rFonts w:ascii="Tahoma" w:hAnsi="Tahoma" w:cs="Tahoma"/>
+          <w:color w:val="444444"/>
+          <w:sz w:val="22"/>
+        </w:rPr>
+        <w:t>进行分支就像在</w:t>
+      </w:r>
+      <w:r>
+        <w:rPr>
+          <w:rFonts w:ascii="Tahoma" w:hAnsi="Tahoma" w:cs="Tahoma"/>
+          <w:color w:val="444444"/>
+          <w:sz w:val="22"/>
+        </w:rPr>
+        <w:t>Myspace</w:t>
+      </w:r>
+      <w:r>
+        <w:rPr>
+          <w:rFonts w:ascii="Tahoma" w:hAnsi="Tahoma" w:cs="Tahoma"/>
+          <w:color w:val="444444"/>
+          <w:sz w:val="22"/>
+        </w:rPr>
+        <w:t>（或</w:t>
+      </w:r>
+      <w:r>
+        <w:rPr>
+          <w:rFonts w:ascii="Tahoma" w:hAnsi="Tahoma" w:cs="Tahoma"/>
+          <w:color w:val="444444"/>
+          <w:sz w:val="22"/>
+        </w:rPr>
+        <w:t>Facebook…</w:t>
+      </w:r>
+      <w:r>
+        <w:rPr>
+          <w:rFonts w:ascii="Tahoma" w:hAnsi="Tahoma" w:cs="Tahoma"/>
+          <w:color w:val="444444"/>
+          <w:sz w:val="22"/>
+        </w:rPr>
+        <w:t>）进行交友一样，在社会关系图的节点中不断的连线。</w:t>
+      </w:r>
+      <w:r>
+        <w:rPr>
+          <w:rFonts w:ascii="Tahoma" w:hAnsi="Tahoma" w:cs="Tahoma"/>
+          <w:color w:val="444444"/>
+          <w:sz w:val="22"/>
+        </w:rPr>
+        <w:br/>
+      </w:r>
+      <w:r>
+        <w:rPr>
+          <w:rFonts w:ascii="Tahoma" w:hAnsi="Tahoma" w:cs="Tahoma"/>
+          <w:color w:val="444444"/>
+          <w:sz w:val="22"/>
+        </w:rPr>
+        <w:br/>
+        <w:t xml:space="preserve">GitHub </w:t>
+      </w:r>
+      <w:r>
+        <w:rPr>
+          <w:rFonts w:ascii="Tahoma" w:hAnsi="Tahoma" w:cs="Tahoma"/>
+          <w:color w:val="444444"/>
+          <w:sz w:val="22"/>
+        </w:rPr>
+        <w:t>使用</w:t>
+      </w:r>
+      <w:r>
+        <w:rPr>
+          <w:rFonts w:ascii="Tahoma" w:hAnsi="Tahoma" w:cs="Tahoma"/>
+          <w:color w:val="444444"/>
+          <w:sz w:val="22"/>
+        </w:rPr>
+        <w:t xml:space="preserve"> git </w:t>
+      </w:r>
+      <w:r>
+        <w:rPr>
+          <w:rFonts w:ascii="Tahoma" w:hAnsi="Tahoma" w:cs="Tahoma"/>
+          <w:color w:val="444444"/>
+          <w:sz w:val="22"/>
+        </w:rPr>
+        <w:t>分布式版本控制系统，而</w:t>
+      </w:r>
+      <w:r>
+        <w:rPr>
+          <w:rFonts w:ascii="Tahoma" w:hAnsi="Tahoma" w:cs="Tahoma"/>
+          <w:color w:val="444444"/>
+          <w:sz w:val="22"/>
+        </w:rPr>
+        <w:t xml:space="preserve"> git </w:t>
+      </w:r>
+      <w:r>
+        <w:rPr>
+          <w:rFonts w:ascii="Tahoma" w:hAnsi="Tahoma" w:cs="Tahoma"/>
+          <w:color w:val="444444"/>
+          <w:sz w:val="22"/>
+        </w:rPr>
+        <w:t>最初是</w:t>
+      </w:r>
+      <w:r>
+        <w:rPr>
+          <w:rFonts w:ascii="Tahoma" w:hAnsi="Tahoma" w:cs="Tahoma"/>
+          <w:color w:val="444444"/>
+          <w:sz w:val="22"/>
+        </w:rPr>
+        <w:t xml:space="preserve"> Linus Torvalds </w:t>
+      </w:r>
+      <w:r>
+        <w:rPr>
+          <w:rFonts w:ascii="Tahoma" w:hAnsi="Tahoma" w:cs="Tahoma"/>
+          <w:color w:val="444444"/>
+          <w:sz w:val="22"/>
+        </w:rPr>
+        <w:t>为帮助</w:t>
+      </w:r>
+      <w:r>
+        <w:rPr>
+          <w:rFonts w:ascii="Tahoma" w:hAnsi="Tahoma" w:cs="Tahoma"/>
+          <w:color w:val="444444"/>
+          <w:sz w:val="22"/>
+        </w:rPr>
+        <w:t>Linux</w:t>
+      </w:r>
+      <w:r>
+        <w:rPr>
+          <w:rFonts w:ascii="Tahoma" w:hAnsi="Tahoma" w:cs="Tahoma"/>
+          <w:color w:val="444444"/>
+          <w:sz w:val="22"/>
+        </w:rPr>
+        <w:t>开发而创造的，它针对的是</w:t>
+      </w:r>
+      <w:r>
+        <w:rPr>
+          <w:rFonts w:ascii="Tahoma" w:hAnsi="Tahoma" w:cs="Tahoma"/>
+          <w:color w:val="444444"/>
+          <w:sz w:val="22"/>
+        </w:rPr>
+        <w:t xml:space="preserve"> Linux </w:t>
+      </w:r>
+      <w:r>
+        <w:rPr>
+          <w:rFonts w:ascii="Tahoma" w:hAnsi="Tahoma" w:cs="Tahoma"/>
+          <w:color w:val="444444"/>
+          <w:sz w:val="22"/>
+        </w:rPr>
+        <w:t>平台，因此</w:t>
+      </w:r>
+      <w:r>
+        <w:rPr>
+          <w:rFonts w:ascii="Tahoma" w:hAnsi="Tahoma" w:cs="Tahoma"/>
+          <w:color w:val="444444"/>
+          <w:sz w:val="22"/>
+        </w:rPr>
+        <w:t xml:space="preserve"> git </w:t>
+      </w:r>
+      <w:r>
+        <w:rPr>
+          <w:rFonts w:ascii="Tahoma" w:hAnsi="Tahoma" w:cs="Tahoma"/>
+          <w:color w:val="444444"/>
+          <w:sz w:val="22"/>
+        </w:rPr>
+        <w:t>和</w:t>
+      </w:r>
+      <w:r>
+        <w:rPr>
+          <w:rFonts w:ascii="Tahoma" w:hAnsi="Tahoma" w:cs="Tahoma"/>
+          <w:color w:val="444444"/>
+          <w:sz w:val="22"/>
+        </w:rPr>
+        <w:t xml:space="preserve"> Windows </w:t>
+      </w:r>
+      <w:r>
+        <w:rPr>
+          <w:rFonts w:ascii="Tahoma" w:hAnsi="Tahoma" w:cs="Tahoma"/>
+          <w:color w:val="444444"/>
+          <w:sz w:val="22"/>
+        </w:rPr>
+        <w:t>从来不是最好的朋友，因为它一点也不像</w:t>
+      </w:r>
+      <w:r>
+        <w:rPr>
+          <w:rFonts w:ascii="Tahoma" w:hAnsi="Tahoma" w:cs="Tahoma"/>
+          <w:color w:val="444444"/>
+          <w:sz w:val="22"/>
+        </w:rPr>
+        <w:t xml:space="preserve"> Windows</w:t>
+      </w:r>
+      <w:r>
+        <w:rPr>
+          <w:rFonts w:ascii="Tahoma" w:hAnsi="Tahoma" w:cs="Tahoma"/>
+          <w:color w:val="444444"/>
+          <w:sz w:val="22"/>
+        </w:rPr>
+        <w:t>。</w:t>
+      </w:r>
+      <w:r>
+        <w:rPr>
+          <w:rFonts w:ascii="Tahoma" w:hAnsi="Tahoma" w:cs="Tahoma"/>
+          <w:color w:val="444444"/>
+          <w:sz w:val="22"/>
+        </w:rPr>
+        <w:t xml:space="preserve">GitHub </w:t>
+      </w:r>
+      <w:r>
+        <w:rPr>
+          <w:rFonts w:ascii="Tahoma" w:hAnsi="Tahoma" w:cs="Tahoma"/>
+          <w:color w:val="444444"/>
+          <w:sz w:val="22"/>
+        </w:rPr>
+        <w:t>发布了</w:t>
+      </w:r>
+      <w:r>
+        <w:rPr>
+          <w:rFonts w:ascii="Tahoma" w:hAnsi="Tahoma" w:cs="Tahoma"/>
+          <w:color w:val="444444"/>
+          <w:sz w:val="22"/>
+        </w:rPr>
+        <w:t>GitHub for Windows</w:t>
+      </w:r>
+      <w:r>
+        <w:rPr>
+          <w:rFonts w:ascii="Tahoma" w:hAnsi="Tahoma" w:cs="Tahoma"/>
+          <w:color w:val="444444"/>
+          <w:sz w:val="22"/>
+        </w:rPr>
+        <w:t>，为</w:t>
+      </w:r>
+      <w:r>
+        <w:rPr>
+          <w:rFonts w:ascii="Tahoma" w:hAnsi="Tahoma" w:cs="Tahoma"/>
+          <w:color w:val="444444"/>
+          <w:sz w:val="22"/>
+        </w:rPr>
+        <w:t xml:space="preserve"> Windows </w:t>
+      </w:r>
+      <w:r>
+        <w:rPr>
+          <w:rFonts w:ascii="Tahoma" w:hAnsi="Tahoma" w:cs="Tahoma"/>
+          <w:color w:val="444444"/>
+          <w:sz w:val="22"/>
+        </w:rPr>
+        <w:t>平台开发者提供了一个易于使用的</w:t>
+      </w:r>
+      <w:r>
+        <w:rPr>
+          <w:rFonts w:ascii="Tahoma" w:hAnsi="Tahoma" w:cs="Tahoma"/>
+          <w:color w:val="444444"/>
+          <w:sz w:val="22"/>
+        </w:rPr>
+        <w:t xml:space="preserve"> Git </w:t>
+      </w:r>
+      <w:r>
+        <w:rPr>
+          <w:rFonts w:ascii="Tahoma" w:hAnsi="Tahoma" w:cs="Tahoma"/>
+          <w:color w:val="444444"/>
+          <w:sz w:val="22"/>
+        </w:rPr>
+        <w:t>图形客户端。</w:t>
+      </w:r>
+      <w:r>
+        <w:rPr>
+          <w:rFonts w:ascii="Tahoma" w:hAnsi="Tahoma" w:cs="Tahoma"/>
+          <w:color w:val="444444"/>
+          <w:sz w:val="22"/>
+        </w:rPr>
+        <w:br/>
+      </w:r>
+    </w:p>
+    <w:p>
+      <w:pPr>
+        <w:pStyle w:val="a5"/>
+        <w:spacing w:before="0" w:beforeAutospacing="0" w:after="0" w:afterAutospacing="0" w:line="525" w:lineRule="atLeast"/>
+        <w:rPr>
+          <w:rFonts w:ascii="microsoft yahei" w:hAnsi="microsoft yahei"/>
+          <w:color w:val="555555"/>
+          <w:sz w:val="23"/>
+          <w:szCs w:val="23"/>
+        </w:rPr>
+      </w:pPr>
+      <w:r>
+        <w:rPr>
+          <w:rFonts w:ascii="Tahoma" w:hAnsi="Tahoma" w:cs="Tahoma"/>
+          <w:b/>
+          <w:bCs/>
+          <w:color w:val="444444"/>
+          <w:sz w:val="22"/>
+          <w:szCs w:val="22"/>
+        </w:rPr>
+        <w:lastRenderedPageBreak/>
+        <w:t>GitHub For Windows</w:t>
+      </w:r>
+    </w:p>
+    <w:p>
+      <w:pPr>
+        <w:spacing w:line="525" w:lineRule="atLeast"/>
+        <w:rPr>
+          <w:rFonts w:ascii="microsoft yahei" w:hAnsi="microsoft yahei"/>
+          <w:color w:val="555555"/>
+          <w:sz w:val="23"/>
+          <w:szCs w:val="23"/>
+        </w:rPr>
+      </w:pPr>
+      <w:r>
+        <w:rPr>
+          <w:rFonts w:ascii="Tahoma" w:hAnsi="Tahoma" w:cs="Tahoma"/>
+          <w:color w:val="444444"/>
+          <w:sz w:val="22"/>
+        </w:rPr>
+        <w:t xml:space="preserve">GitHub for Windows </w:t>
+      </w:r>
+      <w:r>
+        <w:rPr>
+          <w:rFonts w:ascii="Tahoma" w:hAnsi="Tahoma" w:cs="Tahoma"/>
+          <w:color w:val="444444"/>
+          <w:sz w:val="22"/>
+        </w:rPr>
+        <w:t>是一个</w:t>
+      </w:r>
+      <w:r>
+        <w:rPr>
+          <w:rFonts w:ascii="Tahoma" w:hAnsi="Tahoma" w:cs="Tahoma"/>
+          <w:color w:val="444444"/>
+          <w:sz w:val="22"/>
+        </w:rPr>
+        <w:t xml:space="preserve"> Metro </w:t>
+      </w:r>
+      <w:r>
+        <w:rPr>
+          <w:rFonts w:ascii="Tahoma" w:hAnsi="Tahoma" w:cs="Tahoma"/>
+          <w:color w:val="444444"/>
+          <w:sz w:val="22"/>
+        </w:rPr>
+        <w:t>风格应用程序，集成了自包含版本的</w:t>
+      </w:r>
+      <w:r>
+        <w:rPr>
+          <w:rFonts w:ascii="Tahoma" w:hAnsi="Tahoma" w:cs="Tahoma"/>
+          <w:color w:val="444444"/>
+          <w:sz w:val="22"/>
+        </w:rPr>
+        <w:t xml:space="preserve"> Git</w:t>
+      </w:r>
+      <w:r>
+        <w:rPr>
+          <w:rFonts w:ascii="Tahoma" w:hAnsi="Tahoma" w:cs="Tahoma"/>
+          <w:color w:val="444444"/>
+          <w:sz w:val="22"/>
+        </w:rPr>
+        <w:t>，</w:t>
+      </w:r>
+      <w:r>
+        <w:rPr>
+          <w:rFonts w:ascii="Tahoma" w:hAnsi="Tahoma" w:cs="Tahoma"/>
+          <w:color w:val="444444"/>
+          <w:sz w:val="22"/>
+        </w:rPr>
+        <w:t xml:space="preserve">bash </w:t>
+      </w:r>
+      <w:r>
+        <w:rPr>
+          <w:rFonts w:ascii="Tahoma" w:hAnsi="Tahoma" w:cs="Tahoma"/>
+          <w:color w:val="444444"/>
+          <w:sz w:val="22"/>
+        </w:rPr>
+        <w:t>命令行</w:t>
+      </w:r>
+      <w:r>
+        <w:rPr>
+          <w:rFonts w:ascii="Tahoma" w:hAnsi="Tahoma" w:cs="Tahoma"/>
+          <w:color w:val="444444"/>
+          <w:sz w:val="22"/>
+        </w:rPr>
+        <w:t xml:space="preserve"> shell</w:t>
+      </w:r>
+      <w:r>
+        <w:rPr>
+          <w:rFonts w:ascii="Tahoma" w:hAnsi="Tahoma" w:cs="Tahoma"/>
+          <w:color w:val="444444"/>
+          <w:sz w:val="22"/>
+        </w:rPr>
+        <w:t>，</w:t>
+      </w:r>
+      <w:r>
+        <w:rPr>
+          <w:rFonts w:ascii="Tahoma" w:hAnsi="Tahoma" w:cs="Tahoma"/>
+          <w:color w:val="444444"/>
+          <w:sz w:val="22"/>
+        </w:rPr>
+        <w:t xml:space="preserve">PowerShell </w:t>
+      </w:r>
+      <w:r>
+        <w:rPr>
+          <w:rFonts w:ascii="Tahoma" w:hAnsi="Tahoma" w:cs="Tahoma"/>
+          <w:color w:val="444444"/>
+          <w:sz w:val="22"/>
+        </w:rPr>
+        <w:t>的</w:t>
+      </w:r>
+      <w:r>
+        <w:rPr>
+          <w:rFonts w:ascii="Tahoma" w:hAnsi="Tahoma" w:cs="Tahoma"/>
+          <w:color w:val="444444"/>
+          <w:sz w:val="22"/>
+        </w:rPr>
+        <w:t xml:space="preserve"> posh-git </w:t>
+      </w:r>
+      <w:r>
+        <w:rPr>
+          <w:rFonts w:ascii="Tahoma" w:hAnsi="Tahoma" w:cs="Tahoma"/>
+          <w:color w:val="444444"/>
+          <w:sz w:val="22"/>
+        </w:rPr>
+        <w:t>扩展。</w:t>
+      </w:r>
+      <w:r>
+        <w:rPr>
+          <w:rFonts w:ascii="Tahoma" w:hAnsi="Tahoma" w:cs="Tahoma"/>
+          <w:color w:val="444444"/>
+          <w:sz w:val="22"/>
+        </w:rPr>
+        <w:t xml:space="preserve">GitHub </w:t>
+      </w:r>
+      <w:r>
+        <w:rPr>
+          <w:rFonts w:ascii="Tahoma" w:hAnsi="Tahoma" w:cs="Tahoma"/>
+          <w:color w:val="444444"/>
+          <w:sz w:val="22"/>
+        </w:rPr>
+        <w:t>为</w:t>
+      </w:r>
+      <w:r>
+        <w:rPr>
+          <w:rFonts w:ascii="Tahoma" w:hAnsi="Tahoma" w:cs="Tahoma"/>
+          <w:color w:val="444444"/>
+          <w:sz w:val="22"/>
+        </w:rPr>
+        <w:t xml:space="preserve"> Windows </w:t>
+      </w:r>
+      <w:r>
+        <w:rPr>
+          <w:rFonts w:ascii="Tahoma" w:hAnsi="Tahoma" w:cs="Tahoma"/>
+          <w:color w:val="444444"/>
+          <w:sz w:val="22"/>
+        </w:rPr>
+        <w:t>用户提供了一个基本的图形前端去处理大部分常用版本控制任务，可以创建版本库，向本地版本库递交补丁，在本地和远程版本库之间同步。微软也通过</w:t>
+      </w:r>
+      <w:r>
+        <w:rPr>
+          <w:rFonts w:ascii="Tahoma" w:hAnsi="Tahoma" w:cs="Tahoma"/>
+          <w:color w:val="444444"/>
+          <w:sz w:val="22"/>
+        </w:rPr>
+        <w:t>CodePlex</w:t>
+      </w:r>
+      <w:r>
+        <w:rPr>
+          <w:rFonts w:ascii="Tahoma" w:hAnsi="Tahoma" w:cs="Tahoma"/>
+          <w:color w:val="444444"/>
+          <w:sz w:val="22"/>
+        </w:rPr>
+        <w:t>向开发者提供</w:t>
+      </w:r>
+      <w:r>
+        <w:rPr>
+          <w:rFonts w:ascii="Tahoma" w:hAnsi="Tahoma" w:cs="Tahoma"/>
+          <w:color w:val="444444"/>
+          <w:sz w:val="22"/>
+        </w:rPr>
+        <w:t xml:space="preserve"> git </w:t>
+      </w:r>
+      <w:r>
+        <w:rPr>
+          <w:rFonts w:ascii="Tahoma" w:hAnsi="Tahoma" w:cs="Tahoma"/>
+          <w:color w:val="444444"/>
+          <w:sz w:val="22"/>
+        </w:rPr>
+        <w:t>版本控制系统，而</w:t>
+      </w:r>
+      <w:r>
+        <w:rPr>
+          <w:rFonts w:ascii="Tahoma" w:hAnsi="Tahoma" w:cs="Tahoma"/>
+          <w:color w:val="444444"/>
+          <w:sz w:val="22"/>
+        </w:rPr>
+        <w:t xml:space="preserve"> GitHub </w:t>
+      </w:r>
+      <w:r>
+        <w:rPr>
+          <w:rFonts w:ascii="Tahoma" w:hAnsi="Tahoma" w:cs="Tahoma"/>
+          <w:color w:val="444444"/>
+          <w:sz w:val="22"/>
+        </w:rPr>
+        <w:t>创造了一个更具有吸引力的</w:t>
+      </w:r>
+      <w:r>
+        <w:rPr>
+          <w:rFonts w:ascii="Tahoma" w:hAnsi="Tahoma" w:cs="Tahoma"/>
+          <w:color w:val="444444"/>
+          <w:sz w:val="22"/>
+        </w:rPr>
+        <w:t xml:space="preserve"> Windows </w:t>
+      </w:r>
+      <w:r>
+        <w:rPr>
+          <w:rFonts w:ascii="Tahoma" w:hAnsi="Tahoma" w:cs="Tahoma"/>
+          <w:color w:val="444444"/>
+          <w:sz w:val="22"/>
+        </w:rPr>
+        <w:t>版本。</w:t>
+      </w:r>
+      <w:r>
+        <w:rPr>
+          <w:rFonts w:ascii="Tahoma" w:hAnsi="Tahoma" w:cs="Tahoma"/>
+          <w:color w:val="444444"/>
+          <w:sz w:val="22"/>
+        </w:rPr>
+        <w:br/>
+      </w:r>
+      <w:r>
+        <w:rPr>
+          <w:rFonts w:ascii="Tahoma" w:hAnsi="Tahoma" w:cs="Tahoma"/>
+          <w:color w:val="444444"/>
+          <w:sz w:val="22"/>
+        </w:rPr>
+        <w:br/>
+        <w:t>GitHub</w:t>
+      </w:r>
+      <w:r>
+        <w:rPr>
+          <w:rFonts w:ascii="Tahoma" w:hAnsi="Tahoma" w:cs="Tahoma"/>
+          <w:color w:val="444444"/>
+          <w:sz w:val="22"/>
+        </w:rPr>
+        <w:t>上已自动配置的</w:t>
+      </w:r>
+      <w:r>
+        <w:rPr>
+          <w:rFonts w:ascii="Tahoma" w:hAnsi="Tahoma" w:cs="Tahoma"/>
+          <w:color w:val="444444"/>
+          <w:sz w:val="22"/>
+        </w:rPr>
+        <w:t>Mac</w:t>
+      </w:r>
+      <w:r>
+        <w:rPr>
+          <w:rFonts w:ascii="Tahoma" w:hAnsi="Tahoma" w:cs="Tahoma"/>
+          <w:color w:val="444444"/>
+          <w:sz w:val="22"/>
+        </w:rPr>
+        <w:t>笔记本电脑，一个工具，可以转换设置</w:t>
+      </w:r>
+      <w:r>
+        <w:rPr>
+          <w:rFonts w:ascii="Tahoma" w:hAnsi="Tahoma" w:cs="Tahoma"/>
+          <w:color w:val="444444"/>
+          <w:sz w:val="22"/>
+        </w:rPr>
+        <w:t>Linux</w:t>
+      </w:r>
+      <w:r>
+        <w:rPr>
+          <w:rFonts w:ascii="Tahoma" w:hAnsi="Tahoma" w:cs="Tahoma"/>
+          <w:color w:val="444444"/>
+          <w:sz w:val="22"/>
+        </w:rPr>
+        <w:t>或</w:t>
+      </w:r>
+      <w:r>
+        <w:rPr>
+          <w:rFonts w:ascii="Tahoma" w:hAnsi="Tahoma" w:cs="Tahoma"/>
+          <w:color w:val="444444"/>
+          <w:sz w:val="22"/>
+        </w:rPr>
+        <w:t>Windows</w:t>
+      </w:r>
+      <w:r>
+        <w:rPr>
+          <w:rFonts w:ascii="Tahoma" w:hAnsi="Tahoma" w:cs="Tahoma"/>
+          <w:color w:val="444444"/>
+          <w:sz w:val="22"/>
+        </w:rPr>
+        <w:t>机器。</w:t>
+      </w:r>
+      <w:r>
+        <w:rPr>
+          <w:rFonts w:ascii="Tahoma" w:hAnsi="Tahoma" w:cs="Tahoma"/>
+          <w:color w:val="444444"/>
+          <w:sz w:val="22"/>
+        </w:rPr>
+        <w:br/>
+      </w:r>
+      <w:r>
+        <w:rPr>
+          <w:rFonts w:ascii="Tahoma" w:hAnsi="Tahoma" w:cs="Tahoma"/>
+          <w:color w:val="444444"/>
+          <w:sz w:val="22"/>
+        </w:rPr>
+        <w:br/>
+        <w:t>BOXEN</w:t>
+      </w:r>
+      <w:r>
+        <w:rPr>
+          <w:rFonts w:ascii="Tahoma" w:hAnsi="Tahoma" w:cs="Tahoma"/>
+          <w:color w:val="444444"/>
+          <w:sz w:val="22"/>
+        </w:rPr>
+        <w:t>是</w:t>
+      </w:r>
+      <w:r>
+        <w:rPr>
+          <w:rFonts w:ascii="Tahoma" w:hAnsi="Tahoma" w:cs="Tahoma"/>
+          <w:color w:val="444444"/>
+          <w:sz w:val="22"/>
+        </w:rPr>
+        <w:t>GitHub</w:t>
+      </w:r>
+      <w:r>
+        <w:rPr>
+          <w:rFonts w:ascii="Tahoma" w:hAnsi="Tahoma" w:cs="Tahoma"/>
+          <w:color w:val="444444"/>
+          <w:sz w:val="22"/>
+        </w:rPr>
+        <w:t>的自动化工具，设置和配置的</w:t>
+      </w:r>
+      <w:r>
+        <w:rPr>
+          <w:rFonts w:ascii="Tahoma" w:hAnsi="Tahoma" w:cs="Tahoma"/>
+          <w:color w:val="444444"/>
+          <w:sz w:val="22"/>
+        </w:rPr>
+        <w:t>Mac</w:t>
+      </w:r>
+      <w:r>
+        <w:rPr>
+          <w:rFonts w:ascii="Tahoma" w:hAnsi="Tahoma" w:cs="Tahoma"/>
+          <w:color w:val="444444"/>
+          <w:sz w:val="22"/>
+        </w:rPr>
+        <w:t>笔记本电脑软件开发</w:t>
+      </w:r>
+      <w:r>
+        <w:rPr>
+          <w:rFonts w:ascii="Tahoma" w:hAnsi="Tahoma" w:cs="Tahoma"/>
+          <w:color w:val="444444"/>
+          <w:sz w:val="22"/>
+        </w:rPr>
+        <w:t>[3]</w:t>
+      </w:r>
+      <w:r>
+        <w:rPr>
+          <w:rFonts w:ascii="Tahoma" w:hAnsi="Tahoma" w:cs="Tahoma"/>
+          <w:color w:val="444444"/>
+          <w:sz w:val="22"/>
+        </w:rPr>
+        <w:t>或其他类型的工作，正在使用他们的开发人员，律师，设计师，付货人，等。我们的想法是准备系统以自动方式和作为无差错尽可能用最少的干预工作。根据</w:t>
+      </w:r>
+      <w:r>
+        <w:rPr>
+          <w:rFonts w:ascii="Tahoma" w:hAnsi="Tahoma" w:cs="Tahoma"/>
+          <w:color w:val="444444"/>
+          <w:sz w:val="22"/>
+        </w:rPr>
+        <w:t>GitHub</w:t>
+      </w:r>
+      <w:r>
+        <w:rPr>
+          <w:rFonts w:ascii="Tahoma" w:hAnsi="Tahoma" w:cs="Tahoma"/>
+          <w:color w:val="444444"/>
+          <w:sz w:val="22"/>
+        </w:rPr>
+        <w:t>上，与一个新的开发机器上，他的</w:t>
+      </w:r>
+      <w:r>
+        <w:rPr>
+          <w:rFonts w:ascii="Tahoma" w:hAnsi="Tahoma" w:cs="Tahoma"/>
+          <w:color w:val="444444"/>
+          <w:sz w:val="22"/>
+        </w:rPr>
+        <w:t>Mac</w:t>
+      </w:r>
+      <w:r>
+        <w:rPr>
+          <w:rFonts w:ascii="Tahoma" w:hAnsi="Tahoma" w:cs="Tahoma"/>
+          <w:color w:val="444444"/>
+          <w:sz w:val="22"/>
+        </w:rPr>
+        <w:t>系统成立，并准备在</w:t>
+      </w:r>
+      <w:r>
+        <w:rPr>
+          <w:rFonts w:ascii="Tahoma" w:hAnsi="Tahoma" w:cs="Tahoma"/>
+          <w:color w:val="444444"/>
+          <w:sz w:val="22"/>
+        </w:rPr>
+        <w:t>30</w:t>
+      </w:r>
+      <w:r>
+        <w:rPr>
+          <w:rFonts w:ascii="Tahoma" w:hAnsi="Tahoma" w:cs="Tahoma"/>
+          <w:color w:val="444444"/>
+          <w:sz w:val="22"/>
+        </w:rPr>
+        <w:t>分钟内提交代码。</w:t>
+      </w:r>
+      <w:r>
+        <w:rPr>
+          <w:rFonts w:ascii="Tahoma" w:hAnsi="Tahoma" w:cs="Tahoma"/>
+          <w:color w:val="444444"/>
+          <w:sz w:val="22"/>
+        </w:rPr>
+        <w:br/>
+      </w:r>
+      <w:r>
+        <w:rPr>
+          <w:rFonts w:ascii="Tahoma" w:hAnsi="Tahoma" w:cs="Tahoma"/>
+          <w:color w:val="444444"/>
+          <w:sz w:val="22"/>
+        </w:rPr>
+        <w:br/>
+        <w:t>BOXEN</w:t>
+      </w:r>
+      <w:r>
+        <w:rPr>
+          <w:rFonts w:ascii="Tahoma" w:hAnsi="Tahoma" w:cs="Tahoma"/>
+          <w:color w:val="444444"/>
+          <w:sz w:val="22"/>
+        </w:rPr>
+        <w:t>的基础上收集了大量的几十个木偶模块，使设置的各种软件，如卡桑德拉，</w:t>
+      </w:r>
+      <w:r>
+        <w:rPr>
+          <w:rFonts w:ascii="Tahoma" w:hAnsi="Tahoma" w:cs="Tahoma"/>
+          <w:color w:val="444444"/>
+          <w:sz w:val="22"/>
+        </w:rPr>
+        <w:t>MongoDB</w:t>
+      </w:r>
+      <w:r>
+        <w:rPr>
+          <w:rFonts w:ascii="Tahoma" w:hAnsi="Tahoma" w:cs="Tahoma"/>
+          <w:color w:val="444444"/>
+          <w:sz w:val="22"/>
+        </w:rPr>
+        <w:t>中，</w:t>
+      </w:r>
+      <w:r>
+        <w:rPr>
+          <w:rFonts w:ascii="Tahoma" w:hAnsi="Tahoma" w:cs="Tahoma"/>
+          <w:color w:val="444444"/>
+          <w:sz w:val="22"/>
+        </w:rPr>
+        <w:t>Java</w:t>
+      </w:r>
+      <w:r>
+        <w:rPr>
+          <w:rFonts w:ascii="Tahoma" w:hAnsi="Tahoma" w:cs="Tahoma"/>
+          <w:color w:val="444444"/>
+          <w:sz w:val="22"/>
+        </w:rPr>
+        <w:t>软件中，</w:t>
+      </w:r>
+      <w:r>
+        <w:rPr>
+          <w:rFonts w:ascii="Tahoma" w:hAnsi="Tahoma" w:cs="Tahoma"/>
+          <w:color w:val="444444"/>
+          <w:sz w:val="22"/>
+        </w:rPr>
+        <w:t>Python</w:t>
+      </w:r>
+      <w:r>
+        <w:rPr>
+          <w:rFonts w:ascii="Tahoma" w:hAnsi="Tahoma" w:cs="Tahoma"/>
+          <w:color w:val="444444"/>
+          <w:sz w:val="22"/>
+        </w:rPr>
+        <w:t>和</w:t>
+      </w:r>
+      <w:r>
+        <w:rPr>
+          <w:rFonts w:ascii="Tahoma" w:hAnsi="Tahoma" w:cs="Tahoma"/>
+          <w:color w:val="444444"/>
+          <w:sz w:val="22"/>
+        </w:rPr>
+        <w:t>Ruby</w:t>
+      </w:r>
+      <w:r>
+        <w:rPr>
+          <w:rFonts w:ascii="Tahoma" w:hAnsi="Tahoma" w:cs="Tahoma"/>
+          <w:color w:val="444444"/>
+          <w:sz w:val="22"/>
+        </w:rPr>
+        <w:t>开发中，节点，</w:t>
+      </w:r>
+      <w:r>
+        <w:rPr>
+          <w:rFonts w:ascii="Tahoma" w:hAnsi="Tahoma" w:cs="Tahoma"/>
+          <w:color w:val="444444"/>
+          <w:sz w:val="22"/>
+        </w:rPr>
+        <w:t>JS</w:t>
+      </w:r>
+      <w:r>
+        <w:rPr>
+          <w:rFonts w:ascii="Tahoma" w:hAnsi="Tahoma" w:cs="Tahoma"/>
+          <w:color w:val="444444"/>
+          <w:sz w:val="22"/>
+        </w:rPr>
+        <w:t>，</w:t>
+      </w:r>
+      <w:r>
+        <w:rPr>
+          <w:rFonts w:ascii="Tahoma" w:hAnsi="Tahoma" w:cs="Tahoma"/>
+          <w:color w:val="444444"/>
+          <w:sz w:val="22"/>
+        </w:rPr>
+        <w:t>nginx</w:t>
+      </w:r>
+      <w:r>
+        <w:rPr>
+          <w:rFonts w:ascii="Tahoma" w:hAnsi="Tahoma" w:cs="Tahoma"/>
+          <w:color w:val="444444"/>
+          <w:sz w:val="22"/>
+        </w:rPr>
+        <w:t>的，</w:t>
+      </w:r>
+      <w:r>
+        <w:rPr>
+          <w:rFonts w:ascii="Tahoma" w:hAnsi="Tahoma" w:cs="Tahoma"/>
+          <w:color w:val="444444"/>
+          <w:sz w:val="22"/>
+        </w:rPr>
+        <w:t>Skype</w:t>
+      </w:r>
+      <w:r>
+        <w:rPr>
+          <w:rFonts w:ascii="Tahoma" w:hAnsi="Tahoma" w:cs="Tahoma"/>
+          <w:color w:val="444444"/>
+          <w:sz w:val="22"/>
+        </w:rPr>
+        <w:t>公司，甚至</w:t>
+      </w:r>
+      <w:r>
+        <w:rPr>
+          <w:rFonts w:ascii="Tahoma" w:hAnsi="Tahoma" w:cs="Tahoma"/>
+          <w:color w:val="444444"/>
+          <w:sz w:val="22"/>
+        </w:rPr>
+        <w:t>MINECRAFT</w:t>
+      </w:r>
+      <w:r>
+        <w:rPr>
+          <w:rFonts w:ascii="Tahoma" w:hAnsi="Tahoma" w:cs="Tahoma"/>
+          <w:color w:val="444444"/>
+          <w:sz w:val="22"/>
+        </w:rPr>
+        <w:t>。虽然机器上配备了一个预配置，每个用户都可以调整它的配置应有的作用。</w:t>
+      </w:r>
+      <w:r>
+        <w:rPr>
+          <w:rFonts w:ascii="Tahoma" w:hAnsi="Tahoma" w:cs="Tahoma"/>
+          <w:color w:val="444444"/>
+          <w:sz w:val="22"/>
+        </w:rPr>
+        <w:br/>
+      </w:r>
+      <w:r>
+        <w:rPr>
+          <w:rFonts w:ascii="microsoft yahei" w:hAnsi="microsoft yahei"/>
+          <w:color w:val="555555"/>
+          <w:sz w:val="23"/>
+          <w:szCs w:val="23"/>
+        </w:rPr>
+        <w:br/>
+      </w:r>
+      <w:r>
+        <w:rPr>
+          <w:rFonts w:ascii="Tahoma" w:hAnsi="Tahoma" w:cs="Tahoma"/>
+          <w:b/>
+          <w:bCs/>
+          <w:color w:val="FF0000"/>
+          <w:sz w:val="27"/>
+          <w:szCs w:val="27"/>
+        </w:rPr>
+        <w:t>【如何使用】</w:t>
+      </w:r>
+      <w:r>
+        <w:rPr>
+          <w:rFonts w:ascii="Tahoma" w:hAnsi="Tahoma" w:cs="Tahoma"/>
+          <w:b/>
+          <w:bCs/>
+          <w:color w:val="FF0000"/>
+          <w:sz w:val="27"/>
+          <w:szCs w:val="27"/>
+        </w:rPr>
+        <w:br/>
+      </w:r>
+      <w:r>
+        <w:rPr>
+          <w:rFonts w:ascii="Tahoma" w:hAnsi="Tahoma" w:cs="Tahoma"/>
+          <w:color w:val="444444"/>
+          <w:sz w:val="22"/>
+        </w:rPr>
+        <w:br/>
+      </w:r>
+      <w:r>
+        <w:rPr>
+          <w:rFonts w:ascii="Tahoma" w:hAnsi="Tahoma" w:cs="Tahoma"/>
+          <w:b/>
+          <w:bCs/>
+          <w:color w:val="444444"/>
+          <w:sz w:val="22"/>
+        </w:rPr>
+        <w:t>1.</w:t>
+      </w:r>
+      <w:r>
+        <w:rPr>
+          <w:rFonts w:ascii="Tahoma" w:hAnsi="Tahoma" w:cs="Tahoma"/>
+          <w:b/>
+          <w:bCs/>
+          <w:color w:val="444444"/>
+          <w:sz w:val="22"/>
+        </w:rPr>
+        <w:t>注册账户以及创建仓库</w:t>
+      </w:r>
+      <w:r>
+        <w:rPr>
+          <w:rFonts w:ascii="Tahoma" w:hAnsi="Tahoma" w:cs="Tahoma"/>
+          <w:color w:val="444444"/>
+          <w:sz w:val="22"/>
+        </w:rPr>
+        <w:br/>
+      </w:r>
+      <w:r>
+        <w:rPr>
+          <w:rFonts w:ascii="Tahoma" w:hAnsi="Tahoma" w:cs="Tahoma"/>
+          <w:color w:val="444444"/>
+          <w:sz w:val="22"/>
+        </w:rPr>
+        <w:t>要想使用</w:t>
+      </w:r>
+      <w:r>
+        <w:rPr>
+          <w:rFonts w:ascii="Tahoma" w:hAnsi="Tahoma" w:cs="Tahoma"/>
+          <w:color w:val="444444"/>
+          <w:sz w:val="22"/>
+        </w:rPr>
+        <w:t>github</w:t>
+      </w:r>
+      <w:r>
+        <w:rPr>
+          <w:rFonts w:ascii="Tahoma" w:hAnsi="Tahoma" w:cs="Tahoma"/>
+          <w:color w:val="444444"/>
+          <w:sz w:val="22"/>
+        </w:rPr>
+        <w:t>第一步当然是注册</w:t>
+      </w:r>
+      <w:r>
+        <w:rPr>
+          <w:rFonts w:ascii="Tahoma" w:hAnsi="Tahoma" w:cs="Tahoma"/>
+          <w:color w:val="444444"/>
+          <w:sz w:val="22"/>
+        </w:rPr>
+        <w:t>github</w:t>
+      </w:r>
+      <w:r>
+        <w:rPr>
+          <w:rFonts w:ascii="Tahoma" w:hAnsi="Tahoma" w:cs="Tahoma"/>
+          <w:color w:val="444444"/>
+          <w:sz w:val="22"/>
+        </w:rPr>
+        <w:t>账号了。之后就可以创建仓库了（免费用户只能建公共仓库），</w:t>
+      </w:r>
+      <w:r>
+        <w:rPr>
+          <w:rFonts w:ascii="Tahoma" w:hAnsi="Tahoma" w:cs="Tahoma"/>
+          <w:color w:val="444444"/>
+          <w:sz w:val="22"/>
+        </w:rPr>
+        <w:t>Create a New Repository</w:t>
+      </w:r>
+      <w:r>
+        <w:rPr>
+          <w:rFonts w:ascii="Tahoma" w:hAnsi="Tahoma" w:cs="Tahoma"/>
+          <w:color w:val="444444"/>
+          <w:sz w:val="22"/>
+        </w:rPr>
+        <w:t>，填好名称后</w:t>
+      </w:r>
+      <w:r>
+        <w:rPr>
+          <w:rFonts w:ascii="Tahoma" w:hAnsi="Tahoma" w:cs="Tahoma"/>
+          <w:color w:val="444444"/>
+          <w:sz w:val="22"/>
+        </w:rPr>
+        <w:t>Create</w:t>
+      </w:r>
+      <w:r>
+        <w:rPr>
+          <w:rFonts w:ascii="Tahoma" w:hAnsi="Tahoma" w:cs="Tahoma"/>
+          <w:color w:val="444444"/>
+          <w:sz w:val="22"/>
+        </w:rPr>
+        <w:t>，之后会出现一些仓库的配置信息，这也是一个</w:t>
+      </w:r>
+      <w:r>
+        <w:rPr>
+          <w:rFonts w:ascii="Tahoma" w:hAnsi="Tahoma" w:cs="Tahoma"/>
+          <w:color w:val="444444"/>
+          <w:sz w:val="22"/>
+        </w:rPr>
+        <w:t>git</w:t>
+      </w:r>
+      <w:r>
+        <w:rPr>
+          <w:rFonts w:ascii="Tahoma" w:hAnsi="Tahoma" w:cs="Tahoma"/>
+          <w:color w:val="444444"/>
+          <w:sz w:val="22"/>
+        </w:rPr>
+        <w:t>的简单教程。</w:t>
+      </w:r>
+      <w:r>
+        <w:rPr>
+          <w:rFonts w:ascii="Tahoma" w:hAnsi="Tahoma" w:cs="Tahoma"/>
+          <w:color w:val="444444"/>
+          <w:sz w:val="22"/>
+        </w:rPr>
+        <w:br/>
+      </w:r>
+      <w:r>
+        <w:rPr>
+          <w:rFonts w:ascii="microsoft yahei" w:hAnsi="microsoft yahei"/>
+          <w:color w:val="555555"/>
+          <w:sz w:val="23"/>
+          <w:szCs w:val="23"/>
+        </w:rPr>
+        <w:lastRenderedPageBreak/>
+        <w:br/>
+      </w:r>
+      <w:r>
+        <w:rPr>
+          <w:rFonts w:ascii="Tahoma" w:hAnsi="Tahoma" w:cs="Tahoma"/>
+          <w:b/>
+          <w:bCs/>
+          <w:color w:val="444444"/>
+          <w:sz w:val="22"/>
+        </w:rPr>
+        <w:t>2.</w:t>
+      </w:r>
+      <w:r>
+        <w:rPr>
+          <w:rFonts w:ascii="Tahoma" w:hAnsi="Tahoma" w:cs="Tahoma"/>
+          <w:b/>
+          <w:bCs/>
+          <w:color w:val="444444"/>
+          <w:sz w:val="22"/>
+        </w:rPr>
+        <w:t>安装客户端</w:t>
+      </w:r>
+      <w:r>
+        <w:rPr>
+          <w:rFonts w:ascii="Tahoma" w:hAnsi="Tahoma" w:cs="Tahoma"/>
+          <w:b/>
+          <w:bCs/>
+          <w:color w:val="444444"/>
+          <w:sz w:val="22"/>
+        </w:rPr>
+        <w:t>msysgit</w:t>
+      </w:r>
+      <w:r>
+        <w:rPr>
+          <w:rFonts w:ascii="Tahoma" w:hAnsi="Tahoma" w:cs="Tahoma"/>
+          <w:color w:val="444444"/>
+          <w:sz w:val="22"/>
+        </w:rPr>
+        <w:br/>
+        <w:t>github</w:t>
+      </w:r>
+      <w:r>
+        <w:rPr>
+          <w:rFonts w:ascii="Tahoma" w:hAnsi="Tahoma" w:cs="Tahoma"/>
+          <w:color w:val="444444"/>
+          <w:sz w:val="22"/>
+        </w:rPr>
+        <w:t>是服务端，要想在自己电脑上使用</w:t>
+      </w:r>
+      <w:r>
+        <w:rPr>
+          <w:rFonts w:ascii="Tahoma" w:hAnsi="Tahoma" w:cs="Tahoma"/>
+          <w:color w:val="444444"/>
+          <w:sz w:val="22"/>
+        </w:rPr>
+        <w:t>git</w:t>
+      </w:r>
+      <w:r>
+        <w:rPr>
+          <w:rFonts w:ascii="Tahoma" w:hAnsi="Tahoma" w:cs="Tahoma"/>
+          <w:color w:val="444444"/>
+          <w:sz w:val="22"/>
+        </w:rPr>
+        <w:t>我们还需要一个</w:t>
+      </w:r>
+      <w:r>
+        <w:rPr>
+          <w:rFonts w:ascii="Tahoma" w:hAnsi="Tahoma" w:cs="Tahoma"/>
+          <w:color w:val="444444"/>
+          <w:sz w:val="22"/>
+        </w:rPr>
+        <w:t>git</w:t>
+      </w:r>
+      <w:r>
+        <w:rPr>
+          <w:rFonts w:ascii="Tahoma" w:hAnsi="Tahoma" w:cs="Tahoma"/>
+          <w:color w:val="444444"/>
+          <w:sz w:val="22"/>
+        </w:rPr>
+        <w:t>客户端，我这里选用</w:t>
+      </w:r>
+      <w:r>
+        <w:rPr>
+          <w:rFonts w:ascii="Tahoma" w:hAnsi="Tahoma" w:cs="Tahoma"/>
+          <w:color w:val="444444"/>
+          <w:sz w:val="22"/>
+        </w:rPr>
+        <w:t>msysgit</w:t>
+      </w:r>
+      <w:r>
+        <w:rPr>
+          <w:rFonts w:ascii="Tahoma" w:hAnsi="Tahoma" w:cs="Tahoma"/>
+          <w:color w:val="444444"/>
+          <w:sz w:val="22"/>
+        </w:rPr>
+        <w:t>，这个只是提供了</w:t>
+      </w:r>
+      <w:r>
+        <w:rPr>
+          <w:rFonts w:ascii="Tahoma" w:hAnsi="Tahoma" w:cs="Tahoma"/>
+          <w:color w:val="444444"/>
+          <w:sz w:val="22"/>
+        </w:rPr>
+        <w:t>git</w:t>
+      </w:r>
+      <w:r>
+        <w:rPr>
+          <w:rFonts w:ascii="Tahoma" w:hAnsi="Tahoma" w:cs="Tahoma"/>
+          <w:color w:val="444444"/>
+          <w:sz w:val="22"/>
+        </w:rPr>
+        <w:t>的核心功能，而且是基于命令行的。如果想要图形界面的话只要在</w:t>
+      </w:r>
+      <w:r>
+        <w:rPr>
+          <w:rFonts w:ascii="Tahoma" w:hAnsi="Tahoma" w:cs="Tahoma"/>
+          <w:color w:val="444444"/>
+          <w:sz w:val="22"/>
+        </w:rPr>
+        <w:t>msysgit</w:t>
+      </w:r>
+      <w:r>
+        <w:rPr>
+          <w:rFonts w:ascii="Tahoma" w:hAnsi="Tahoma" w:cs="Tahoma"/>
+          <w:color w:val="444444"/>
+          <w:sz w:val="22"/>
+        </w:rPr>
+        <w:t>的基础上安装</w:t>
+      </w:r>
+      <w:r>
+        <w:rPr>
+          <w:rFonts w:ascii="Tahoma" w:hAnsi="Tahoma" w:cs="Tahoma"/>
+          <w:color w:val="444444"/>
+          <w:sz w:val="22"/>
+        </w:rPr>
+        <w:t>TortoiseGit</w:t>
+      </w:r>
+      <w:r>
+        <w:rPr>
+          <w:rFonts w:ascii="Tahoma" w:hAnsi="Tahoma" w:cs="Tahoma"/>
+          <w:color w:val="444444"/>
+          <w:sz w:val="22"/>
+        </w:rPr>
+        <w:t>即可。</w:t>
+      </w:r>
+      <w:r>
+        <w:rPr>
+          <w:rFonts w:ascii="Tahoma" w:hAnsi="Tahoma" w:cs="Tahoma"/>
+          <w:color w:val="444444"/>
+          <w:sz w:val="22"/>
+        </w:rPr>
+        <w:br/>
+      </w:r>
+      <w:r>
+        <w:rPr>
+          <w:rFonts w:ascii="Tahoma" w:hAnsi="Tahoma" w:cs="Tahoma"/>
+          <w:color w:val="444444"/>
+          <w:sz w:val="22"/>
+        </w:rPr>
+        <w:br/>
+      </w:r>
+      <w:r>
+        <w:rPr>
+          <w:rFonts w:ascii="Tahoma" w:hAnsi="Tahoma" w:cs="Tahoma"/>
+          <w:color w:val="444444"/>
+          <w:sz w:val="22"/>
+        </w:rPr>
+        <w:t>装完</w:t>
+      </w:r>
+      <w:r>
+        <w:rPr>
+          <w:rFonts w:ascii="Tahoma" w:hAnsi="Tahoma" w:cs="Tahoma"/>
+          <w:color w:val="444444"/>
+          <w:sz w:val="22"/>
+        </w:rPr>
+        <w:t>msysgit</w:t>
+      </w:r>
+      <w:r>
+        <w:rPr>
+          <w:rFonts w:ascii="Tahoma" w:hAnsi="Tahoma" w:cs="Tahoma"/>
+          <w:color w:val="444444"/>
+          <w:sz w:val="22"/>
+        </w:rPr>
+        <w:t>后右键鼠标会多出一些选项来，在本地仓库里右键选择</w:t>
+      </w:r>
+      <w:r>
+        <w:rPr>
+          <w:rFonts w:ascii="Tahoma" w:hAnsi="Tahoma" w:cs="Tahoma"/>
+          <w:color w:val="444444"/>
+          <w:sz w:val="22"/>
+        </w:rPr>
+        <w:t>Git Init Here</w:t>
+      </w:r>
+      <w:r>
+        <w:rPr>
+          <w:rFonts w:ascii="Tahoma" w:hAnsi="Tahoma" w:cs="Tahoma"/>
+          <w:color w:val="444444"/>
+          <w:sz w:val="22"/>
+        </w:rPr>
+        <w:t>，会多出来一个</w:t>
+      </w:r>
+      <w:r>
+        <w:rPr>
+          <w:rFonts w:ascii="Tahoma" w:hAnsi="Tahoma" w:cs="Tahoma"/>
+          <w:color w:val="444444"/>
+          <w:sz w:val="22"/>
+        </w:rPr>
+        <w:t>.git</w:t>
+      </w:r>
+      <w:r>
+        <w:rPr>
+          <w:rFonts w:ascii="Tahoma" w:hAnsi="Tahoma" w:cs="Tahoma"/>
+          <w:color w:val="444444"/>
+          <w:sz w:val="22"/>
+        </w:rPr>
+        <w:t>文件夹，这就表示本地</w:t>
+      </w:r>
+      <w:r>
+        <w:rPr>
+          <w:rFonts w:ascii="Tahoma" w:hAnsi="Tahoma" w:cs="Tahoma"/>
+          <w:color w:val="444444"/>
+          <w:sz w:val="22"/>
+        </w:rPr>
+        <w:t>git</w:t>
+      </w:r>
+      <w:r>
+        <w:rPr>
+          <w:rFonts w:ascii="Tahoma" w:hAnsi="Tahoma" w:cs="Tahoma"/>
+          <w:color w:val="444444"/>
+          <w:sz w:val="22"/>
+        </w:rPr>
+        <w:t>创建成功。右键</w:t>
+      </w:r>
+      <w:r>
+        <w:rPr>
+          <w:rFonts w:ascii="Tahoma" w:hAnsi="Tahoma" w:cs="Tahoma"/>
+          <w:color w:val="444444"/>
+          <w:sz w:val="22"/>
+        </w:rPr>
+        <w:t>Git Bash</w:t>
+      </w:r>
+      <w:r>
+        <w:rPr>
+          <w:rFonts w:ascii="Tahoma" w:hAnsi="Tahoma" w:cs="Tahoma"/>
+          <w:color w:val="444444"/>
+          <w:sz w:val="22"/>
+        </w:rPr>
+        <w:t>进入</w:t>
+      </w:r>
+      <w:r>
+        <w:rPr>
+          <w:rFonts w:ascii="Tahoma" w:hAnsi="Tahoma" w:cs="Tahoma"/>
+          <w:color w:val="444444"/>
+          <w:sz w:val="22"/>
+        </w:rPr>
+        <w:t>git</w:t>
+      </w:r>
+      <w:r>
+        <w:rPr>
+          <w:rFonts w:ascii="Tahoma" w:hAnsi="Tahoma" w:cs="Tahoma"/>
+          <w:color w:val="444444"/>
+          <w:sz w:val="22"/>
+        </w:rPr>
+        <w:t>命令行，为了把本地的仓库传到</w:t>
+      </w:r>
+      <w:r>
+        <w:rPr>
+          <w:rFonts w:ascii="Tahoma" w:hAnsi="Tahoma" w:cs="Tahoma"/>
+          <w:color w:val="444444"/>
+          <w:sz w:val="22"/>
+        </w:rPr>
+        <w:t>github</w:t>
+      </w:r>
+      <w:r>
+        <w:rPr>
+          <w:rFonts w:ascii="Tahoma" w:hAnsi="Tahoma" w:cs="Tahoma"/>
+          <w:color w:val="444444"/>
+          <w:sz w:val="22"/>
+        </w:rPr>
+        <w:t>，还需要配置</w:t>
+      </w:r>
+      <w:r>
+        <w:rPr>
+          <w:rFonts w:ascii="Tahoma" w:hAnsi="Tahoma" w:cs="Tahoma"/>
+          <w:color w:val="444444"/>
+          <w:sz w:val="22"/>
+        </w:rPr>
+        <w:t>ssh key</w:t>
+      </w:r>
+      <w:r>
+        <w:rPr>
+          <w:rFonts w:ascii="Tahoma" w:hAnsi="Tahoma" w:cs="Tahoma"/>
+          <w:color w:val="444444"/>
+          <w:sz w:val="22"/>
+        </w:rPr>
+        <w:t>。</w:t>
+      </w:r>
+      <w:r>
+        <w:rPr>
+          <w:rFonts w:ascii="Tahoma" w:hAnsi="Tahoma" w:cs="Tahoma"/>
+          <w:color w:val="444444"/>
+          <w:sz w:val="22"/>
+        </w:rPr>
+        <w:br/>
+      </w:r>
+      <w:r>
+        <w:rPr>
+          <w:rFonts w:ascii="Tahoma" w:hAnsi="Tahoma" w:cs="Tahoma"/>
+          <w:color w:val="444444"/>
+          <w:sz w:val="22"/>
+        </w:rPr>
+        <w:br/>
+      </w:r>
+      <w:r>
+        <w:rPr>
+          <w:rFonts w:ascii="Tahoma" w:hAnsi="Tahoma" w:cs="Tahoma"/>
+          <w:b/>
+          <w:bCs/>
+          <w:color w:val="444444"/>
+          <w:sz w:val="22"/>
+        </w:rPr>
+        <w:t>3.</w:t>
+      </w:r>
+      <w:r>
+        <w:rPr>
+          <w:rFonts w:ascii="Tahoma" w:hAnsi="Tahoma" w:cs="Tahoma"/>
+          <w:b/>
+          <w:bCs/>
+          <w:color w:val="444444"/>
+          <w:sz w:val="22"/>
+        </w:rPr>
+        <w:t>配置</w:t>
+      </w:r>
+      <w:r>
+        <w:rPr>
+          <w:rFonts w:ascii="Tahoma" w:hAnsi="Tahoma" w:cs="Tahoma"/>
+          <w:b/>
+          <w:bCs/>
+          <w:color w:val="444444"/>
+          <w:sz w:val="22"/>
+        </w:rPr>
+        <w:t>Git</w:t>
+      </w:r>
+      <w:r>
+        <w:rPr>
+          <w:rFonts w:ascii="Tahoma" w:hAnsi="Tahoma" w:cs="Tahoma"/>
+          <w:color w:val="444444"/>
+          <w:sz w:val="22"/>
+        </w:rPr>
+        <w:br/>
+      </w:r>
+    </w:p>
+    <w:p>
+      <w:pPr>
+        <w:pStyle w:val="a5"/>
+        <w:spacing w:before="0" w:beforeAutospacing="0" w:after="0" w:afterAutospacing="0" w:line="525" w:lineRule="atLeast"/>
+        <w:rPr>
+          <w:rFonts w:ascii="microsoft yahei" w:hAnsi="microsoft yahei"/>
+          <w:color w:val="555555"/>
+          <w:sz w:val="23"/>
+          <w:szCs w:val="23"/>
+        </w:rPr>
+      </w:pPr>
+      <w:r>
+        <w:rPr>
+          <w:rFonts w:ascii="Tahoma" w:hAnsi="Tahoma" w:cs="Tahoma"/>
+          <w:color w:val="444444"/>
+          <w:sz w:val="22"/>
+          <w:szCs w:val="22"/>
+        </w:rPr>
+        <w:t>首先在本地创建</w:t>
+      </w:r>
+      <w:r>
+        <w:rPr>
+          <w:rFonts w:ascii="Tahoma" w:hAnsi="Tahoma" w:cs="Tahoma"/>
+          <w:color w:val="444444"/>
+          <w:sz w:val="22"/>
+          <w:szCs w:val="22"/>
+        </w:rPr>
+        <w:t>ssh key</w:t>
+      </w:r>
+      <w:r>
+        <w:rPr>
+          <w:rFonts w:ascii="Tahoma" w:hAnsi="Tahoma" w:cs="Tahoma"/>
+          <w:color w:val="444444"/>
+          <w:sz w:val="22"/>
+          <w:szCs w:val="22"/>
+        </w:rPr>
+        <w:t>；</w:t>
+      </w:r>
+    </w:p>
+    <w:p>
+      <w:pPr>
+        <w:shd w:val="clear" w:color="auto" w:fill="F8F8F8"/>
+        <w:rPr>
+          <w:rFonts w:ascii="Verdana" w:hAnsi="Verdana" w:cs="Consolas"/>
+          <w:color w:val="C0C0C0"/>
+          <w:sz w:val="14"/>
+          <w:szCs w:val="14"/>
+        </w:rPr>
+      </w:pPr>
+      <w:r>
+        <w:rPr>
+          <w:rFonts w:ascii="Verdana" w:hAnsi="Verdana" w:cs="Consolas"/>
+          <w:b/>
+          <w:bCs/>
+          <w:color w:val="C0C0C0"/>
+          <w:sz w:val="14"/>
+          <w:szCs w:val="14"/>
+        </w:rPr>
+        <w:t>[plain]</w:t>
+      </w:r>
+      <w:r>
+        <w:rPr>
+          <w:rStyle w:val="apple-converted-space"/>
+          <w:rFonts w:ascii="Verdana" w:hAnsi="Verdana" w:cs="Consolas"/>
+          <w:color w:val="C0C0C0"/>
+          <w:sz w:val="14"/>
+          <w:szCs w:val="14"/>
+        </w:rPr>
+        <w:t> </w:t>
+      </w:r>
+      <w:hyperlink r:id="rId8" w:tooltip="view plain" w:history="1">
+        <w:r>
+          <w:rPr>
+            <w:rStyle w:val="a4"/>
+            <w:rFonts w:ascii="Verdana" w:hAnsi="Verdana" w:cs="Consolas"/>
+            <w:color w:val="0C89CF"/>
+            <w:sz w:val="14"/>
+            <w:szCs w:val="14"/>
+            <w:bdr w:val="none" w:sz="0" w:space="0" w:color="auto" w:frame="1"/>
+          </w:rPr>
+          <w:t>view plain</w:t>
+        </w:r>
+      </w:hyperlink>
+      <w:hyperlink r:id="rId9" w:tooltip="copy" w:history="1">
+        <w:r>
+          <w:rPr>
+            <w:rStyle w:val="a4"/>
+            <w:rFonts w:ascii="Verdana" w:hAnsi="Verdana" w:cs="Consolas"/>
+            <w:color w:val="0C89CF"/>
+            <w:sz w:val="14"/>
+            <w:szCs w:val="14"/>
+            <w:bdr w:val="none" w:sz="0" w:space="0" w:color="auto" w:frame="1"/>
+          </w:rPr>
+          <w:t>copy</w:t>
+        </w:r>
+      </w:hyperlink>
+      <w:hyperlink r:id="rId10" w:tooltip="print" w:history="1">
+        <w:r>
+          <w:rPr>
+            <w:rStyle w:val="a4"/>
+            <w:rFonts w:ascii="Verdana" w:hAnsi="Verdana" w:cs="Consolas"/>
+            <w:color w:val="0C89CF"/>
+            <w:sz w:val="14"/>
+            <w:szCs w:val="14"/>
+            <w:bdr w:val="none" w:sz="0" w:space="0" w:color="auto" w:frame="1"/>
+          </w:rPr>
+          <w:t>print</w:t>
+        </w:r>
+      </w:hyperlink>
+      <w:hyperlink r:id="rId11" w:tooltip="?" w:history="1">
+        <w:r>
+          <w:rPr>
+            <w:rStyle w:val="a4"/>
+            <w:rFonts w:ascii="Verdana" w:hAnsi="Verdana" w:cs="Consolas"/>
+            <w:color w:val="0C89CF"/>
+            <w:sz w:val="14"/>
+            <w:szCs w:val="14"/>
+            <w:bdr w:val="none" w:sz="0" w:space="0" w:color="auto" w:frame="1"/>
+          </w:rPr>
+          <w:t>?</w:t>
+        </w:r>
+      </w:hyperlink>
+    </w:p>
+    <w:p>
+      <w:pPr>
+        <w:widowControl/>
+        <w:numPr>
+          <w:ilvl w:val="0"/>
+          <w:numId w:val="2"/>
+        </w:numPr>
+        <w:pBdr>
+          <w:left w:val="single" w:sz="18" w:space="0" w:color="999999"/>
+        </w:pBdr>
+        <w:shd w:val="clear" w:color="auto" w:fill="F5FAE2"/>
+        <w:spacing w:beforeAutospacing="1" w:afterAutospacing="1" w:line="270" w:lineRule="atLeast"/>
+        <w:jc w:val="left"/>
+        <w:rPr>
+          <w:rFonts w:ascii="Consolas" w:hAnsi="Consolas" w:cs="Consolas"/>
+          <w:color w:val="5C5C5C"/>
+          <w:sz w:val="18"/>
+          <w:szCs w:val="18"/>
+        </w:rPr>
+      </w:pPr>
+      <w:r>
+        <w:rPr>
+          <w:rFonts w:ascii="Consolas" w:hAnsi="Consolas" w:cs="Consolas"/>
+          <w:color w:val="000000"/>
+          <w:sz w:val="18"/>
+          <w:szCs w:val="18"/>
+          <w:bdr w:val="none" w:sz="0" w:space="0" w:color="auto" w:frame="1"/>
+        </w:rPr>
+        <w:t>ssh-keygen -t rsa -C "your_email@youremail.com"  </w:t>
+      </w:r>
+    </w:p>
+    <w:p>
+      <w:pPr>
+        <w:spacing w:line="525" w:lineRule="atLeast"/>
+        <w:rPr>
+          <w:rFonts w:ascii="microsoft yahei" w:hAnsi="microsoft yahei" w:cs="宋体"/>
+          <w:color w:val="555555"/>
+          <w:sz w:val="23"/>
+          <w:szCs w:val="23"/>
+        </w:rPr>
+      </w:pPr>
+      <w:r>
+        <w:rPr>
+          <w:rFonts w:ascii="microsoft yahei" w:hAnsi="microsoft yahei"/>
+          <w:color w:val="555555"/>
+          <w:sz w:val="23"/>
+          <w:szCs w:val="23"/>
+        </w:rPr>
+        <w:br/>
+      </w:r>
+      <w:r>
+        <w:rPr>
+          <w:rFonts w:ascii="Tahoma" w:hAnsi="Tahoma" w:cs="Tahoma"/>
+          <w:color w:val="444444"/>
+          <w:sz w:val="22"/>
+        </w:rPr>
+        <w:br/>
+      </w:r>
+      <w:r>
+        <w:rPr>
+          <w:rFonts w:ascii="Tahoma" w:hAnsi="Tahoma" w:cs="Tahoma"/>
+          <w:color w:val="444444"/>
+          <w:sz w:val="22"/>
+        </w:rPr>
+        <w:t>后面的</w:t>
+      </w:r>
+      <w:hyperlink r:id="rId12" w:tgtFrame="_blank" w:history="1">
+        <w:r>
+          <w:rPr>
+            <w:rStyle w:val="a4"/>
+            <w:rFonts w:ascii="Tahoma" w:hAnsi="Tahoma" w:cs="Tahoma"/>
+            <w:color w:val="336699"/>
+            <w:sz w:val="22"/>
+          </w:rPr>
+          <w:t>your_email@youremail.com</w:t>
+        </w:r>
+      </w:hyperlink>
+      <w:r>
+        <w:rPr>
+          <w:rFonts w:ascii="Tahoma" w:hAnsi="Tahoma" w:cs="Tahoma"/>
+          <w:color w:val="444444"/>
+          <w:sz w:val="22"/>
+        </w:rPr>
+        <w:t>改为你的邮箱，之后会要求确认路径和输入密码，我们这使用默认的一路回车就行。成功的话会在</w:t>
+      </w:r>
+      <w:r>
+        <w:rPr>
+          <w:rFonts w:ascii="Tahoma" w:hAnsi="Tahoma" w:cs="Tahoma"/>
+          <w:color w:val="444444"/>
+          <w:sz w:val="22"/>
+        </w:rPr>
+        <w:t>~/</w:t>
+      </w:r>
+      <w:r>
+        <w:rPr>
+          <w:rFonts w:ascii="Tahoma" w:hAnsi="Tahoma" w:cs="Tahoma"/>
+          <w:color w:val="444444"/>
+          <w:sz w:val="22"/>
+        </w:rPr>
+        <w:t>下生成</w:t>
+      </w:r>
+      <w:r>
+        <w:rPr>
+          <w:rFonts w:ascii="Tahoma" w:hAnsi="Tahoma" w:cs="Tahoma"/>
+          <w:color w:val="444444"/>
+          <w:sz w:val="22"/>
+        </w:rPr>
+        <w:t>.ssh</w:t>
+      </w:r>
+      <w:r>
+        <w:rPr>
+          <w:rFonts w:ascii="Tahoma" w:hAnsi="Tahoma" w:cs="Tahoma"/>
+          <w:color w:val="444444"/>
+          <w:sz w:val="22"/>
+        </w:rPr>
+        <w:t>文件夹，进去，打开</w:t>
+      </w:r>
+      <w:r>
+        <w:rPr>
+          <w:rFonts w:ascii="Tahoma" w:hAnsi="Tahoma" w:cs="Tahoma"/>
+          <w:color w:val="444444"/>
+          <w:sz w:val="22"/>
+        </w:rPr>
+        <w:t>id_rsa.pub</w:t>
+      </w:r>
+      <w:r>
+        <w:rPr>
+          <w:rFonts w:ascii="Tahoma" w:hAnsi="Tahoma" w:cs="Tahoma"/>
+          <w:color w:val="444444"/>
+          <w:sz w:val="22"/>
+        </w:rPr>
+        <w:t>，复制里面的</w:t>
+      </w:r>
+      <w:r>
+        <w:rPr>
+          <w:rFonts w:ascii="Tahoma" w:hAnsi="Tahoma" w:cs="Tahoma"/>
+          <w:color w:val="444444"/>
+          <w:sz w:val="22"/>
+        </w:rPr>
+        <w:t>key</w:t>
+      </w:r>
+      <w:r>
+        <w:rPr>
+          <w:rFonts w:ascii="Tahoma" w:hAnsi="Tahoma" w:cs="Tahoma"/>
+          <w:color w:val="444444"/>
+          <w:sz w:val="22"/>
+        </w:rPr>
+        <w:t>。</w:t>
+      </w:r>
+      <w:r>
+        <w:rPr>
+          <w:rFonts w:ascii="Tahoma" w:hAnsi="Tahoma" w:cs="Tahoma"/>
+          <w:color w:val="444444"/>
+          <w:sz w:val="22"/>
+        </w:rPr>
+        <w:br/>
+      </w:r>
+    </w:p>
+    <w:p>
+      <w:pPr>
+        <w:pStyle w:val="a5"/>
+        <w:spacing w:before="0" w:beforeAutospacing="0" w:after="0" w:afterAutospacing="0" w:line="525" w:lineRule="atLeast"/>
+        <w:rPr>
+          <w:rFonts w:ascii="microsoft yahei" w:hAnsi="microsoft yahei"/>
+          <w:color w:val="555555"/>
+          <w:sz w:val="23"/>
+          <w:szCs w:val="23"/>
+        </w:rPr>
+      </w:pPr>
+      <w:r>
+        <w:rPr>
+          <w:rFonts w:ascii="Tahoma" w:hAnsi="Tahoma" w:cs="Tahoma"/>
+          <w:color w:val="444444"/>
+          <w:sz w:val="22"/>
+          <w:szCs w:val="22"/>
+        </w:rPr>
+        <w:t>回到</w:t>
+      </w:r>
+      <w:r>
+        <w:rPr>
+          <w:rFonts w:ascii="Tahoma" w:hAnsi="Tahoma" w:cs="Tahoma"/>
+          <w:color w:val="444444"/>
+          <w:sz w:val="22"/>
+          <w:szCs w:val="22"/>
+        </w:rPr>
+        <w:t>github</w:t>
+      </w:r>
+      <w:r>
+        <w:rPr>
+          <w:rFonts w:ascii="Tahoma" w:hAnsi="Tahoma" w:cs="Tahoma"/>
+          <w:color w:val="444444"/>
+          <w:sz w:val="22"/>
+          <w:szCs w:val="22"/>
+        </w:rPr>
+        <w:t>，进入</w:t>
+      </w:r>
+      <w:r>
+        <w:rPr>
+          <w:rFonts w:ascii="Tahoma" w:hAnsi="Tahoma" w:cs="Tahoma"/>
+          <w:color w:val="444444"/>
+          <w:sz w:val="22"/>
+          <w:szCs w:val="22"/>
+        </w:rPr>
+        <w:t>Account Settings</w:t>
+      </w:r>
+      <w:r>
+        <w:rPr>
+          <w:rFonts w:ascii="Tahoma" w:hAnsi="Tahoma" w:cs="Tahoma"/>
+          <w:color w:val="444444"/>
+          <w:sz w:val="22"/>
+          <w:szCs w:val="22"/>
+        </w:rPr>
+        <w:t>，左边选择</w:t>
+      </w:r>
+      <w:r>
+        <w:rPr>
+          <w:rFonts w:ascii="Tahoma" w:hAnsi="Tahoma" w:cs="Tahoma"/>
+          <w:color w:val="444444"/>
+          <w:sz w:val="22"/>
+          <w:szCs w:val="22"/>
+        </w:rPr>
+        <w:t>SSH Keys</w:t>
+      </w:r>
+      <w:r>
+        <w:rPr>
+          <w:rFonts w:ascii="Tahoma" w:hAnsi="Tahoma" w:cs="Tahoma"/>
+          <w:color w:val="444444"/>
+          <w:sz w:val="22"/>
+          <w:szCs w:val="22"/>
+        </w:rPr>
+        <w:t>，</w:t>
+      </w:r>
+      <w:r>
+        <w:rPr>
+          <w:rFonts w:ascii="Tahoma" w:hAnsi="Tahoma" w:cs="Tahoma"/>
+          <w:color w:val="444444"/>
+          <w:sz w:val="22"/>
+          <w:szCs w:val="22"/>
+        </w:rPr>
+        <w:t>Add SSH Key,title</w:t>
+      </w:r>
+      <w:r>
+        <w:rPr>
+          <w:rFonts w:ascii="Tahoma" w:hAnsi="Tahoma" w:cs="Tahoma"/>
+          <w:color w:val="444444"/>
+          <w:sz w:val="22"/>
+          <w:szCs w:val="22"/>
+        </w:rPr>
+        <w:t>随便填，粘贴</w:t>
+      </w:r>
+      <w:r>
+        <w:rPr>
+          <w:rFonts w:ascii="Tahoma" w:hAnsi="Tahoma" w:cs="Tahoma"/>
+          <w:color w:val="444444"/>
+          <w:sz w:val="22"/>
+          <w:szCs w:val="22"/>
+        </w:rPr>
+        <w:t>key</w:t>
+      </w:r>
+      <w:r>
+        <w:rPr>
+          <w:rFonts w:ascii="Tahoma" w:hAnsi="Tahoma" w:cs="Tahoma"/>
+          <w:color w:val="444444"/>
+          <w:sz w:val="22"/>
+          <w:szCs w:val="22"/>
+        </w:rPr>
+        <w:t>。为了验证是否成功，在</w:t>
+      </w:r>
+      <w:r>
+        <w:rPr>
+          <w:rFonts w:ascii="Tahoma" w:hAnsi="Tahoma" w:cs="Tahoma"/>
+          <w:color w:val="444444"/>
+          <w:sz w:val="22"/>
+          <w:szCs w:val="22"/>
+        </w:rPr>
+        <w:t>git bash</w:t>
+      </w:r>
+      <w:r>
+        <w:rPr>
+          <w:rFonts w:ascii="Tahoma" w:hAnsi="Tahoma" w:cs="Tahoma"/>
+          <w:color w:val="444444"/>
+          <w:sz w:val="22"/>
+          <w:szCs w:val="22"/>
+        </w:rPr>
+        <w:t>下输入：</w:t>
+      </w:r>
+    </w:p>
+    <w:p>
+      <w:pPr>
+        <w:shd w:val="clear" w:color="auto" w:fill="F8F8F8"/>
+        <w:rPr>
+          <w:rFonts w:ascii="Verdana" w:hAnsi="Verdana" w:cs="Consolas"/>
+          <w:color w:val="C0C0C0"/>
+          <w:sz w:val="14"/>
+          <w:szCs w:val="14"/>
+        </w:rPr>
+      </w:pPr>
+      <w:r>
+        <w:rPr>
+          <w:rFonts w:ascii="Verdana" w:hAnsi="Verdana" w:cs="Consolas"/>
+          <w:b/>
+          <w:bCs/>
+          <w:color w:val="C0C0C0"/>
+          <w:sz w:val="14"/>
+          <w:szCs w:val="14"/>
+        </w:rPr>
+        <w:t>[plain]</w:t>
+      </w:r>
+      <w:r>
+        <w:rPr>
+          <w:rStyle w:val="apple-converted-space"/>
+          <w:rFonts w:ascii="Verdana" w:hAnsi="Verdana" w:cs="Consolas"/>
+          <w:color w:val="C0C0C0"/>
+          <w:sz w:val="14"/>
+          <w:szCs w:val="14"/>
+        </w:rPr>
+        <w:t> </w:t>
+      </w:r>
+      <w:hyperlink r:id="rId13" w:tooltip="view plain" w:history="1">
+        <w:r>
+          <w:rPr>
+            <w:rStyle w:val="a4"/>
+            <w:rFonts w:ascii="Verdana" w:hAnsi="Verdana" w:cs="Consolas"/>
+            <w:color w:val="0C89CF"/>
+            <w:sz w:val="14"/>
+            <w:szCs w:val="14"/>
+            <w:bdr w:val="none" w:sz="0" w:space="0" w:color="auto" w:frame="1"/>
+          </w:rPr>
+          <w:t>view plain</w:t>
+        </w:r>
+      </w:hyperlink>
+      <w:hyperlink r:id="rId14" w:tooltip="copy" w:history="1">
+        <w:r>
+          <w:rPr>
+            <w:rStyle w:val="a4"/>
+            <w:rFonts w:ascii="Verdana" w:hAnsi="Verdana" w:cs="Consolas"/>
+            <w:color w:val="0C89CF"/>
+            <w:sz w:val="14"/>
+            <w:szCs w:val="14"/>
+            <w:bdr w:val="none" w:sz="0" w:space="0" w:color="auto" w:frame="1"/>
+          </w:rPr>
+          <w:t>copy</w:t>
+        </w:r>
+      </w:hyperlink>
+      <w:hyperlink r:id="rId15" w:tooltip="print" w:history="1">
+        <w:r>
+          <w:rPr>
+            <w:rStyle w:val="a4"/>
+            <w:rFonts w:ascii="Verdana" w:hAnsi="Verdana" w:cs="Consolas"/>
+            <w:color w:val="0C89CF"/>
+            <w:sz w:val="14"/>
+            <w:szCs w:val="14"/>
+            <w:bdr w:val="none" w:sz="0" w:space="0" w:color="auto" w:frame="1"/>
+          </w:rPr>
+          <w:t>print</w:t>
+        </w:r>
+      </w:hyperlink>
+      <w:hyperlink r:id="rId16" w:tooltip="?" w:history="1">
+        <w:r>
+          <w:rPr>
+            <w:rStyle w:val="a4"/>
+            <w:rFonts w:ascii="Verdana" w:hAnsi="Verdana" w:cs="Consolas"/>
+            <w:color w:val="0C89CF"/>
+            <w:sz w:val="14"/>
+            <w:szCs w:val="14"/>
+            <w:bdr w:val="none" w:sz="0" w:space="0" w:color="auto" w:frame="1"/>
+          </w:rPr>
+          <w:t>?</w:t>
+        </w:r>
+      </w:hyperlink>
+    </w:p>
+    <w:p>
+      <w:pPr>
+        <w:widowControl/>
+        <w:numPr>
+          <w:ilvl w:val="0"/>
+          <w:numId w:val="3"/>
+        </w:numPr>
+        <w:pBdr>
+          <w:left w:val="single" w:sz="18" w:space="0" w:color="999999"/>
+        </w:pBdr>
+        <w:shd w:val="clear" w:color="auto" w:fill="F5FAE2"/>
+        <w:spacing w:beforeAutospacing="1" w:afterAutospacing="1" w:line="270" w:lineRule="atLeast"/>
+        <w:jc w:val="left"/>
+        <w:rPr>
+          <w:rFonts w:ascii="Consolas" w:hAnsi="Consolas" w:cs="Consolas"/>
+          <w:color w:val="5C5C5C"/>
+          <w:sz w:val="18"/>
+          <w:szCs w:val="18"/>
+        </w:rPr>
+      </w:pPr>
+      <w:r>
+        <w:rPr>
+          <w:rFonts w:ascii="Consolas" w:hAnsi="Consolas" w:cs="Consolas"/>
+          <w:color w:val="000000"/>
+          <w:sz w:val="18"/>
+          <w:szCs w:val="18"/>
+          <w:bdr w:val="none" w:sz="0" w:space="0" w:color="auto" w:frame="1"/>
+        </w:rPr>
+        <w:t>$ ssh -T git@github.com  </w:t>
+      </w:r>
+    </w:p>
+    <w:p>
+      <w:pPr>
+        <w:spacing w:line="525" w:lineRule="atLeast"/>
+        <w:rPr>
+          <w:rFonts w:ascii="microsoft yahei" w:hAnsi="microsoft yahei" w:cs="宋体"/>
+          <w:color w:val="555555"/>
+          <w:sz w:val="23"/>
+          <w:szCs w:val="23"/>
+        </w:rPr>
+      </w:pPr>
+    </w:p>
+    <w:p>
+      <w:pPr>
+        <w:spacing w:line="525" w:lineRule="atLeast"/>
+        <w:rPr>
+          <w:rFonts w:ascii="microsoft yahei" w:hAnsi="microsoft yahei"/>
+          <w:color w:val="555555"/>
+          <w:sz w:val="23"/>
+          <w:szCs w:val="23"/>
+        </w:rPr>
+      </w:pPr>
+      <w:r>
+        <w:rPr>
+          <w:rFonts w:ascii="Tahoma" w:hAnsi="Tahoma" w:cs="Tahoma"/>
+          <w:color w:val="444444"/>
+          <w:sz w:val="22"/>
+        </w:rPr>
+        <w:lastRenderedPageBreak/>
+        <w:t>如果是第一次的会提示是否</w:t>
+      </w:r>
+      <w:r>
+        <w:rPr>
+          <w:rFonts w:ascii="Tahoma" w:hAnsi="Tahoma" w:cs="Tahoma"/>
+          <w:color w:val="444444"/>
+          <w:sz w:val="22"/>
+        </w:rPr>
+        <w:t>continue</w:t>
+      </w:r>
+      <w:r>
+        <w:rPr>
+          <w:rFonts w:ascii="Tahoma" w:hAnsi="Tahoma" w:cs="Tahoma"/>
+          <w:color w:val="444444"/>
+          <w:sz w:val="22"/>
+        </w:rPr>
+        <w:t>，输入</w:t>
+      </w:r>
+      <w:r>
+        <w:rPr>
+          <w:rFonts w:ascii="Tahoma" w:hAnsi="Tahoma" w:cs="Tahoma"/>
+          <w:color w:val="444444"/>
+          <w:sz w:val="22"/>
+        </w:rPr>
+        <w:t>yes</w:t>
+      </w:r>
+      <w:r>
+        <w:rPr>
+          <w:rFonts w:ascii="Tahoma" w:hAnsi="Tahoma" w:cs="Tahoma"/>
+          <w:color w:val="444444"/>
+          <w:sz w:val="22"/>
+        </w:rPr>
+        <w:t>就会看到：</w:t>
+      </w:r>
+      <w:r>
+        <w:rPr>
+          <w:rFonts w:ascii="Tahoma" w:hAnsi="Tahoma" w:cs="Tahoma"/>
+          <w:color w:val="444444"/>
+          <w:sz w:val="22"/>
+        </w:rPr>
+        <w:t xml:space="preserve">You’ve successfully authenticated, but GitHub does not provide shell access </w:t>
+      </w:r>
+      <w:r>
+        <w:rPr>
+          <w:rFonts w:ascii="Tahoma" w:hAnsi="Tahoma" w:cs="Tahoma"/>
+          <w:color w:val="444444"/>
+          <w:sz w:val="22"/>
+        </w:rPr>
+        <w:t>。这就表示已成功连上</w:t>
+      </w:r>
+      <w:r>
+        <w:rPr>
+          <w:rFonts w:ascii="Tahoma" w:hAnsi="Tahoma" w:cs="Tahoma"/>
+          <w:color w:val="444444"/>
+          <w:sz w:val="22"/>
+        </w:rPr>
+        <w:t>github</w:t>
+      </w:r>
+      <w:r>
+        <w:rPr>
+          <w:rFonts w:ascii="Tahoma" w:hAnsi="Tahoma" w:cs="Tahoma"/>
+          <w:color w:val="444444"/>
+          <w:sz w:val="22"/>
+        </w:rPr>
+        <w:t>。</w:t>
+      </w:r>
+      <w:r>
+        <w:rPr>
+          <w:rFonts w:ascii="Tahoma" w:hAnsi="Tahoma" w:cs="Tahoma"/>
+          <w:color w:val="444444"/>
+          <w:sz w:val="22"/>
+        </w:rPr>
+        <w:br/>
+      </w:r>
+    </w:p>
+    <w:p>
+      <w:pPr>
+        <w:pStyle w:val="a5"/>
+        <w:spacing w:before="0" w:beforeAutospacing="0" w:after="0" w:afterAutospacing="0" w:line="525" w:lineRule="atLeast"/>
+        <w:rPr>
+          <w:rFonts w:ascii="microsoft yahei" w:hAnsi="microsoft yahei"/>
+          <w:color w:val="555555"/>
+          <w:sz w:val="23"/>
+          <w:szCs w:val="23"/>
+        </w:rPr>
+      </w:pPr>
+      <w:r>
+        <w:rPr>
+          <w:rFonts w:ascii="Tahoma" w:hAnsi="Tahoma" w:cs="Tahoma"/>
+          <w:color w:val="444444"/>
+          <w:sz w:val="22"/>
+          <w:szCs w:val="22"/>
+        </w:rPr>
+        <w:t>接下来我们要做的就是把本地仓库传到</w:t>
+      </w:r>
+      <w:r>
+        <w:rPr>
+          <w:rFonts w:ascii="Tahoma" w:hAnsi="Tahoma" w:cs="Tahoma"/>
+          <w:color w:val="444444"/>
+          <w:sz w:val="22"/>
+          <w:szCs w:val="22"/>
+        </w:rPr>
+        <w:t>github</w:t>
+      </w:r>
+      <w:r>
+        <w:rPr>
+          <w:rFonts w:ascii="Tahoma" w:hAnsi="Tahoma" w:cs="Tahoma"/>
+          <w:color w:val="444444"/>
+          <w:sz w:val="22"/>
+          <w:szCs w:val="22"/>
+        </w:rPr>
+        <w:t>上去，在此之前还需要设置</w:t>
+      </w:r>
+      <w:r>
+        <w:rPr>
+          <w:rFonts w:ascii="Tahoma" w:hAnsi="Tahoma" w:cs="Tahoma"/>
+          <w:color w:val="444444"/>
+          <w:sz w:val="22"/>
+          <w:szCs w:val="22"/>
+        </w:rPr>
+        <w:t>username</w:t>
+      </w:r>
+      <w:r>
+        <w:rPr>
+          <w:rFonts w:ascii="Tahoma" w:hAnsi="Tahoma" w:cs="Tahoma"/>
+          <w:color w:val="444444"/>
+          <w:sz w:val="22"/>
+          <w:szCs w:val="22"/>
+        </w:rPr>
+        <w:t>和</w:t>
+      </w:r>
+      <w:r>
+        <w:rPr>
+          <w:rFonts w:ascii="Tahoma" w:hAnsi="Tahoma" w:cs="Tahoma"/>
+          <w:color w:val="444444"/>
+          <w:sz w:val="22"/>
+          <w:szCs w:val="22"/>
+        </w:rPr>
+        <w:t>email</w:t>
+      </w:r>
+      <w:r>
+        <w:rPr>
+          <w:rFonts w:ascii="Tahoma" w:hAnsi="Tahoma" w:cs="Tahoma"/>
+          <w:color w:val="444444"/>
+          <w:sz w:val="22"/>
+          <w:szCs w:val="22"/>
+        </w:rPr>
+        <w:t>，因为</w:t>
+      </w:r>
+      <w:r>
+        <w:rPr>
+          <w:rFonts w:ascii="Tahoma" w:hAnsi="Tahoma" w:cs="Tahoma"/>
+          <w:color w:val="444444"/>
+          <w:sz w:val="22"/>
+          <w:szCs w:val="22"/>
+        </w:rPr>
+        <w:t>github</w:t>
+      </w:r>
+      <w:r>
+        <w:rPr>
+          <w:rFonts w:ascii="Tahoma" w:hAnsi="Tahoma" w:cs="Tahoma"/>
+          <w:color w:val="444444"/>
+          <w:sz w:val="22"/>
+          <w:szCs w:val="22"/>
+        </w:rPr>
+        <w:t>每次</w:t>
+      </w:r>
+      <w:r>
+        <w:rPr>
+          <w:rFonts w:ascii="Tahoma" w:hAnsi="Tahoma" w:cs="Tahoma"/>
+          <w:color w:val="444444"/>
+          <w:sz w:val="22"/>
+          <w:szCs w:val="22"/>
+        </w:rPr>
+        <w:t>commit</w:t>
+      </w:r>
+      <w:r>
+        <w:rPr>
+          <w:rFonts w:ascii="Tahoma" w:hAnsi="Tahoma" w:cs="Tahoma"/>
+          <w:color w:val="444444"/>
+          <w:sz w:val="22"/>
+          <w:szCs w:val="22"/>
+        </w:rPr>
+        <w:t>都会记录他们。</w:t>
+      </w:r>
+    </w:p>
+    <w:p>
+      <w:pPr>
+        <w:shd w:val="clear" w:color="auto" w:fill="F8F8F8"/>
+        <w:rPr>
+          <w:rFonts w:ascii="Verdana" w:hAnsi="Verdana" w:cs="Consolas"/>
+          <w:color w:val="C0C0C0"/>
+          <w:sz w:val="14"/>
+          <w:szCs w:val="14"/>
+        </w:rPr>
+      </w:pPr>
+      <w:r>
+        <w:rPr>
+          <w:rFonts w:ascii="Verdana" w:hAnsi="Verdana" w:cs="Consolas"/>
+          <w:b/>
+          <w:bCs/>
+          <w:color w:val="C0C0C0"/>
+          <w:sz w:val="14"/>
+          <w:szCs w:val="14"/>
+        </w:rPr>
+        <w:t>[plain]</w:t>
+      </w:r>
+      <w:r>
+        <w:rPr>
+          <w:rStyle w:val="apple-converted-space"/>
+          <w:rFonts w:ascii="Verdana" w:hAnsi="Verdana" w:cs="Consolas"/>
+          <w:color w:val="C0C0C0"/>
+          <w:sz w:val="14"/>
+          <w:szCs w:val="14"/>
+        </w:rPr>
+        <w:t> </w:t>
+      </w:r>
+      <w:hyperlink r:id="rId17" w:tooltip="view plain" w:history="1">
+        <w:r>
+          <w:rPr>
+            <w:rStyle w:val="a4"/>
+            <w:rFonts w:ascii="Verdana" w:hAnsi="Verdana" w:cs="Consolas"/>
+            <w:color w:val="0C89CF"/>
+            <w:sz w:val="14"/>
+            <w:szCs w:val="14"/>
+            <w:bdr w:val="none" w:sz="0" w:space="0" w:color="auto" w:frame="1"/>
+          </w:rPr>
+          <w:t>view plain</w:t>
+        </w:r>
+      </w:hyperlink>
+      <w:hyperlink r:id="rId18" w:tooltip="copy" w:history="1">
+        <w:r>
+          <w:rPr>
+            <w:rStyle w:val="a4"/>
+            <w:rFonts w:ascii="Verdana" w:hAnsi="Verdana" w:cs="Consolas"/>
+            <w:color w:val="0C89CF"/>
+            <w:sz w:val="14"/>
+            <w:szCs w:val="14"/>
+            <w:bdr w:val="none" w:sz="0" w:space="0" w:color="auto" w:frame="1"/>
+          </w:rPr>
+          <w:t>copy</w:t>
+        </w:r>
+      </w:hyperlink>
+      <w:hyperlink r:id="rId19" w:tooltip="print" w:history="1">
+        <w:r>
+          <w:rPr>
+            <w:rStyle w:val="a4"/>
+            <w:rFonts w:ascii="Verdana" w:hAnsi="Verdana" w:cs="Consolas"/>
+            <w:color w:val="0C89CF"/>
+            <w:sz w:val="14"/>
+            <w:szCs w:val="14"/>
+            <w:bdr w:val="none" w:sz="0" w:space="0" w:color="auto" w:frame="1"/>
+          </w:rPr>
+          <w:t>print</w:t>
+        </w:r>
+      </w:hyperlink>
+      <w:hyperlink r:id="rId20" w:tooltip="?" w:history="1">
+        <w:r>
+          <w:rPr>
+            <w:rStyle w:val="a4"/>
+            <w:rFonts w:ascii="Verdana" w:hAnsi="Verdana" w:cs="Consolas"/>
+            <w:color w:val="0C89CF"/>
+            <w:sz w:val="14"/>
+            <w:szCs w:val="14"/>
+            <w:bdr w:val="none" w:sz="0" w:space="0" w:color="auto" w:frame="1"/>
+          </w:rPr>
+          <w:t>?</w:t>
+        </w:r>
+      </w:hyperlink>
+    </w:p>
+    <w:p>
+      <w:pPr>
+        <w:widowControl/>
+        <w:numPr>
+          <w:ilvl w:val="0"/>
+          <w:numId w:val="4"/>
+        </w:numPr>
+        <w:pBdr>
+          <w:left w:val="single" w:sz="18" w:space="0" w:color="999999"/>
+        </w:pBdr>
+        <w:shd w:val="clear" w:color="auto" w:fill="F5FAE2"/>
+        <w:spacing w:beforeAutospacing="1" w:afterAutospacing="1" w:line="270" w:lineRule="atLeast"/>
+        <w:jc w:val="left"/>
+        <w:rPr>
+          <w:rFonts w:ascii="Consolas" w:hAnsi="Consolas" w:cs="Consolas"/>
+          <w:color w:val="5C5C5C"/>
+          <w:sz w:val="18"/>
+          <w:szCs w:val="18"/>
+        </w:rPr>
+      </w:pPr>
+      <w:r>
+        <w:rPr>
+          <w:rFonts w:ascii="Consolas" w:hAnsi="Consolas" w:cs="Consolas"/>
+          <w:color w:val="000000"/>
+          <w:sz w:val="18"/>
+          <w:szCs w:val="18"/>
+          <w:bdr w:val="none" w:sz="0" w:space="0" w:color="auto" w:frame="1"/>
+        </w:rPr>
+        <w:t>$ git config --global user.name "your name"  </w:t>
+      </w:r>
+    </w:p>
+    <w:p>
+      <w:pPr>
+        <w:widowControl/>
+        <w:numPr>
+          <w:ilvl w:val="0"/>
+          <w:numId w:val="4"/>
+        </w:numPr>
+        <w:pBdr>
+          <w:left w:val="single" w:sz="18" w:space="0" w:color="999999"/>
+        </w:pBdr>
+        <w:shd w:val="clear" w:color="auto" w:fill="F5FAE2"/>
+        <w:spacing w:beforeAutospacing="1" w:afterAutospacing="1" w:line="270" w:lineRule="atLeast"/>
+        <w:jc w:val="left"/>
+        <w:rPr>
+          <w:rFonts w:ascii="Consolas" w:hAnsi="Consolas" w:cs="Consolas"/>
+          <w:color w:val="555555"/>
+          <w:sz w:val="18"/>
+          <w:szCs w:val="18"/>
+        </w:rPr>
+      </w:pPr>
+      <w:r>
+        <w:rPr>
+          <w:rFonts w:ascii="Consolas" w:hAnsi="Consolas" w:cs="Consolas"/>
+          <w:color w:val="000000"/>
+          <w:sz w:val="18"/>
+          <w:szCs w:val="18"/>
+          <w:bdr w:val="none" w:sz="0" w:space="0" w:color="auto" w:frame="1"/>
+        </w:rPr>
+        <w:t>$ git config --global user.email "your_email@youremail.com"  </w:t>
+      </w:r>
+    </w:p>
+    <w:p>
+      <w:pPr>
+        <w:spacing w:line="525" w:lineRule="atLeast"/>
+        <w:rPr>
+          <w:rFonts w:ascii="microsoft yahei" w:hAnsi="microsoft yahei" w:cs="宋体"/>
+          <w:color w:val="555555"/>
+          <w:sz w:val="23"/>
+          <w:szCs w:val="23"/>
+        </w:rPr>
+      </w:pPr>
+    </w:p>
+    <w:p>
+      <w:pPr>
+        <w:pStyle w:val="a5"/>
+        <w:spacing w:before="0" w:beforeAutospacing="0" w:after="0" w:afterAutospacing="0" w:line="525" w:lineRule="atLeast"/>
+        <w:rPr>
+          <w:rFonts w:ascii="microsoft yahei" w:hAnsi="microsoft yahei"/>
+          <w:color w:val="555555"/>
+          <w:sz w:val="23"/>
+          <w:szCs w:val="23"/>
+        </w:rPr>
+      </w:pPr>
+      <w:r>
+        <w:rPr>
+          <w:rFonts w:ascii="Tahoma" w:hAnsi="Tahoma" w:cs="Tahoma"/>
+          <w:color w:val="444444"/>
+          <w:sz w:val="22"/>
+          <w:szCs w:val="22"/>
+        </w:rPr>
+        <w:t>进入要上传的仓库，右键</w:t>
+      </w:r>
+      <w:r>
+        <w:rPr>
+          <w:rFonts w:ascii="Tahoma" w:hAnsi="Tahoma" w:cs="Tahoma"/>
+          <w:color w:val="444444"/>
+          <w:sz w:val="22"/>
+          <w:szCs w:val="22"/>
+        </w:rPr>
+        <w:t>git bash</w:t>
+      </w:r>
+      <w:r>
+        <w:rPr>
+          <w:rFonts w:ascii="Tahoma" w:hAnsi="Tahoma" w:cs="Tahoma"/>
+          <w:color w:val="444444"/>
+          <w:sz w:val="22"/>
+          <w:szCs w:val="22"/>
+        </w:rPr>
+        <w:t>，添加远程地址：</w:t>
+      </w:r>
+    </w:p>
+    <w:p>
+      <w:pPr>
+        <w:shd w:val="clear" w:color="auto" w:fill="F8F8F8"/>
+        <w:rPr>
+          <w:rFonts w:ascii="Verdana" w:hAnsi="Verdana" w:cs="Consolas"/>
+          <w:color w:val="C0C0C0"/>
+          <w:sz w:val="14"/>
+          <w:szCs w:val="14"/>
+        </w:rPr>
+      </w:pPr>
+      <w:r>
+        <w:rPr>
+          <w:rFonts w:ascii="Verdana" w:hAnsi="Verdana" w:cs="Consolas"/>
+          <w:b/>
+          <w:bCs/>
+          <w:color w:val="C0C0C0"/>
+          <w:sz w:val="14"/>
+          <w:szCs w:val="14"/>
+        </w:rPr>
+        <w:t>[plain]</w:t>
+      </w:r>
+      <w:r>
+        <w:rPr>
+          <w:rStyle w:val="apple-converted-space"/>
+          <w:rFonts w:ascii="Verdana" w:hAnsi="Verdana" w:cs="Consolas"/>
+          <w:color w:val="C0C0C0"/>
+          <w:sz w:val="14"/>
+          <w:szCs w:val="14"/>
+        </w:rPr>
+        <w:t> </w:t>
+      </w:r>
+      <w:hyperlink r:id="rId21" w:tooltip="view plain" w:history="1">
+        <w:r>
+          <w:rPr>
+            <w:rStyle w:val="a4"/>
+            <w:rFonts w:ascii="Verdana" w:hAnsi="Verdana" w:cs="Consolas"/>
+            <w:color w:val="0C89CF"/>
+            <w:sz w:val="14"/>
+            <w:szCs w:val="14"/>
+            <w:bdr w:val="none" w:sz="0" w:space="0" w:color="auto" w:frame="1"/>
+          </w:rPr>
+          <w:t>view plain</w:t>
+        </w:r>
+      </w:hyperlink>
+      <w:hyperlink r:id="rId22" w:tooltip="copy" w:history="1">
+        <w:r>
+          <w:rPr>
+            <w:rStyle w:val="a4"/>
+            <w:rFonts w:ascii="Verdana" w:hAnsi="Verdana" w:cs="Consolas"/>
+            <w:color w:val="0C89CF"/>
+            <w:sz w:val="14"/>
+            <w:szCs w:val="14"/>
+            <w:bdr w:val="none" w:sz="0" w:space="0" w:color="auto" w:frame="1"/>
+          </w:rPr>
+          <w:t>copy</w:t>
+        </w:r>
+      </w:hyperlink>
+      <w:hyperlink r:id="rId23" w:tooltip="print" w:history="1">
+        <w:r>
+          <w:rPr>
+            <w:rStyle w:val="a4"/>
+            <w:rFonts w:ascii="Verdana" w:hAnsi="Verdana" w:cs="Consolas"/>
+            <w:color w:val="0C89CF"/>
+            <w:sz w:val="14"/>
+            <w:szCs w:val="14"/>
+            <w:bdr w:val="none" w:sz="0" w:space="0" w:color="auto" w:frame="1"/>
+          </w:rPr>
+          <w:t>print</w:t>
+        </w:r>
+      </w:hyperlink>
+      <w:hyperlink r:id="rId24" w:tooltip="?" w:history="1">
+        <w:r>
+          <w:rPr>
+            <w:rStyle w:val="a4"/>
+            <w:rFonts w:ascii="Verdana" w:hAnsi="Verdana" w:cs="Consolas"/>
+            <w:color w:val="0C89CF"/>
+            <w:sz w:val="14"/>
+            <w:szCs w:val="14"/>
+            <w:bdr w:val="none" w:sz="0" w:space="0" w:color="auto" w:frame="1"/>
+          </w:rPr>
+          <w:t>?</w:t>
+        </w:r>
+      </w:hyperlink>
+    </w:p>
+    <w:p>
+      <w:pPr>
+        <w:widowControl/>
+        <w:numPr>
+          <w:ilvl w:val="0"/>
+          <w:numId w:val="5"/>
+        </w:numPr>
+        <w:pBdr>
+          <w:left w:val="single" w:sz="18" w:space="0" w:color="999999"/>
+        </w:pBdr>
+        <w:shd w:val="clear" w:color="auto" w:fill="F5FAE2"/>
+        <w:spacing w:beforeAutospacing="1" w:afterAutospacing="1" w:line="270" w:lineRule="atLeast"/>
+        <w:jc w:val="left"/>
+        <w:rPr>
+          <w:rFonts w:ascii="Consolas" w:hAnsi="Consolas" w:cs="Consolas"/>
+          <w:color w:val="5C5C5C"/>
+          <w:sz w:val="18"/>
+          <w:szCs w:val="18"/>
+        </w:rPr>
+      </w:pPr>
+      <w:r>
+        <w:rPr>
+          <w:rFonts w:ascii="Consolas" w:hAnsi="Consolas" w:cs="Consolas"/>
+          <w:color w:val="000000"/>
+          <w:sz w:val="18"/>
+          <w:szCs w:val="18"/>
+          <w:bdr w:val="none" w:sz="0" w:space="0" w:color="auto" w:frame="1"/>
+        </w:rPr>
+        <w:t>$ git remote add origin git@github.com:yourName/yourRepo.git  </w:t>
+      </w:r>
+    </w:p>
+    <w:p>
+      <w:pPr>
+        <w:spacing w:line="525" w:lineRule="atLeast"/>
+        <w:rPr>
+          <w:rFonts w:ascii="microsoft yahei" w:hAnsi="microsoft yahei" w:cs="宋体"/>
+          <w:color w:val="555555"/>
+          <w:sz w:val="23"/>
+          <w:szCs w:val="23"/>
+        </w:rPr>
+      </w:pPr>
+    </w:p>
+    <w:p>
+      <w:pPr>
+        <w:spacing w:line="525" w:lineRule="atLeast"/>
+        <w:rPr>
+          <w:rFonts w:ascii="microsoft yahei" w:hAnsi="microsoft yahei"/>
+          <w:color w:val="555555"/>
+          <w:sz w:val="23"/>
+          <w:szCs w:val="23"/>
+        </w:rPr>
+      </w:pPr>
+      <w:r>
+        <w:rPr>
+          <w:rFonts w:ascii="Tahoma" w:hAnsi="Tahoma" w:cs="Tahoma"/>
+          <w:color w:val="444444"/>
+          <w:sz w:val="22"/>
+        </w:rPr>
+        <w:t>后面的</w:t>
+      </w:r>
+      <w:r>
+        <w:rPr>
+          <w:rFonts w:ascii="Tahoma" w:hAnsi="Tahoma" w:cs="Tahoma"/>
+          <w:color w:val="444444"/>
+          <w:sz w:val="22"/>
+        </w:rPr>
+        <w:t>yourName</w:t>
+      </w:r>
+      <w:r>
+        <w:rPr>
+          <w:rFonts w:ascii="Tahoma" w:hAnsi="Tahoma" w:cs="Tahoma"/>
+          <w:color w:val="444444"/>
+          <w:sz w:val="22"/>
+        </w:rPr>
+        <w:t>和</w:t>
+      </w:r>
+      <w:r>
+        <w:rPr>
+          <w:rFonts w:ascii="Tahoma" w:hAnsi="Tahoma" w:cs="Tahoma"/>
+          <w:color w:val="444444"/>
+          <w:sz w:val="22"/>
+        </w:rPr>
+        <w:t>yourRepo</w:t>
+      </w:r>
+      <w:r>
+        <w:rPr>
+          <w:rFonts w:ascii="Tahoma" w:hAnsi="Tahoma" w:cs="Tahoma"/>
+          <w:color w:val="444444"/>
+          <w:sz w:val="22"/>
+        </w:rPr>
+        <w:t>表示你再</w:t>
+      </w:r>
+      <w:r>
+        <w:rPr>
+          <w:rFonts w:ascii="Tahoma" w:hAnsi="Tahoma" w:cs="Tahoma"/>
+          <w:color w:val="444444"/>
+          <w:sz w:val="22"/>
+        </w:rPr>
+        <w:t>github</w:t>
+      </w:r>
+      <w:r>
+        <w:rPr>
+          <w:rFonts w:ascii="Tahoma" w:hAnsi="Tahoma" w:cs="Tahoma"/>
+          <w:color w:val="444444"/>
+          <w:sz w:val="22"/>
+        </w:rPr>
+        <w:t>的用户名和刚才新建的仓库，加完之后进入</w:t>
+      </w:r>
+      <w:r>
+        <w:rPr>
+          <w:rFonts w:ascii="Tahoma" w:hAnsi="Tahoma" w:cs="Tahoma"/>
+          <w:color w:val="444444"/>
+          <w:sz w:val="22"/>
+        </w:rPr>
+        <w:t>.git</w:t>
+      </w:r>
+      <w:r>
+        <w:rPr>
+          <w:rFonts w:ascii="Tahoma" w:hAnsi="Tahoma" w:cs="Tahoma"/>
+          <w:color w:val="444444"/>
+          <w:sz w:val="22"/>
+        </w:rPr>
+        <w:t>，打开</w:t>
+      </w:r>
+      <w:r>
+        <w:rPr>
+          <w:rFonts w:ascii="Tahoma" w:hAnsi="Tahoma" w:cs="Tahoma"/>
+          <w:color w:val="444444"/>
+          <w:sz w:val="22"/>
+        </w:rPr>
+        <w:t>config</w:t>
+      </w:r>
+      <w:r>
+        <w:rPr>
+          <w:rFonts w:ascii="Tahoma" w:hAnsi="Tahoma" w:cs="Tahoma"/>
+          <w:color w:val="444444"/>
+          <w:sz w:val="22"/>
+        </w:rPr>
+        <w:t>，这里会多出一个</w:t>
+      </w:r>
+      <w:r>
+        <w:rPr>
+          <w:rFonts w:ascii="Tahoma" w:hAnsi="Tahoma" w:cs="Tahoma"/>
+          <w:color w:val="444444"/>
+          <w:sz w:val="22"/>
+        </w:rPr>
+        <w:t>remote “origin”</w:t>
+      </w:r>
+      <w:r>
+        <w:rPr>
+          <w:rFonts w:ascii="Tahoma" w:hAnsi="Tahoma" w:cs="Tahoma"/>
+          <w:color w:val="444444"/>
+          <w:sz w:val="22"/>
+        </w:rPr>
+        <w:t>内容，这就是刚才添加的远程地址，也可以直接修改</w:t>
+      </w:r>
+      <w:r>
+        <w:rPr>
+          <w:rFonts w:ascii="Tahoma" w:hAnsi="Tahoma" w:cs="Tahoma"/>
+          <w:color w:val="444444"/>
+          <w:sz w:val="22"/>
+        </w:rPr>
+        <w:t>config</w:t>
+      </w:r>
+      <w:r>
+        <w:rPr>
+          <w:rFonts w:ascii="Tahoma" w:hAnsi="Tahoma" w:cs="Tahoma"/>
+          <w:color w:val="444444"/>
+          <w:sz w:val="22"/>
+        </w:rPr>
+        <w:t>来配置远程地址。</w:t>
+      </w:r>
+      <w:r>
+        <w:rPr>
+          <w:rFonts w:ascii="Tahoma" w:hAnsi="Tahoma" w:cs="Tahoma"/>
+          <w:color w:val="444444"/>
+          <w:sz w:val="22"/>
+        </w:rPr>
+        <w:br/>
+      </w:r>
+      <w:r>
+        <w:rPr>
+          <w:rFonts w:ascii="Tahoma" w:hAnsi="Tahoma" w:cs="Tahoma"/>
+          <w:color w:val="444444"/>
+          <w:sz w:val="22"/>
+        </w:rPr>
+        <w:br/>
+      </w:r>
+      <w:r>
+        <w:rPr>
+          <w:rFonts w:ascii="Tahoma" w:hAnsi="Tahoma" w:cs="Tahoma"/>
+          <w:b/>
+          <w:bCs/>
+          <w:color w:val="444444"/>
+          <w:sz w:val="22"/>
+        </w:rPr>
+        <w:t>4.</w:t>
+      </w:r>
+      <w:r>
+        <w:rPr>
+          <w:rFonts w:ascii="Tahoma" w:hAnsi="Tahoma" w:cs="Tahoma"/>
+          <w:b/>
+          <w:bCs/>
+          <w:color w:val="444444"/>
+          <w:sz w:val="22"/>
+        </w:rPr>
+        <w:t>提交、上传</w:t>
+      </w:r>
+      <w:r>
+        <w:rPr>
+          <w:rFonts w:ascii="Tahoma" w:hAnsi="Tahoma" w:cs="Tahoma"/>
+          <w:color w:val="444444"/>
+          <w:sz w:val="22"/>
+        </w:rPr>
+        <w:br/>
+      </w:r>
+    </w:p>
+    <w:p>
+      <w:pPr>
+        <w:pStyle w:val="a5"/>
+        <w:spacing w:before="0" w:beforeAutospacing="0" w:after="0" w:afterAutospacing="0" w:line="525" w:lineRule="atLeast"/>
+        <w:rPr>
+          <w:rFonts w:ascii="microsoft yahei" w:hAnsi="microsoft yahei"/>
+          <w:color w:val="555555"/>
+          <w:sz w:val="23"/>
+          <w:szCs w:val="23"/>
+        </w:rPr>
+      </w:pPr>
+      <w:r>
+        <w:rPr>
+          <w:rFonts w:ascii="Tahoma" w:hAnsi="Tahoma" w:cs="Tahoma"/>
+          <w:color w:val="444444"/>
+          <w:sz w:val="22"/>
+          <w:szCs w:val="22"/>
+        </w:rPr>
+        <w:t>接下来在本地仓库里添加一些文件，比如</w:t>
+      </w:r>
+      <w:r>
+        <w:rPr>
+          <w:rFonts w:ascii="Tahoma" w:hAnsi="Tahoma" w:cs="Tahoma"/>
+          <w:color w:val="444444"/>
+          <w:sz w:val="22"/>
+          <w:szCs w:val="22"/>
+        </w:rPr>
+        <w:t>README</w:t>
+      </w:r>
+      <w:r>
+        <w:rPr>
+          <w:rFonts w:ascii="Tahoma" w:hAnsi="Tahoma" w:cs="Tahoma"/>
+          <w:color w:val="444444"/>
+          <w:sz w:val="22"/>
+          <w:szCs w:val="22"/>
+        </w:rPr>
+        <w:t>，</w:t>
+      </w:r>
+    </w:p>
+    <w:p>
+      <w:pPr>
+        <w:shd w:val="clear" w:color="auto" w:fill="F8F8F8"/>
+        <w:rPr>
+          <w:rFonts w:ascii="Verdana" w:hAnsi="Verdana" w:cs="Consolas"/>
+          <w:color w:val="C0C0C0"/>
+          <w:sz w:val="14"/>
+          <w:szCs w:val="14"/>
+        </w:rPr>
+      </w:pPr>
+      <w:r>
+        <w:rPr>
+          <w:rFonts w:ascii="Verdana" w:hAnsi="Verdana" w:cs="Consolas"/>
+          <w:b/>
+          <w:bCs/>
+          <w:color w:val="C0C0C0"/>
+          <w:sz w:val="14"/>
+          <w:szCs w:val="14"/>
+        </w:rPr>
+        <w:t>[plain]</w:t>
+      </w:r>
+      <w:r>
+        <w:rPr>
+          <w:rStyle w:val="apple-converted-space"/>
+          <w:rFonts w:ascii="Verdana" w:hAnsi="Verdana" w:cs="Consolas"/>
+          <w:color w:val="C0C0C0"/>
+          <w:sz w:val="14"/>
+          <w:szCs w:val="14"/>
+        </w:rPr>
+        <w:t> </w:t>
+      </w:r>
+      <w:hyperlink r:id="rId25" w:tooltip="view plain" w:history="1">
+        <w:r>
+          <w:rPr>
+            <w:rStyle w:val="a4"/>
+            <w:rFonts w:ascii="Verdana" w:hAnsi="Verdana" w:cs="Consolas"/>
+            <w:color w:val="0C89CF"/>
+            <w:sz w:val="14"/>
+            <w:szCs w:val="14"/>
+            <w:bdr w:val="none" w:sz="0" w:space="0" w:color="auto" w:frame="1"/>
+          </w:rPr>
+          <w:t>view plain</w:t>
+        </w:r>
+      </w:hyperlink>
+      <w:hyperlink r:id="rId26" w:tooltip="copy" w:history="1">
+        <w:r>
+          <w:rPr>
+            <w:rStyle w:val="a4"/>
+            <w:rFonts w:ascii="Verdana" w:hAnsi="Verdana" w:cs="Consolas"/>
+            <w:color w:val="0C89CF"/>
+            <w:sz w:val="14"/>
+            <w:szCs w:val="14"/>
+            <w:bdr w:val="none" w:sz="0" w:space="0" w:color="auto" w:frame="1"/>
+          </w:rPr>
+          <w:t>copy</w:t>
+        </w:r>
+      </w:hyperlink>
+      <w:hyperlink r:id="rId27" w:tooltip="print" w:history="1">
+        <w:r>
+          <w:rPr>
+            <w:rStyle w:val="a4"/>
+            <w:rFonts w:ascii="Verdana" w:hAnsi="Verdana" w:cs="Consolas"/>
+            <w:color w:val="0C89CF"/>
+            <w:sz w:val="14"/>
+            <w:szCs w:val="14"/>
+            <w:bdr w:val="none" w:sz="0" w:space="0" w:color="auto" w:frame="1"/>
+          </w:rPr>
+          <w:t>print</w:t>
+        </w:r>
+      </w:hyperlink>
+      <w:hyperlink r:id="rId28" w:tooltip="?" w:history="1">
+        <w:r>
+          <w:rPr>
+            <w:rStyle w:val="a4"/>
+            <w:rFonts w:ascii="Verdana" w:hAnsi="Verdana" w:cs="Consolas"/>
+            <w:color w:val="0C89CF"/>
+            <w:sz w:val="14"/>
+            <w:szCs w:val="14"/>
+            <w:bdr w:val="none" w:sz="0" w:space="0" w:color="auto" w:frame="1"/>
+          </w:rPr>
+          <w:t>?</w:t>
+        </w:r>
+      </w:hyperlink>
+    </w:p>
+    <w:p>
+      <w:pPr>
+        <w:widowControl/>
+        <w:numPr>
+          <w:ilvl w:val="0"/>
+          <w:numId w:val="6"/>
+        </w:numPr>
+        <w:pBdr>
+          <w:left w:val="single" w:sz="18" w:space="0" w:color="999999"/>
+        </w:pBdr>
+        <w:shd w:val="clear" w:color="auto" w:fill="F5FAE2"/>
+        <w:spacing w:beforeAutospacing="1" w:afterAutospacing="1" w:line="270" w:lineRule="atLeast"/>
+        <w:jc w:val="left"/>
+        <w:rPr>
+          <w:rFonts w:ascii="Consolas" w:hAnsi="Consolas" w:cs="Consolas"/>
+          <w:color w:val="5C5C5C"/>
+          <w:sz w:val="18"/>
+          <w:szCs w:val="18"/>
+        </w:rPr>
+      </w:pPr>
+      <w:r>
+        <w:rPr>
+          <w:rFonts w:ascii="Consolas" w:hAnsi="Consolas" w:cs="Consolas"/>
+          <w:color w:val="000000"/>
+          <w:sz w:val="18"/>
+          <w:szCs w:val="18"/>
+          <w:bdr w:val="none" w:sz="0" w:space="0" w:color="auto" w:frame="1"/>
+        </w:rPr>
+        <w:t>$ git add README  </w:t>
+      </w:r>
+    </w:p>
+    <w:p>
+      <w:pPr>
+        <w:widowControl/>
+        <w:numPr>
+          <w:ilvl w:val="0"/>
+          <w:numId w:val="6"/>
+        </w:numPr>
+        <w:pBdr>
+          <w:left w:val="single" w:sz="18" w:space="0" w:color="999999"/>
+        </w:pBdr>
+        <w:shd w:val="clear" w:color="auto" w:fill="F5FAE2"/>
+        <w:spacing w:beforeAutospacing="1" w:afterAutospacing="1" w:line="270" w:lineRule="atLeast"/>
+        <w:jc w:val="left"/>
+        <w:rPr>
+          <w:rFonts w:ascii="Consolas" w:hAnsi="Consolas" w:cs="Consolas"/>
+          <w:color w:val="555555"/>
+          <w:sz w:val="18"/>
+          <w:szCs w:val="18"/>
+        </w:rPr>
+      </w:pPr>
+      <w:r>
+        <w:rPr>
+          <w:rFonts w:ascii="Consolas" w:hAnsi="Consolas" w:cs="Consolas"/>
+          <w:color w:val="000000"/>
+          <w:sz w:val="18"/>
+          <w:szCs w:val="18"/>
+          <w:bdr w:val="none" w:sz="0" w:space="0" w:color="auto" w:frame="1"/>
+        </w:rPr>
+        <w:t>$ git commit -m "first commit"  </w:t>
+      </w:r>
+    </w:p>
+    <w:p>
+      <w:pPr>
+        <w:spacing w:line="525" w:lineRule="atLeast"/>
+        <w:rPr>
+          <w:rFonts w:ascii="microsoft yahei" w:hAnsi="microsoft yahei" w:cs="宋体"/>
+          <w:color w:val="555555"/>
+          <w:sz w:val="23"/>
+          <w:szCs w:val="23"/>
+        </w:rPr>
+      </w:pPr>
+    </w:p>
+    <w:p>
+      <w:pPr>
+        <w:pStyle w:val="a5"/>
+        <w:spacing w:before="0" w:beforeAutospacing="0" w:after="0" w:afterAutospacing="0" w:line="525" w:lineRule="atLeast"/>
+        <w:rPr>
+          <w:rFonts w:ascii="microsoft yahei" w:hAnsi="microsoft yahei"/>
+          <w:color w:val="555555"/>
+          <w:sz w:val="23"/>
+          <w:szCs w:val="23"/>
+        </w:rPr>
+      </w:pPr>
+      <w:r>
+        <w:rPr>
+          <w:rFonts w:ascii="Tahoma" w:hAnsi="Tahoma" w:cs="Tahoma"/>
+          <w:color w:val="444444"/>
+          <w:sz w:val="22"/>
+          <w:szCs w:val="22"/>
+        </w:rPr>
+        <w:t>上传到</w:t>
+      </w:r>
+      <w:r>
+        <w:rPr>
+          <w:rFonts w:ascii="Tahoma" w:hAnsi="Tahoma" w:cs="Tahoma"/>
+          <w:color w:val="444444"/>
+          <w:sz w:val="22"/>
+          <w:szCs w:val="22"/>
+        </w:rPr>
+        <w:t>github</w:t>
+      </w:r>
+      <w:r>
+        <w:rPr>
+          <w:rFonts w:ascii="Tahoma" w:hAnsi="Tahoma" w:cs="Tahoma"/>
+          <w:color w:val="444444"/>
+          <w:sz w:val="22"/>
+          <w:szCs w:val="22"/>
+        </w:rPr>
+        <w:t>：</w:t>
+      </w:r>
+    </w:p>
+    <w:p>
+      <w:pPr>
+        <w:shd w:val="clear" w:color="auto" w:fill="F8F8F8"/>
+        <w:rPr>
+          <w:rFonts w:ascii="Verdana" w:hAnsi="Verdana" w:cs="Consolas"/>
+          <w:color w:val="C0C0C0"/>
+          <w:sz w:val="14"/>
+          <w:szCs w:val="14"/>
+        </w:rPr>
+      </w:pPr>
+      <w:r>
+        <w:rPr>
+          <w:rFonts w:ascii="Verdana" w:hAnsi="Verdana" w:cs="Consolas"/>
+          <w:b/>
+          <w:bCs/>
+          <w:color w:val="C0C0C0"/>
+          <w:sz w:val="14"/>
+          <w:szCs w:val="14"/>
+        </w:rPr>
+        <w:t>[plain]</w:t>
+      </w:r>
+      <w:r>
+        <w:rPr>
+          <w:rStyle w:val="apple-converted-space"/>
+          <w:rFonts w:ascii="Verdana" w:hAnsi="Verdana" w:cs="Consolas"/>
+          <w:color w:val="C0C0C0"/>
+          <w:sz w:val="14"/>
+          <w:szCs w:val="14"/>
+        </w:rPr>
+        <w:t> </w:t>
+      </w:r>
+      <w:hyperlink r:id="rId29" w:tooltip="view plain" w:history="1">
+        <w:r>
+          <w:rPr>
+            <w:rStyle w:val="a4"/>
+            <w:rFonts w:ascii="Verdana" w:hAnsi="Verdana" w:cs="Consolas"/>
+            <w:color w:val="0C89CF"/>
+            <w:sz w:val="14"/>
+            <w:szCs w:val="14"/>
+            <w:bdr w:val="none" w:sz="0" w:space="0" w:color="auto" w:frame="1"/>
+          </w:rPr>
+          <w:t>view plain</w:t>
+        </w:r>
+      </w:hyperlink>
+      <w:hyperlink r:id="rId30" w:tooltip="copy" w:history="1">
+        <w:r>
+          <w:rPr>
+            <w:rStyle w:val="a4"/>
+            <w:rFonts w:ascii="Verdana" w:hAnsi="Verdana" w:cs="Consolas"/>
+            <w:color w:val="0C89CF"/>
+            <w:sz w:val="14"/>
+            <w:szCs w:val="14"/>
+            <w:bdr w:val="none" w:sz="0" w:space="0" w:color="auto" w:frame="1"/>
+          </w:rPr>
+          <w:t>copy</w:t>
+        </w:r>
+      </w:hyperlink>
+      <w:hyperlink r:id="rId31" w:tooltip="print" w:history="1">
+        <w:r>
+          <w:rPr>
+            <w:rStyle w:val="a4"/>
+            <w:rFonts w:ascii="Verdana" w:hAnsi="Verdana" w:cs="Consolas"/>
+            <w:color w:val="0C89CF"/>
+            <w:sz w:val="14"/>
+            <w:szCs w:val="14"/>
+            <w:bdr w:val="none" w:sz="0" w:space="0" w:color="auto" w:frame="1"/>
+          </w:rPr>
+          <w:t>print</w:t>
+        </w:r>
+      </w:hyperlink>
+      <w:hyperlink r:id="rId32" w:tooltip="?" w:history="1">
+        <w:r>
+          <w:rPr>
+            <w:rStyle w:val="a4"/>
+            <w:rFonts w:ascii="Verdana" w:hAnsi="Verdana" w:cs="Consolas"/>
+            <w:color w:val="0C89CF"/>
+            <w:sz w:val="14"/>
+            <w:szCs w:val="14"/>
+            <w:bdr w:val="none" w:sz="0" w:space="0" w:color="auto" w:frame="1"/>
+          </w:rPr>
+          <w:t>?</w:t>
+        </w:r>
+      </w:hyperlink>
+    </w:p>
+    <w:p>
+      <w:pPr>
+        <w:widowControl/>
+        <w:numPr>
+          <w:ilvl w:val="0"/>
+          <w:numId w:val="7"/>
+        </w:numPr>
+        <w:pBdr>
+          <w:left w:val="single" w:sz="18" w:space="0" w:color="999999"/>
+        </w:pBdr>
+        <w:shd w:val="clear" w:color="auto" w:fill="F5FAE2"/>
+        <w:spacing w:beforeAutospacing="1" w:afterAutospacing="1" w:line="270" w:lineRule="atLeast"/>
+        <w:jc w:val="left"/>
+        <w:rPr>
+          <w:rFonts w:ascii="Consolas" w:hAnsi="Consolas" w:cs="Consolas"/>
+          <w:color w:val="5C5C5C"/>
+          <w:sz w:val="18"/>
+          <w:szCs w:val="18"/>
+        </w:rPr>
+      </w:pPr>
+      <w:r>
+        <w:rPr>
+          <w:rFonts w:ascii="Consolas" w:hAnsi="Consolas" w:cs="Consolas"/>
+          <w:color w:val="000000"/>
+          <w:sz w:val="18"/>
+          <w:szCs w:val="18"/>
+          <w:bdr w:val="none" w:sz="0" w:space="0" w:color="auto" w:frame="1"/>
+        </w:rPr>
+        <w:t>$ git push origin master  </w:t>
+      </w:r>
+    </w:p>
+    <w:p>
+      <w:pPr>
+        <w:spacing w:line="525" w:lineRule="atLeast"/>
+        <w:rPr>
+          <w:rFonts w:ascii="microsoft yahei" w:hAnsi="microsoft yahei" w:cs="宋体"/>
+          <w:color w:val="555555"/>
+          <w:sz w:val="23"/>
+          <w:szCs w:val="23"/>
+        </w:rPr>
+      </w:pPr>
+    </w:p>
+    <w:p>
+      <w:pPr>
+        <w:spacing w:line="525" w:lineRule="atLeast"/>
+        <w:rPr>
+          <w:rFonts w:ascii="microsoft yahei" w:hAnsi="microsoft yahei"/>
+          <w:color w:val="555555"/>
+          <w:sz w:val="23"/>
+          <w:szCs w:val="23"/>
+        </w:rPr>
+      </w:pPr>
+      <w:r>
+        <w:rPr>
+          <w:rFonts w:ascii="Tahoma" w:hAnsi="Tahoma" w:cs="Tahoma"/>
+          <w:color w:val="444444"/>
+          <w:sz w:val="22"/>
+        </w:rPr>
+        <w:t>git push</w:t>
+      </w:r>
+      <w:r>
+        <w:rPr>
+          <w:rFonts w:ascii="Tahoma" w:hAnsi="Tahoma" w:cs="Tahoma"/>
+          <w:color w:val="444444"/>
+          <w:sz w:val="22"/>
+        </w:rPr>
+        <w:t>命令会将本地仓库推送到远程服务器。</w:t>
+      </w:r>
+      <w:r>
+        <w:rPr>
+          <w:rFonts w:ascii="Tahoma" w:hAnsi="Tahoma" w:cs="Tahoma"/>
+          <w:color w:val="444444"/>
+          <w:sz w:val="22"/>
+        </w:rPr>
+        <w:br/>
+        <w:t>git pull</w:t>
+      </w:r>
+      <w:r>
+        <w:rPr>
+          <w:rFonts w:ascii="Tahoma" w:hAnsi="Tahoma" w:cs="Tahoma"/>
+          <w:color w:val="444444"/>
+          <w:sz w:val="22"/>
+        </w:rPr>
+        <w:t>命令则相反。</w:t>
+      </w:r>
+      <w:r>
+        <w:rPr>
+          <w:rFonts w:ascii="Tahoma" w:hAnsi="Tahoma" w:cs="Tahoma"/>
+          <w:color w:val="444444"/>
+          <w:sz w:val="22"/>
+        </w:rPr>
+        <w:br/>
+      </w:r>
+      <w:r>
+        <w:rPr>
+          <w:rFonts w:ascii="Tahoma" w:hAnsi="Tahoma" w:cs="Tahoma"/>
+          <w:color w:val="444444"/>
+          <w:sz w:val="22"/>
+        </w:rPr>
+        <w:br/>
+      </w:r>
+      <w:r>
+        <w:rPr>
+          <w:rFonts w:ascii="Tahoma" w:hAnsi="Tahoma" w:cs="Tahoma"/>
+          <w:color w:val="444444"/>
+          <w:sz w:val="22"/>
+        </w:rPr>
+        <w:t>修改完代码后，使用</w:t>
+      </w:r>
+      <w:r>
+        <w:rPr>
+          <w:rFonts w:ascii="Tahoma" w:hAnsi="Tahoma" w:cs="Tahoma"/>
+          <w:color w:val="444444"/>
+          <w:sz w:val="22"/>
+        </w:rPr>
+        <w:t>git status</w:t>
+      </w:r>
+      <w:r>
+        <w:rPr>
+          <w:rFonts w:ascii="Tahoma" w:hAnsi="Tahoma" w:cs="Tahoma"/>
+          <w:color w:val="444444"/>
+          <w:sz w:val="22"/>
+        </w:rPr>
+        <w:t>可以查看文件的差别，使用</w:t>
+      </w:r>
+      <w:r>
+        <w:rPr>
+          <w:rFonts w:ascii="Tahoma" w:hAnsi="Tahoma" w:cs="Tahoma"/>
+          <w:color w:val="444444"/>
+          <w:sz w:val="22"/>
+        </w:rPr>
+        <w:t xml:space="preserve">git add </w:t>
+      </w:r>
+      <w:r>
+        <w:rPr>
+          <w:rFonts w:ascii="Tahoma" w:hAnsi="Tahoma" w:cs="Tahoma"/>
+          <w:color w:val="444444"/>
+          <w:sz w:val="22"/>
+        </w:rPr>
+        <w:t>添加要</w:t>
+      </w:r>
+      <w:r>
+        <w:rPr>
+          <w:rFonts w:ascii="Tahoma" w:hAnsi="Tahoma" w:cs="Tahoma"/>
+          <w:color w:val="444444"/>
+          <w:sz w:val="22"/>
+        </w:rPr>
+        <w:t>commit</w:t>
+      </w:r>
+      <w:r>
+        <w:rPr>
+          <w:rFonts w:ascii="Tahoma" w:hAnsi="Tahoma" w:cs="Tahoma"/>
+          <w:color w:val="444444"/>
+          <w:sz w:val="22"/>
+        </w:rPr>
+        <w:t>的文件，也可以用</w:t>
+      </w:r>
+      <w:r>
+        <w:rPr>
+          <w:rFonts w:ascii="Tahoma" w:hAnsi="Tahoma" w:cs="Tahoma"/>
+          <w:color w:val="444444"/>
+          <w:sz w:val="22"/>
+        </w:rPr>
+        <w:t>git add -i</w:t>
+      </w:r>
+      <w:r>
+        <w:rPr>
+          <w:rFonts w:ascii="Tahoma" w:hAnsi="Tahoma" w:cs="Tahoma"/>
+          <w:color w:val="444444"/>
+          <w:sz w:val="22"/>
+        </w:rPr>
+        <w:t>来智能添加文件。之后</w:t>
+      </w:r>
+      <w:r>
+        <w:rPr>
+          <w:rFonts w:ascii="Tahoma" w:hAnsi="Tahoma" w:cs="Tahoma"/>
+          <w:color w:val="444444"/>
+          <w:sz w:val="22"/>
+        </w:rPr>
+        <w:t>git commit</w:t>
+      </w:r>
+      <w:r>
+        <w:rPr>
+          <w:rFonts w:ascii="Tahoma" w:hAnsi="Tahoma" w:cs="Tahoma"/>
+          <w:color w:val="444444"/>
+          <w:sz w:val="22"/>
+        </w:rPr>
+        <w:t>提交本次修改，</w:t>
+      </w:r>
+      <w:r>
+        <w:rPr>
+          <w:rFonts w:ascii="Tahoma" w:hAnsi="Tahoma" w:cs="Tahoma"/>
+          <w:color w:val="444444"/>
+          <w:sz w:val="22"/>
+        </w:rPr>
+        <w:t>git push</w:t>
+      </w:r>
+      <w:r>
+        <w:rPr>
+          <w:rFonts w:ascii="Tahoma" w:hAnsi="Tahoma" w:cs="Tahoma"/>
+          <w:color w:val="444444"/>
+          <w:sz w:val="22"/>
+        </w:rPr>
+        <w:t>上传到</w:t>
+      </w:r>
+      <w:r>
+        <w:rPr>
+          <w:rFonts w:ascii="Tahoma" w:hAnsi="Tahoma" w:cs="Tahoma"/>
+          <w:color w:val="444444"/>
+          <w:sz w:val="22"/>
+        </w:rPr>
+        <w:t>github</w:t>
+      </w:r>
+      <w:r>
+        <w:rPr>
+          <w:rFonts w:ascii="Tahoma" w:hAnsi="Tahoma" w:cs="Tahoma"/>
+          <w:color w:val="444444"/>
+          <w:sz w:val="22"/>
+        </w:rPr>
+        <w:t>。</w:t>
+      </w:r>
+      <w:r>
+        <w:rPr>
+          <w:rFonts w:ascii="Tahoma" w:hAnsi="Tahoma" w:cs="Tahoma"/>
+          <w:color w:val="444444"/>
+          <w:sz w:val="22"/>
+        </w:rPr>
+        <w:br/>
+      </w:r>
+      <w:r>
+        <w:rPr>
+          <w:rFonts w:ascii="Tahoma" w:hAnsi="Tahoma" w:cs="Tahoma"/>
+          <w:color w:val="444444"/>
+          <w:sz w:val="22"/>
+        </w:rPr>
+        <w:br/>
+      </w:r>
+      <w:r>
+        <w:rPr>
+          <w:rFonts w:ascii="Tahoma" w:hAnsi="Tahoma" w:cs="Tahoma"/>
+          <w:b/>
+          <w:bCs/>
+          <w:color w:val="444444"/>
+          <w:sz w:val="22"/>
+        </w:rPr>
+        <w:t>5.gitignore</w:t>
+      </w:r>
+      <w:r>
+        <w:rPr>
+          <w:rFonts w:ascii="Tahoma" w:hAnsi="Tahoma" w:cs="Tahoma"/>
+          <w:b/>
+          <w:bCs/>
+          <w:color w:val="444444"/>
+          <w:sz w:val="22"/>
+        </w:rPr>
+        <w:t>文件</w:t>
+      </w:r>
+      <w:r>
+        <w:rPr>
+          <w:rFonts w:ascii="Tahoma" w:hAnsi="Tahoma" w:cs="Tahoma"/>
+          <w:color w:val="444444"/>
+          <w:sz w:val="22"/>
+        </w:rPr>
+        <w:br/>
+      </w:r>
+    </w:p>
+    <w:p>
+      <w:pPr>
+        <w:pStyle w:val="a5"/>
+        <w:spacing w:before="0" w:beforeAutospacing="0" w:after="0" w:afterAutospacing="0" w:line="525" w:lineRule="atLeast"/>
+        <w:rPr>
+          <w:rFonts w:ascii="microsoft yahei" w:hAnsi="microsoft yahei"/>
+          <w:color w:val="555555"/>
+          <w:sz w:val="23"/>
+          <w:szCs w:val="23"/>
+        </w:rPr>
+      </w:pPr>
+      <w:r>
+        <w:rPr>
+          <w:rFonts w:ascii="Tahoma" w:hAnsi="Tahoma" w:cs="Tahoma"/>
+          <w:color w:val="444444"/>
+          <w:sz w:val="22"/>
+          <w:szCs w:val="22"/>
+        </w:rPr>
+        <w:t>.gitignore</w:t>
+      </w:r>
+      <w:r>
+        <w:rPr>
+          <w:rFonts w:ascii="Tahoma" w:hAnsi="Tahoma" w:cs="Tahoma"/>
+          <w:color w:val="444444"/>
+          <w:sz w:val="22"/>
+          <w:szCs w:val="22"/>
+        </w:rPr>
+        <w:t>顾名思义就是告诉</w:t>
+      </w:r>
+      <w:r>
+        <w:rPr>
+          <w:rFonts w:ascii="Tahoma" w:hAnsi="Tahoma" w:cs="Tahoma"/>
+          <w:color w:val="444444"/>
+          <w:sz w:val="22"/>
+          <w:szCs w:val="22"/>
+        </w:rPr>
+        <w:t>git</w:t>
+      </w:r>
+      <w:r>
+        <w:rPr>
+          <w:rFonts w:ascii="Tahoma" w:hAnsi="Tahoma" w:cs="Tahoma"/>
+          <w:color w:val="444444"/>
+          <w:sz w:val="22"/>
+          <w:szCs w:val="22"/>
+        </w:rPr>
+        <w:t>需要忽略的文件，这是一个很重要并且很实用的文件。一般我们写完代码后会执行编译、调试等操作，这期间会产生很多中间文件和可执行文件，这些都不是代码文件，是不需要</w:t>
+      </w:r>
+      <w:r>
+        <w:rPr>
+          <w:rFonts w:ascii="Tahoma" w:hAnsi="Tahoma" w:cs="Tahoma"/>
+          <w:color w:val="444444"/>
+          <w:sz w:val="22"/>
+          <w:szCs w:val="22"/>
+        </w:rPr>
+        <w:t>git</w:t>
+      </w:r>
+      <w:r>
+        <w:rPr>
+          <w:rFonts w:ascii="Tahoma" w:hAnsi="Tahoma" w:cs="Tahoma"/>
+          <w:color w:val="444444"/>
+          <w:sz w:val="22"/>
+          <w:szCs w:val="22"/>
+        </w:rPr>
+        <w:t>来管理的。我们在</w:t>
+      </w:r>
+      <w:r>
+        <w:rPr>
+          <w:rFonts w:ascii="Tahoma" w:hAnsi="Tahoma" w:cs="Tahoma"/>
+          <w:color w:val="444444"/>
+          <w:sz w:val="22"/>
+          <w:szCs w:val="22"/>
+        </w:rPr>
+        <w:t>git status</w:t>
+      </w:r>
+      <w:r>
+        <w:rPr>
+          <w:rFonts w:ascii="Tahoma" w:hAnsi="Tahoma" w:cs="Tahoma"/>
+          <w:color w:val="444444"/>
+          <w:sz w:val="22"/>
+          <w:szCs w:val="22"/>
+        </w:rPr>
+        <w:t>的时候会看到很多这样的文件，如果用</w:t>
+      </w:r>
+      <w:r>
+        <w:rPr>
+          <w:rFonts w:ascii="Tahoma" w:hAnsi="Tahoma" w:cs="Tahoma"/>
+          <w:color w:val="444444"/>
+          <w:sz w:val="22"/>
+          <w:szCs w:val="22"/>
+        </w:rPr>
+        <w:t>git add -A</w:t>
+      </w:r>
+      <w:r>
+        <w:rPr>
+          <w:rFonts w:ascii="Tahoma" w:hAnsi="Tahoma" w:cs="Tahoma"/>
+          <w:color w:val="444444"/>
+          <w:sz w:val="22"/>
+          <w:szCs w:val="22"/>
+        </w:rPr>
+        <w:t>来添加的话会把他们都加进去，而手动一个个添加的话也太麻烦了。这时我们就需要</w:t>
+      </w:r>
+      <w:r>
+        <w:rPr>
+          <w:rFonts w:ascii="Tahoma" w:hAnsi="Tahoma" w:cs="Tahoma"/>
+          <w:color w:val="444444"/>
+          <w:sz w:val="22"/>
+          <w:szCs w:val="22"/>
+        </w:rPr>
+        <w:t>.gitignore</w:t>
+      </w:r>
+      <w:r>
+        <w:rPr>
+          <w:rFonts w:ascii="Tahoma" w:hAnsi="Tahoma" w:cs="Tahoma"/>
+          <w:color w:val="444444"/>
+          <w:sz w:val="22"/>
+          <w:szCs w:val="22"/>
+        </w:rPr>
+        <w:t>了。比如一般</w:t>
+      </w:r>
+      <w:r>
+        <w:rPr>
+          <w:rFonts w:ascii="Tahoma" w:hAnsi="Tahoma" w:cs="Tahoma"/>
+          <w:color w:val="444444"/>
+          <w:sz w:val="22"/>
+          <w:szCs w:val="22"/>
+        </w:rPr>
+        <w:t>c#</w:t>
+      </w:r>
+      <w:r>
+        <w:rPr>
+          <w:rFonts w:ascii="Tahoma" w:hAnsi="Tahoma" w:cs="Tahoma"/>
+          <w:color w:val="444444"/>
+          <w:sz w:val="22"/>
+          <w:szCs w:val="22"/>
+        </w:rPr>
+        <w:t>的项目我的</w:t>
+      </w:r>
+      <w:r>
+        <w:rPr>
+          <w:rFonts w:ascii="Tahoma" w:hAnsi="Tahoma" w:cs="Tahoma"/>
+          <w:color w:val="444444"/>
+          <w:sz w:val="22"/>
+          <w:szCs w:val="22"/>
+        </w:rPr>
+        <w:t>.gitignore</w:t>
+      </w:r>
+      <w:r>
+        <w:rPr>
+          <w:rFonts w:ascii="Tahoma" w:hAnsi="Tahoma" w:cs="Tahoma"/>
+          <w:color w:val="444444"/>
+          <w:sz w:val="22"/>
+          <w:szCs w:val="22"/>
+        </w:rPr>
+        <w:t>是这样写的：</w:t>
+      </w:r>
+    </w:p>
+    <w:p>
+      <w:pPr>
+        <w:shd w:val="clear" w:color="auto" w:fill="F8F8F8"/>
+        <w:rPr>
+          <w:rFonts w:ascii="Verdana" w:hAnsi="Verdana" w:cs="Consolas"/>
+          <w:color w:val="C0C0C0"/>
+          <w:sz w:val="14"/>
+          <w:szCs w:val="14"/>
+        </w:rPr>
+      </w:pPr>
+      <w:r>
+        <w:rPr>
+          <w:rFonts w:ascii="Verdana" w:hAnsi="Verdana" w:cs="Consolas"/>
+          <w:b/>
+          <w:bCs/>
+          <w:color w:val="C0C0C0"/>
+          <w:sz w:val="14"/>
+          <w:szCs w:val="14"/>
+        </w:rPr>
+        <w:t>[plain]</w:t>
+      </w:r>
+      <w:r>
+        <w:rPr>
+          <w:rStyle w:val="apple-converted-space"/>
+          <w:rFonts w:ascii="Verdana" w:hAnsi="Verdana" w:cs="Consolas"/>
+          <w:color w:val="C0C0C0"/>
+          <w:sz w:val="14"/>
+          <w:szCs w:val="14"/>
+        </w:rPr>
+        <w:t> </w:t>
+      </w:r>
+      <w:hyperlink r:id="rId33" w:tooltip="view plain" w:history="1">
+        <w:r>
+          <w:rPr>
+            <w:rStyle w:val="a4"/>
+            <w:rFonts w:ascii="Verdana" w:hAnsi="Verdana" w:cs="Consolas"/>
+            <w:color w:val="0C89CF"/>
+            <w:sz w:val="14"/>
+            <w:szCs w:val="14"/>
+            <w:bdr w:val="none" w:sz="0" w:space="0" w:color="auto" w:frame="1"/>
+          </w:rPr>
+          <w:t>view plain</w:t>
+        </w:r>
+      </w:hyperlink>
+      <w:hyperlink r:id="rId34" w:tooltip="copy" w:history="1">
+        <w:r>
+          <w:rPr>
+            <w:rStyle w:val="a4"/>
+            <w:rFonts w:ascii="Verdana" w:hAnsi="Verdana" w:cs="Consolas"/>
+            <w:color w:val="0C89CF"/>
+            <w:sz w:val="14"/>
+            <w:szCs w:val="14"/>
+            <w:bdr w:val="none" w:sz="0" w:space="0" w:color="auto" w:frame="1"/>
+          </w:rPr>
+          <w:t>copy</w:t>
+        </w:r>
+      </w:hyperlink>
+      <w:hyperlink r:id="rId35" w:tooltip="print" w:history="1">
+        <w:r>
+          <w:rPr>
+            <w:rStyle w:val="a4"/>
+            <w:rFonts w:ascii="Verdana" w:hAnsi="Verdana" w:cs="Consolas"/>
+            <w:color w:val="0C89CF"/>
+            <w:sz w:val="14"/>
+            <w:szCs w:val="14"/>
+            <w:bdr w:val="none" w:sz="0" w:space="0" w:color="auto" w:frame="1"/>
+          </w:rPr>
+          <w:t>print</w:t>
+        </w:r>
+      </w:hyperlink>
+      <w:hyperlink r:id="rId36" w:tooltip="?" w:history="1">
+        <w:r>
+          <w:rPr>
+            <w:rStyle w:val="a4"/>
+            <w:rFonts w:ascii="Verdana" w:hAnsi="Verdana" w:cs="Consolas"/>
+            <w:color w:val="0C89CF"/>
+            <w:sz w:val="14"/>
+            <w:szCs w:val="14"/>
+            <w:bdr w:val="none" w:sz="0" w:space="0" w:color="auto" w:frame="1"/>
+          </w:rPr>
+          <w:t>?</w:t>
+        </w:r>
+      </w:hyperlink>
+    </w:p>
+    <w:p>
+      <w:pPr>
+        <w:widowControl/>
+        <w:numPr>
+          <w:ilvl w:val="0"/>
+          <w:numId w:val="8"/>
+        </w:numPr>
+        <w:pBdr>
+          <w:left w:val="single" w:sz="18" w:space="0" w:color="999999"/>
+        </w:pBdr>
+        <w:shd w:val="clear" w:color="auto" w:fill="F5FAE2"/>
+        <w:spacing w:beforeAutospacing="1" w:afterAutospacing="1" w:line="270" w:lineRule="atLeast"/>
+        <w:jc w:val="left"/>
+        <w:rPr>
+          <w:rFonts w:ascii="Consolas" w:hAnsi="Consolas" w:cs="Consolas"/>
+          <w:color w:val="5C5C5C"/>
+          <w:sz w:val="18"/>
+          <w:szCs w:val="18"/>
+        </w:rPr>
+      </w:pPr>
+      <w:r>
+        <w:rPr>
+          <w:rFonts w:ascii="Consolas" w:hAnsi="Consolas" w:cs="Consolas"/>
+          <w:color w:val="000000"/>
+          <w:sz w:val="18"/>
+          <w:szCs w:val="18"/>
+          <w:bdr w:val="none" w:sz="0" w:space="0" w:color="auto" w:frame="1"/>
+        </w:rPr>
+        <w:t>bin  </w:t>
+      </w:r>
+    </w:p>
+    <w:p>
+      <w:pPr>
+        <w:widowControl/>
+        <w:numPr>
+          <w:ilvl w:val="0"/>
+          <w:numId w:val="8"/>
+        </w:numPr>
+        <w:pBdr>
+          <w:left w:val="single" w:sz="18" w:space="0" w:color="999999"/>
+        </w:pBdr>
+        <w:shd w:val="clear" w:color="auto" w:fill="F5FAE2"/>
+        <w:spacing w:beforeAutospacing="1" w:afterAutospacing="1" w:line="270" w:lineRule="atLeast"/>
+        <w:jc w:val="left"/>
+        <w:rPr>
+          <w:rFonts w:ascii="Consolas" w:hAnsi="Consolas" w:cs="Consolas"/>
+          <w:color w:val="555555"/>
+          <w:sz w:val="18"/>
+          <w:szCs w:val="18"/>
+        </w:rPr>
+      </w:pPr>
+      <w:r>
+        <w:rPr>
+          <w:rFonts w:ascii="Consolas" w:hAnsi="Consolas" w:cs="Consolas"/>
+          <w:color w:val="000000"/>
+          <w:sz w:val="18"/>
+          <w:szCs w:val="18"/>
+          <w:bdr w:val="none" w:sz="0" w:space="0" w:color="auto" w:frame="1"/>
+        </w:rPr>
+        <w:t>*.suo  </w:t>
+      </w:r>
+    </w:p>
+    <w:p>
+      <w:pPr>
+        <w:widowControl/>
+        <w:numPr>
+          <w:ilvl w:val="0"/>
+          <w:numId w:val="8"/>
+        </w:numPr>
+        <w:pBdr>
+          <w:left w:val="single" w:sz="18" w:space="0" w:color="999999"/>
+        </w:pBdr>
+        <w:shd w:val="clear" w:color="auto" w:fill="F5FAE2"/>
+        <w:spacing w:beforeAutospacing="1" w:afterAutospacing="1" w:line="270" w:lineRule="atLeast"/>
+        <w:jc w:val="left"/>
+        <w:rPr>
+          <w:rFonts w:ascii="Consolas" w:hAnsi="Consolas" w:cs="Consolas"/>
+          <w:color w:val="5C5C5C"/>
+          <w:sz w:val="18"/>
+          <w:szCs w:val="18"/>
+        </w:rPr>
+      </w:pPr>
+      <w:r>
+        <w:rPr>
+          <w:rFonts w:ascii="Consolas" w:hAnsi="Consolas" w:cs="Consolas"/>
+          <w:color w:val="000000"/>
+          <w:sz w:val="18"/>
+          <w:szCs w:val="18"/>
+          <w:bdr w:val="none" w:sz="0" w:space="0" w:color="auto" w:frame="1"/>
+        </w:rPr>
+        <w:t>obj  </w:t>
+      </w:r>
+    </w:p>
+    <w:p>
+      <w:pPr>
+        <w:spacing w:line="525" w:lineRule="atLeast"/>
+        <w:rPr>
+          <w:rFonts w:ascii="microsoft yahei" w:hAnsi="microsoft yahei" w:cs="宋体"/>
+          <w:color w:val="555555"/>
+          <w:sz w:val="23"/>
+          <w:szCs w:val="23"/>
+        </w:rPr>
+      </w:pPr>
+    </w:p>
+    <w:p>
+      <w:pPr>
+        <w:spacing w:line="525" w:lineRule="atLeast"/>
+        <w:rPr>
+          <w:rFonts w:ascii="microsoft yahei" w:hAnsi="microsoft yahei"/>
+          <w:color w:val="555555"/>
+          <w:sz w:val="23"/>
+          <w:szCs w:val="23"/>
+        </w:rPr>
+      </w:pPr>
+      <w:r>
+        <w:rPr>
+          <w:rFonts w:ascii="Tahoma" w:hAnsi="Tahoma" w:cs="Tahoma"/>
+          <w:color w:val="444444"/>
+          <w:sz w:val="22"/>
+        </w:rPr>
+        <w:t>bin</w:t>
+      </w:r>
+      <w:r>
+        <w:rPr>
+          <w:rFonts w:ascii="Tahoma" w:hAnsi="Tahoma" w:cs="Tahoma"/>
+          <w:color w:val="444444"/>
+          <w:sz w:val="22"/>
+        </w:rPr>
+        <w:t>和</w:t>
+      </w:r>
+      <w:r>
+        <w:rPr>
+          <w:rFonts w:ascii="Tahoma" w:hAnsi="Tahoma" w:cs="Tahoma"/>
+          <w:color w:val="444444"/>
+          <w:sz w:val="22"/>
+        </w:rPr>
+        <w:t>obj</w:t>
+      </w:r>
+      <w:r>
+        <w:rPr>
+          <w:rFonts w:ascii="Tahoma" w:hAnsi="Tahoma" w:cs="Tahoma"/>
+          <w:color w:val="444444"/>
+          <w:sz w:val="22"/>
+        </w:rPr>
+        <w:t>是编译目录，里面都不是源代码，忽略；</w:t>
+      </w:r>
+      <w:r>
+        <w:rPr>
+          <w:rFonts w:ascii="Tahoma" w:hAnsi="Tahoma" w:cs="Tahoma"/>
+          <w:color w:val="444444"/>
+          <w:sz w:val="22"/>
+        </w:rPr>
+        <w:t>suo</w:t>
+      </w:r>
+      <w:r>
+        <w:rPr>
+          <w:rFonts w:ascii="Tahoma" w:hAnsi="Tahoma" w:cs="Tahoma"/>
+          <w:color w:val="444444"/>
+          <w:sz w:val="22"/>
+        </w:rPr>
+        <w:t>文件是</w:t>
+      </w:r>
+      <w:r>
+        <w:rPr>
+          <w:rFonts w:ascii="Tahoma" w:hAnsi="Tahoma" w:cs="Tahoma"/>
+          <w:color w:val="444444"/>
+          <w:sz w:val="22"/>
+        </w:rPr>
+        <w:t>vs2010</w:t>
+      </w:r>
+      <w:r>
+        <w:rPr>
+          <w:rFonts w:ascii="Tahoma" w:hAnsi="Tahoma" w:cs="Tahoma"/>
+          <w:color w:val="444444"/>
+          <w:sz w:val="22"/>
+        </w:rPr>
+        <w:t>的配置文件，不需要。这样你在</w:t>
+      </w:r>
+      <w:r>
+        <w:rPr>
+          <w:rFonts w:ascii="Tahoma" w:hAnsi="Tahoma" w:cs="Tahoma"/>
+          <w:color w:val="444444"/>
+          <w:sz w:val="22"/>
+        </w:rPr>
+        <w:t>git status</w:t>
+      </w:r>
+      <w:r>
+        <w:rPr>
+          <w:rFonts w:ascii="Tahoma" w:hAnsi="Tahoma" w:cs="Tahoma"/>
+          <w:color w:val="444444"/>
+          <w:sz w:val="22"/>
+        </w:rPr>
+        <w:t>的时候就只会看到源代码文件了，就可以放心的</w:t>
+      </w:r>
+      <w:r>
+        <w:rPr>
+          <w:rFonts w:ascii="Tahoma" w:hAnsi="Tahoma" w:cs="Tahoma"/>
+          <w:color w:val="444444"/>
+          <w:sz w:val="22"/>
+        </w:rPr>
+        <w:t>git add -A</w:t>
+      </w:r>
+      <w:r>
+        <w:rPr>
+          <w:rFonts w:ascii="Tahoma" w:hAnsi="Tahoma" w:cs="Tahoma"/>
+          <w:color w:val="444444"/>
+          <w:sz w:val="22"/>
+        </w:rPr>
+        <w:t>了。</w:t>
+      </w:r>
+      <w:r>
+        <w:rPr>
+          <w:rFonts w:ascii="Tahoma" w:hAnsi="Tahoma" w:cs="Tahoma"/>
+          <w:color w:val="444444"/>
+          <w:sz w:val="22"/>
+        </w:rPr>
+        <w:br/>
+      </w:r>
+      <w:r>
+        <w:rPr>
+          <w:rFonts w:ascii="Tahoma" w:hAnsi="Tahoma" w:cs="Tahoma"/>
+          <w:color w:val="444444"/>
+          <w:sz w:val="22"/>
+        </w:rPr>
+        <w:br/>
+      </w:r>
+      <w:r>
+        <w:rPr>
+          <w:rFonts w:ascii="Tahoma" w:hAnsi="Tahoma" w:cs="Tahoma"/>
+          <w:b/>
+          <w:bCs/>
+          <w:color w:val="444444"/>
+          <w:sz w:val="22"/>
+        </w:rPr>
+        <w:t>6.tag</w:t>
+      </w:r>
+      <w:r>
+        <w:rPr>
+          <w:rFonts w:ascii="Tahoma" w:hAnsi="Tahoma" w:cs="Tahoma"/>
+          <w:color w:val="444444"/>
+          <w:sz w:val="22"/>
+        </w:rPr>
+        <w:br/>
+      </w:r>
+      <w:r>
+        <w:rPr>
+          <w:rFonts w:ascii="Tahoma" w:hAnsi="Tahoma" w:cs="Tahoma"/>
+          <w:color w:val="444444"/>
+          <w:sz w:val="22"/>
+        </w:rPr>
+        <w:br/>
+      </w:r>
+      <w:r>
+        <w:rPr>
+          <w:rFonts w:ascii="Tahoma" w:hAnsi="Tahoma" w:cs="Tahoma"/>
+          <w:color w:val="444444"/>
+          <w:sz w:val="22"/>
+        </w:rPr>
+        <w:lastRenderedPageBreak/>
+        <w:t>我们可以创建一个</w:t>
+      </w:r>
+      <w:r>
+        <w:rPr>
+          <w:rFonts w:ascii="Tahoma" w:hAnsi="Tahoma" w:cs="Tahoma"/>
+          <w:color w:val="444444"/>
+          <w:sz w:val="22"/>
+        </w:rPr>
+        <w:t>tag</w:t>
+      </w:r>
+      <w:r>
+        <w:rPr>
+          <w:rFonts w:ascii="Tahoma" w:hAnsi="Tahoma" w:cs="Tahoma"/>
+          <w:color w:val="444444"/>
+          <w:sz w:val="22"/>
+        </w:rPr>
+        <w:t>来指向软件开发中的一个关键时期，比如版本号更新的时候可以建一个</w:t>
+      </w:r>
+      <w:r>
+        <w:rPr>
+          <w:rFonts w:ascii="Tahoma" w:hAnsi="Tahoma" w:cs="Tahoma"/>
+          <w:color w:val="444444"/>
+          <w:sz w:val="22"/>
+        </w:rPr>
+        <w:t>“v2.0”</w:t>
+      </w:r>
+      <w:r>
+        <w:rPr>
+          <w:rFonts w:ascii="Tahoma" w:hAnsi="Tahoma" w:cs="Tahoma"/>
+          <w:color w:val="444444"/>
+          <w:sz w:val="22"/>
+        </w:rPr>
+        <w:t>、</w:t>
+      </w:r>
+      <w:r>
+        <w:rPr>
+          <w:rFonts w:ascii="Tahoma" w:hAnsi="Tahoma" w:cs="Tahoma"/>
+          <w:color w:val="444444"/>
+          <w:sz w:val="22"/>
+        </w:rPr>
+        <w:t>“v3.1”</w:t>
+      </w:r>
+      <w:r>
+        <w:rPr>
+          <w:rFonts w:ascii="Tahoma" w:hAnsi="Tahoma" w:cs="Tahoma"/>
+          <w:color w:val="444444"/>
+          <w:sz w:val="22"/>
+        </w:rPr>
+        <w:t>之类的标签，这样在以后回顾的时候会比较方便。</w:t>
+      </w:r>
+      <w:r>
+        <w:rPr>
+          <w:rFonts w:ascii="Tahoma" w:hAnsi="Tahoma" w:cs="Tahoma"/>
+          <w:color w:val="444444"/>
+          <w:sz w:val="22"/>
+        </w:rPr>
+        <w:t>tag</w:t>
+      </w:r>
+      <w:r>
+        <w:rPr>
+          <w:rFonts w:ascii="Tahoma" w:hAnsi="Tahoma" w:cs="Tahoma"/>
+          <w:color w:val="444444"/>
+          <w:sz w:val="22"/>
+        </w:rPr>
+        <w:t>的使用很简单，主要操作有：查看</w:t>
+      </w:r>
+      <w:r>
+        <w:rPr>
+          <w:rFonts w:ascii="Tahoma" w:hAnsi="Tahoma" w:cs="Tahoma"/>
+          <w:color w:val="444444"/>
+          <w:sz w:val="22"/>
+        </w:rPr>
+        <w:t>tag</w:t>
+      </w:r>
+      <w:r>
+        <w:rPr>
+          <w:rFonts w:ascii="Tahoma" w:hAnsi="Tahoma" w:cs="Tahoma"/>
+          <w:color w:val="444444"/>
+          <w:sz w:val="22"/>
+        </w:rPr>
+        <w:t>、创建</w:t>
+      </w:r>
+      <w:r>
+        <w:rPr>
+          <w:rFonts w:ascii="Tahoma" w:hAnsi="Tahoma" w:cs="Tahoma"/>
+          <w:color w:val="444444"/>
+          <w:sz w:val="22"/>
+        </w:rPr>
+        <w:t>tag</w:t>
+      </w:r>
+      <w:r>
+        <w:rPr>
+          <w:rFonts w:ascii="Tahoma" w:hAnsi="Tahoma" w:cs="Tahoma"/>
+          <w:color w:val="444444"/>
+          <w:sz w:val="22"/>
+        </w:rPr>
+        <w:t>、验证</w:t>
+      </w:r>
+      <w:r>
+        <w:rPr>
+          <w:rFonts w:ascii="Tahoma" w:hAnsi="Tahoma" w:cs="Tahoma"/>
+          <w:color w:val="444444"/>
+          <w:sz w:val="22"/>
+        </w:rPr>
+        <w:t>tag</w:t>
+      </w:r>
+      <w:r>
+        <w:rPr>
+          <w:rFonts w:ascii="Tahoma" w:hAnsi="Tahoma" w:cs="Tahoma"/>
+          <w:color w:val="444444"/>
+          <w:sz w:val="22"/>
+        </w:rPr>
+        <w:t>以及共享</w:t>
+      </w:r>
+      <w:r>
+        <w:rPr>
+          <w:rFonts w:ascii="Tahoma" w:hAnsi="Tahoma" w:cs="Tahoma"/>
+          <w:color w:val="444444"/>
+          <w:sz w:val="22"/>
+        </w:rPr>
+        <w:t>tag</w:t>
+      </w:r>
+      <w:r>
+        <w:rPr>
+          <w:rFonts w:ascii="Tahoma" w:hAnsi="Tahoma" w:cs="Tahoma"/>
+          <w:color w:val="444444"/>
+          <w:sz w:val="22"/>
+        </w:rPr>
+        <w:t>，这些下面的博客中有详细讲解。</w:t>
+      </w:r>
+      <w:r>
+        <w:rPr>
+          <w:rFonts w:ascii="Tahoma" w:hAnsi="Tahoma" w:cs="Tahoma"/>
+          <w:color w:val="444444"/>
+          <w:sz w:val="22"/>
+        </w:rPr>
+        <w:br/>
+      </w:r>
+      <w:r>
+        <w:rPr>
+          <w:rFonts w:ascii="Tahoma" w:hAnsi="Tahoma" w:cs="Tahoma"/>
+          <w:color w:val="444444"/>
+          <w:sz w:val="22"/>
+        </w:rPr>
+        <w:br/>
+      </w:r>
+      <w:r>
+        <w:rPr>
+          <w:rFonts w:ascii="Tahoma" w:hAnsi="Tahoma" w:cs="Tahoma"/>
+          <w:color w:val="444444"/>
+          <w:sz w:val="22"/>
+        </w:rPr>
+        <w:br/>
+      </w:r>
+      <w:r>
+        <w:rPr>
+          <w:rFonts w:ascii="Tahoma" w:hAnsi="Tahoma" w:cs="Tahoma"/>
+          <w:b/>
+          <w:bCs/>
+          <w:color w:val="FF0000"/>
+          <w:sz w:val="27"/>
+          <w:szCs w:val="27"/>
+        </w:rPr>
+        <w:t>【</w:t>
+      </w:r>
+      <w:r>
+        <w:rPr>
+          <w:rFonts w:ascii="Tahoma" w:hAnsi="Tahoma" w:cs="Tahoma"/>
+          <w:b/>
+          <w:bCs/>
+          <w:color w:val="FF0000"/>
+          <w:sz w:val="27"/>
+          <w:szCs w:val="27"/>
+        </w:rPr>
+        <w:t>Github</w:t>
+      </w:r>
+      <w:r>
+        <w:rPr>
+          <w:rFonts w:ascii="Tahoma" w:hAnsi="Tahoma" w:cs="Tahoma"/>
+          <w:b/>
+          <w:bCs/>
+          <w:color w:val="FF0000"/>
+          <w:sz w:val="27"/>
+          <w:szCs w:val="27"/>
+        </w:rPr>
+        <w:t>的相关使用文章】</w:t>
+      </w:r>
+      <w:r>
+        <w:rPr>
+          <w:rFonts w:ascii="Tahoma" w:hAnsi="Tahoma" w:cs="Tahoma"/>
+          <w:b/>
+          <w:bCs/>
+          <w:color w:val="FF0000"/>
+          <w:sz w:val="27"/>
+          <w:szCs w:val="27"/>
+        </w:rPr>
+        <w:br/>
+      </w:r>
+      <w:r>
+        <w:rPr>
+          <w:rFonts w:ascii="Tahoma" w:hAnsi="Tahoma" w:cs="Tahoma"/>
+          <w:b/>
+          <w:bCs/>
+          <w:color w:val="444444"/>
+          <w:sz w:val="22"/>
+        </w:rPr>
+        <w:t>Git</w:t>
+      </w:r>
+      <w:r>
+        <w:rPr>
+          <w:rFonts w:ascii="Tahoma" w:hAnsi="Tahoma" w:cs="Tahoma"/>
+          <w:b/>
+          <w:bCs/>
+          <w:color w:val="444444"/>
+          <w:sz w:val="22"/>
+        </w:rPr>
+        <w:t>介绍</w:t>
+      </w:r>
+      <w:r>
+        <w:rPr>
+          <w:rFonts w:ascii="Tahoma" w:hAnsi="Tahoma" w:cs="Tahoma"/>
+          <w:b/>
+          <w:bCs/>
+          <w:color w:val="444444"/>
+          <w:sz w:val="22"/>
+        </w:rPr>
+        <w:t>,</w:t>
+      </w:r>
+      <w:r>
+        <w:rPr>
+          <w:rFonts w:ascii="Tahoma" w:hAnsi="Tahoma" w:cs="Tahoma"/>
+          <w:b/>
+          <w:bCs/>
+          <w:color w:val="444444"/>
+          <w:sz w:val="22"/>
+        </w:rPr>
+        <w:t>安装</w:t>
+      </w:r>
+      <w:r>
+        <w:rPr>
+          <w:rFonts w:ascii="Tahoma" w:hAnsi="Tahoma" w:cs="Tahoma"/>
+          <w:b/>
+          <w:bCs/>
+          <w:color w:val="444444"/>
+          <w:sz w:val="22"/>
+        </w:rPr>
+        <w:t>,Git+Git flow</w:t>
+      </w:r>
+      <w:r>
+        <w:rPr>
+          <w:rFonts w:ascii="Tahoma" w:hAnsi="Tahoma" w:cs="Tahoma"/>
+          <w:b/>
+          <w:bCs/>
+          <w:color w:val="444444"/>
+          <w:sz w:val="22"/>
+        </w:rPr>
+        <w:t>使用：</w:t>
+      </w:r>
+      <w:hyperlink r:id="rId37" w:tgtFrame="_blank" w:history="1">
+        <w:r>
+          <w:rPr>
+            <w:rStyle w:val="a4"/>
+            <w:rFonts w:ascii="Tahoma" w:hAnsi="Tahoma" w:cs="Tahoma"/>
+            <w:b/>
+            <w:bCs/>
+            <w:color w:val="336699"/>
+            <w:sz w:val="22"/>
+          </w:rPr>
+          <w:t>http://my.eoe.cn/fogs/archive/799.html</w:t>
+        </w:r>
+      </w:hyperlink>
+      <w:r>
+        <w:rPr>
+          <w:rFonts w:ascii="Tahoma" w:hAnsi="Tahoma" w:cs="Tahoma"/>
+          <w:color w:val="444444"/>
+          <w:sz w:val="22"/>
+        </w:rPr>
+        <w:br/>
+      </w:r>
+      <w:r>
+        <w:rPr>
+          <w:rFonts w:ascii="Tahoma" w:hAnsi="Tahoma" w:cs="Tahoma"/>
+          <w:b/>
+          <w:bCs/>
+          <w:color w:val="444444"/>
+          <w:sz w:val="22"/>
+        </w:rPr>
+        <w:t xml:space="preserve">Git </w:t>
+      </w:r>
+      <w:r>
+        <w:rPr>
+          <w:rFonts w:ascii="Tahoma" w:hAnsi="Tahoma" w:cs="Tahoma"/>
+          <w:b/>
+          <w:bCs/>
+          <w:color w:val="444444"/>
+          <w:sz w:val="22"/>
+        </w:rPr>
+        <w:t>指令集：</w:t>
+      </w:r>
+      <w:hyperlink r:id="rId38" w:tgtFrame="_blank" w:history="1">
+        <w:r>
+          <w:rPr>
+            <w:rStyle w:val="a4"/>
+            <w:rFonts w:ascii="Tahoma" w:hAnsi="Tahoma" w:cs="Tahoma"/>
+            <w:b/>
+            <w:bCs/>
+            <w:color w:val="336699"/>
+            <w:sz w:val="22"/>
+          </w:rPr>
+          <w:t>http://my.eoe.cn/iceskysl/archive/463.html</w:t>
+        </w:r>
+      </w:hyperlink>
+      <w:r>
+        <w:rPr>
+          <w:rFonts w:ascii="Tahoma" w:hAnsi="Tahoma" w:cs="Tahoma"/>
+          <w:color w:val="444444"/>
+          <w:sz w:val="22"/>
+        </w:rPr>
+        <w:br/>
+      </w:r>
+      <w:r>
+        <w:rPr>
+          <w:rFonts w:ascii="Tahoma" w:hAnsi="Tahoma" w:cs="Tahoma"/>
+          <w:b/>
+          <w:bCs/>
+          <w:color w:val="444444"/>
+          <w:sz w:val="22"/>
+        </w:rPr>
+        <w:t>在</w:t>
+      </w:r>
+      <w:r>
+        <w:rPr>
+          <w:rFonts w:ascii="Tahoma" w:hAnsi="Tahoma" w:cs="Tahoma"/>
+          <w:b/>
+          <w:bCs/>
+          <w:color w:val="444444"/>
+          <w:sz w:val="22"/>
+        </w:rPr>
+        <w:t>mac</w:t>
+      </w:r>
+      <w:r>
+        <w:rPr>
+          <w:rFonts w:ascii="Tahoma" w:hAnsi="Tahoma" w:cs="Tahoma"/>
+          <w:b/>
+          <w:bCs/>
+          <w:color w:val="444444"/>
+          <w:sz w:val="22"/>
+        </w:rPr>
+        <w:t>上安装</w:t>
+      </w:r>
+      <w:r>
+        <w:rPr>
+          <w:rFonts w:ascii="Tahoma" w:hAnsi="Tahoma" w:cs="Tahoma"/>
+          <w:b/>
+          <w:bCs/>
+          <w:color w:val="444444"/>
+          <w:sz w:val="22"/>
+        </w:rPr>
+        <w:t>git-flow</w:t>
+      </w:r>
+      <w:r>
+        <w:rPr>
+          <w:rFonts w:ascii="Tahoma" w:hAnsi="Tahoma" w:cs="Tahoma"/>
+          <w:b/>
+          <w:bCs/>
+          <w:color w:val="444444"/>
+          <w:sz w:val="22"/>
+        </w:rPr>
+        <w:t>过程：</w:t>
+      </w:r>
+      <w:hyperlink r:id="rId39" w:tgtFrame="_blank" w:history="1">
+        <w:r>
+          <w:rPr>
+            <w:rStyle w:val="a4"/>
+            <w:rFonts w:ascii="Tahoma" w:hAnsi="Tahoma" w:cs="Tahoma"/>
+            <w:b/>
+            <w:bCs/>
+            <w:color w:val="336699"/>
+            <w:sz w:val="22"/>
+          </w:rPr>
+          <w:t>http://my.eoe.cn/iceskysl/archive/118.html</w:t>
+        </w:r>
+      </w:hyperlink>
+      <w:r>
+        <w:rPr>
+          <w:rFonts w:ascii="Tahoma" w:hAnsi="Tahoma" w:cs="Tahoma"/>
+          <w:color w:val="444444"/>
+          <w:sz w:val="22"/>
+        </w:rPr>
+        <w:br/>
+      </w:r>
+      <w:r>
+        <w:rPr>
+          <w:rFonts w:ascii="Tahoma" w:hAnsi="Tahoma" w:cs="Tahoma"/>
+          <w:b/>
+          <w:bCs/>
+          <w:color w:val="444444"/>
+          <w:sz w:val="22"/>
+        </w:rPr>
+        <w:t xml:space="preserve">git fetch </w:t>
+      </w:r>
+      <w:r>
+        <w:rPr>
+          <w:rFonts w:ascii="Tahoma" w:hAnsi="Tahoma" w:cs="Tahoma"/>
+          <w:b/>
+          <w:bCs/>
+          <w:color w:val="444444"/>
+          <w:sz w:val="22"/>
+        </w:rPr>
+        <w:t>的简单用法</w:t>
+      </w:r>
+      <w:r>
+        <w:rPr>
+          <w:rFonts w:ascii="Tahoma" w:hAnsi="Tahoma" w:cs="Tahoma"/>
+          <w:b/>
+          <w:bCs/>
+          <w:color w:val="444444"/>
+          <w:sz w:val="22"/>
+        </w:rPr>
+        <w:t>:</w:t>
+      </w:r>
+      <w:r>
+        <w:rPr>
+          <w:rFonts w:ascii="Tahoma" w:hAnsi="Tahoma" w:cs="Tahoma"/>
+          <w:b/>
+          <w:bCs/>
+          <w:color w:val="444444"/>
+          <w:sz w:val="22"/>
+        </w:rPr>
+        <w:t>更新远程代码到本地仓库：</w:t>
+      </w:r>
+      <w:hyperlink r:id="rId40" w:tgtFrame="_blank" w:history="1">
+        <w:r>
+          <w:rPr>
+            <w:rStyle w:val="a4"/>
+            <w:rFonts w:ascii="Tahoma" w:hAnsi="Tahoma" w:cs="Tahoma"/>
+            <w:b/>
+            <w:bCs/>
+            <w:color w:val="336699"/>
+            <w:sz w:val="22"/>
+          </w:rPr>
+          <w:t>http://my.eoe.cn/com360/archive/3533.html</w:t>
+        </w:r>
+      </w:hyperlink>
+      <w:r>
+        <w:rPr>
+          <w:rFonts w:ascii="Tahoma" w:hAnsi="Tahoma" w:cs="Tahoma"/>
+          <w:color w:val="444444"/>
+          <w:sz w:val="22"/>
+        </w:rPr>
+        <w:br/>
+      </w:r>
+      <w:r>
+        <w:rPr>
+          <w:rFonts w:ascii="Tahoma" w:hAnsi="Tahoma" w:cs="Tahoma"/>
+          <w:b/>
+          <w:bCs/>
+          <w:color w:val="444444"/>
+          <w:sz w:val="22"/>
+        </w:rPr>
+        <w:t xml:space="preserve">git </w:t>
+      </w:r>
+      <w:r>
+        <w:rPr>
+          <w:rFonts w:ascii="Tahoma" w:hAnsi="Tahoma" w:cs="Tahoma"/>
+          <w:b/>
+          <w:bCs/>
+          <w:color w:val="444444"/>
+          <w:sz w:val="22"/>
+        </w:rPr>
+        <w:t>如何让单个文件回退到指定的版本：</w:t>
+      </w:r>
+      <w:hyperlink r:id="rId41" w:tgtFrame="_blank" w:history="1">
+        <w:r>
+          <w:rPr>
+            <w:rStyle w:val="a4"/>
+            <w:rFonts w:ascii="Tahoma" w:hAnsi="Tahoma" w:cs="Tahoma"/>
+            <w:b/>
+            <w:bCs/>
+            <w:color w:val="336699"/>
+            <w:sz w:val="22"/>
+          </w:rPr>
+          <w:t>http://my.eoe.cn/com360/archive/3351.html</w:t>
+        </w:r>
+      </w:hyperlink>
+      <w:r>
+        <w:rPr>
+          <w:rFonts w:ascii="Tahoma" w:hAnsi="Tahoma" w:cs="Tahoma"/>
+          <w:color w:val="444444"/>
+          <w:sz w:val="22"/>
+        </w:rPr>
+        <w:br/>
+      </w:r>
+      <w:r>
+        <w:rPr>
+          <w:rFonts w:ascii="Tahoma" w:hAnsi="Tahoma" w:cs="Tahoma"/>
+          <w:b/>
+          <w:bCs/>
+          <w:color w:val="444444"/>
+          <w:sz w:val="22"/>
+        </w:rPr>
+        <w:t>如何使用</w:t>
+      </w:r>
+      <w:r>
+        <w:rPr>
+          <w:rFonts w:ascii="Tahoma" w:hAnsi="Tahoma" w:cs="Tahoma"/>
+          <w:b/>
+          <w:bCs/>
+          <w:color w:val="444444"/>
+          <w:sz w:val="22"/>
+        </w:rPr>
+        <w:t>Github</w:t>
+      </w:r>
+      <w:r>
+        <w:rPr>
+          <w:rFonts w:ascii="Tahoma" w:hAnsi="Tahoma" w:cs="Tahoma"/>
+          <w:b/>
+          <w:bCs/>
+          <w:color w:val="444444"/>
+          <w:sz w:val="22"/>
+        </w:rPr>
+        <w:t>上的开源项目：</w:t>
+      </w:r>
+      <w:hyperlink r:id="rId42" w:tgtFrame="_blank" w:history="1">
+        <w:r>
+          <w:rPr>
+            <w:rStyle w:val="a4"/>
+            <w:rFonts w:ascii="Tahoma" w:hAnsi="Tahoma" w:cs="Tahoma"/>
+            <w:b/>
+            <w:bCs/>
+            <w:color w:val="336699"/>
+            <w:sz w:val="22"/>
+          </w:rPr>
+          <w:t>http://my.eoe.cn/fengyiyezi/archive/3427.html</w:t>
+        </w:r>
+      </w:hyperlink>
+      <w:r>
+        <w:rPr>
+          <w:rFonts w:ascii="Tahoma" w:hAnsi="Tahoma" w:cs="Tahoma"/>
+          <w:color w:val="444444"/>
+          <w:sz w:val="22"/>
+        </w:rPr>
+        <w:br/>
+      </w:r>
+      <w:r>
+        <w:rPr>
+          <w:rFonts w:ascii="Tahoma" w:hAnsi="Tahoma" w:cs="Tahoma"/>
+          <w:b/>
+          <w:bCs/>
+          <w:color w:val="444444"/>
+          <w:sz w:val="22"/>
+        </w:rPr>
+        <w:t>Window</w:t>
+      </w:r>
+      <w:r>
+        <w:rPr>
+          <w:rFonts w:ascii="Tahoma" w:hAnsi="Tahoma" w:cs="Tahoma"/>
+          <w:b/>
+          <w:bCs/>
+          <w:color w:val="444444"/>
+          <w:sz w:val="22"/>
+        </w:rPr>
+        <w:t>（</w:t>
+      </w:r>
+      <w:r>
+        <w:rPr>
+          <w:rFonts w:ascii="Tahoma" w:hAnsi="Tahoma" w:cs="Tahoma"/>
+          <w:b/>
+          <w:bCs/>
+          <w:color w:val="444444"/>
+          <w:sz w:val="22"/>
+        </w:rPr>
+        <w:t>8</w:t>
+      </w:r>
+      <w:r>
+        <w:rPr>
+          <w:rFonts w:ascii="Tahoma" w:hAnsi="Tahoma" w:cs="Tahoma"/>
+          <w:b/>
+          <w:bCs/>
+          <w:color w:val="444444"/>
+          <w:sz w:val="22"/>
+        </w:rPr>
+        <w:t>）下安装</w:t>
+      </w:r>
+      <w:r>
+        <w:rPr>
+          <w:rFonts w:ascii="Tahoma" w:hAnsi="Tahoma" w:cs="Tahoma"/>
+          <w:b/>
+          <w:bCs/>
+          <w:color w:val="444444"/>
+          <w:sz w:val="22"/>
+        </w:rPr>
+        <w:t xml:space="preserve"> MSysGit </w:t>
+      </w:r>
+      <w:r>
+        <w:rPr>
+          <w:rFonts w:ascii="Tahoma" w:hAnsi="Tahoma" w:cs="Tahoma"/>
+          <w:b/>
+          <w:bCs/>
+          <w:color w:val="444444"/>
+          <w:sz w:val="22"/>
+        </w:rPr>
+        <w:t>、</w:t>
+      </w:r>
+      <w:r>
+        <w:rPr>
+          <w:rFonts w:ascii="Tahoma" w:hAnsi="Tahoma" w:cs="Tahoma"/>
+          <w:b/>
+          <w:bCs/>
+          <w:color w:val="444444"/>
+          <w:sz w:val="22"/>
+        </w:rPr>
+        <w:t xml:space="preserve">gitflow </w:t>
+      </w:r>
+      <w:r>
+        <w:rPr>
+          <w:rFonts w:ascii="Tahoma" w:hAnsi="Tahoma" w:cs="Tahoma"/>
+          <w:b/>
+          <w:bCs/>
+          <w:color w:val="444444"/>
+          <w:sz w:val="22"/>
+        </w:rPr>
+        <w:t>、</w:t>
+      </w:r>
+      <w:r>
+        <w:rPr>
+          <w:rFonts w:ascii="Tahoma" w:hAnsi="Tahoma" w:cs="Tahoma"/>
+          <w:b/>
+          <w:bCs/>
+          <w:color w:val="444444"/>
+          <w:sz w:val="22"/>
+        </w:rPr>
+        <w:t>GitHub</w:t>
+      </w:r>
+      <w:r>
+        <w:rPr>
+          <w:rFonts w:ascii="Tahoma" w:hAnsi="Tahoma" w:cs="Tahoma"/>
+          <w:b/>
+          <w:bCs/>
+          <w:color w:val="444444"/>
+          <w:sz w:val="22"/>
+        </w:rPr>
+        <w:t>：</w:t>
+      </w:r>
+      <w:hyperlink r:id="rId43" w:tgtFrame="_blank" w:history="1">
+        <w:r>
+          <w:rPr>
+            <w:rStyle w:val="a4"/>
+            <w:rFonts w:ascii="Tahoma" w:hAnsi="Tahoma" w:cs="Tahoma"/>
+            <w:b/>
+            <w:bCs/>
+            <w:color w:val="336699"/>
+            <w:sz w:val="22"/>
+          </w:rPr>
+          <w:t>http://my.eoe.cn/sunxun/archive/158.html</w:t>
+        </w:r>
+      </w:hyperlink>
+      <w:r>
+        <w:rPr>
+          <w:rFonts w:ascii="Tahoma" w:hAnsi="Tahoma" w:cs="Tahoma"/>
+          <w:color w:val="444444"/>
+          <w:sz w:val="22"/>
+        </w:rPr>
+        <w:br/>
+      </w:r>
+      <w:r>
+        <w:rPr>
+          <w:rFonts w:ascii="Tahoma" w:hAnsi="Tahoma" w:cs="Tahoma"/>
+          <w:b/>
+          <w:bCs/>
+          <w:color w:val="444444"/>
+          <w:sz w:val="22"/>
+        </w:rPr>
+        <w:t xml:space="preserve">git </w:t>
+      </w:r>
+      <w:r>
+        <w:rPr>
+          <w:rFonts w:ascii="Tahoma" w:hAnsi="Tahoma" w:cs="Tahoma"/>
+          <w:b/>
+          <w:bCs/>
+          <w:color w:val="444444"/>
+          <w:sz w:val="22"/>
+        </w:rPr>
+        <w:t>打</w:t>
+      </w:r>
+      <w:r>
+        <w:rPr>
+          <w:rFonts w:ascii="Tahoma" w:hAnsi="Tahoma" w:cs="Tahoma"/>
+          <w:b/>
+          <w:bCs/>
+          <w:color w:val="444444"/>
+          <w:sz w:val="22"/>
+        </w:rPr>
+        <w:t>tag</w:t>
+      </w:r>
+      <w:r>
+        <w:rPr>
+          <w:rFonts w:ascii="Tahoma" w:hAnsi="Tahoma" w:cs="Tahoma"/>
+          <w:b/>
+          <w:bCs/>
+          <w:color w:val="444444"/>
+          <w:sz w:val="22"/>
+        </w:rPr>
+        <w:t>：</w:t>
+      </w:r>
+      <w:hyperlink r:id="rId44" w:tgtFrame="_blank" w:history="1">
+        <w:r>
+          <w:rPr>
+            <w:rStyle w:val="a4"/>
+            <w:rFonts w:ascii="Tahoma" w:hAnsi="Tahoma" w:cs="Tahoma"/>
+            <w:b/>
+            <w:bCs/>
+            <w:color w:val="336699"/>
+            <w:sz w:val="22"/>
+          </w:rPr>
+          <w:t>http://my.eoe.cn/xiayang6/archive/446.html</w:t>
+        </w:r>
+      </w:hyperlink>
+      <w:r>
+        <w:rPr>
+          <w:rFonts w:ascii="Tahoma" w:hAnsi="Tahoma" w:cs="Tahoma"/>
+          <w:color w:val="444444"/>
+          <w:sz w:val="22"/>
+        </w:rPr>
+        <w:br/>
+      </w:r>
+      <w:r>
+        <w:rPr>
+          <w:rFonts w:ascii="Tahoma" w:hAnsi="Tahoma" w:cs="Tahoma"/>
+          <w:b/>
+          <w:bCs/>
+          <w:color w:val="444444"/>
+          <w:sz w:val="22"/>
+        </w:rPr>
+        <w:t>基于</w:t>
+      </w:r>
+      <w:r>
+        <w:rPr>
+          <w:rFonts w:ascii="Tahoma" w:hAnsi="Tahoma" w:cs="Tahoma"/>
+          <w:b/>
+          <w:bCs/>
+          <w:color w:val="444444"/>
+          <w:sz w:val="22"/>
+        </w:rPr>
+        <w:t>Github</w:t>
+      </w:r>
+      <w:r>
+        <w:rPr>
+          <w:rFonts w:ascii="Tahoma" w:hAnsi="Tahoma" w:cs="Tahoma"/>
+          <w:b/>
+          <w:bCs/>
+          <w:color w:val="444444"/>
+          <w:sz w:val="22"/>
+        </w:rPr>
+        <w:t>参与</w:t>
+      </w:r>
+      <w:r>
+        <w:rPr>
+          <w:rFonts w:ascii="Tahoma" w:hAnsi="Tahoma" w:cs="Tahoma"/>
+          <w:b/>
+          <w:bCs/>
+          <w:color w:val="444444"/>
+          <w:sz w:val="22"/>
+        </w:rPr>
+        <w:t>eoe</w:t>
+      </w:r>
+      <w:r>
+        <w:rPr>
+          <w:rFonts w:ascii="Tahoma" w:hAnsi="Tahoma" w:cs="Tahoma"/>
+          <w:b/>
+          <w:bCs/>
+          <w:color w:val="444444"/>
+          <w:sz w:val="22"/>
+        </w:rPr>
+        <w:t>的开源项目指南：</w:t>
+      </w:r>
+      <w:hyperlink r:id="rId45" w:tgtFrame="_blank" w:history="1">
+        <w:r>
+          <w:rPr>
+            <w:rStyle w:val="a4"/>
+            <w:rFonts w:ascii="Tahoma" w:hAnsi="Tahoma" w:cs="Tahoma"/>
+            <w:b/>
+            <w:bCs/>
+            <w:color w:val="336699"/>
+            <w:sz w:val="22"/>
+          </w:rPr>
+          <w:t>http://my.eoe.cn/iceskysl/archive/3195.html</w:t>
+        </w:r>
+      </w:hyperlink>
+      <w:r>
+        <w:rPr>
+          <w:rFonts w:ascii="Tahoma" w:hAnsi="Tahoma" w:cs="Tahoma"/>
+          <w:color w:val="444444"/>
+          <w:sz w:val="22"/>
+        </w:rPr>
+        <w:br/>
+      </w:r>
+      <w:r>
+        <w:rPr>
+          <w:rFonts w:ascii="Tahoma" w:hAnsi="Tahoma" w:cs="Tahoma"/>
+          <w:b/>
+          <w:bCs/>
+          <w:color w:val="444444"/>
+          <w:sz w:val="22"/>
+        </w:rPr>
+        <w:t xml:space="preserve">Git stash </w:t>
+      </w:r>
+      <w:r>
+        <w:rPr>
+          <w:rFonts w:ascii="Tahoma" w:hAnsi="Tahoma" w:cs="Tahoma"/>
+          <w:b/>
+          <w:bCs/>
+          <w:color w:val="444444"/>
+          <w:sz w:val="22"/>
+        </w:rPr>
+        <w:t>使用方法：</w:t>
+      </w:r>
+      <w:hyperlink r:id="rId46" w:tgtFrame="_blank" w:history="1">
+        <w:r>
+          <w:rPr>
+            <w:rStyle w:val="a4"/>
+            <w:rFonts w:ascii="Tahoma" w:hAnsi="Tahoma" w:cs="Tahoma"/>
+            <w:b/>
+            <w:bCs/>
+            <w:color w:val="336699"/>
+            <w:sz w:val="22"/>
+          </w:rPr>
+          <w:t>http://my.eoe.cn/sunxun/archive/190.html</w:t>
+        </w:r>
+      </w:hyperlink>
+      <w:r>
+        <w:rPr>
+          <w:rFonts w:ascii="Tahoma" w:hAnsi="Tahoma" w:cs="Tahoma"/>
+          <w:color w:val="444444"/>
+          <w:sz w:val="22"/>
+        </w:rPr>
+        <w:br/>
+      </w:r>
+      <w:r>
+        <w:rPr>
+          <w:rFonts w:ascii="Tahoma" w:hAnsi="Tahoma" w:cs="Tahoma"/>
+          <w:b/>
+          <w:bCs/>
+          <w:color w:val="444444"/>
+          <w:sz w:val="22"/>
+        </w:rPr>
+        <w:t>Git tag</w:t>
+      </w:r>
+      <w:r>
+        <w:rPr>
+          <w:rFonts w:ascii="Tahoma" w:hAnsi="Tahoma" w:cs="Tahoma"/>
+          <w:b/>
+          <w:bCs/>
+          <w:color w:val="444444"/>
+          <w:sz w:val="22"/>
+        </w:rPr>
+        <w:t>的使用：</w:t>
+      </w:r>
+      <w:hyperlink r:id="rId47" w:tgtFrame="_blank" w:history="1">
+        <w:r>
+          <w:rPr>
+            <w:rStyle w:val="a4"/>
+            <w:rFonts w:ascii="Tahoma" w:hAnsi="Tahoma" w:cs="Tahoma"/>
+            <w:b/>
+            <w:bCs/>
+            <w:color w:val="336699"/>
+            <w:sz w:val="22"/>
+          </w:rPr>
+          <w:t>http://my.eoe.cn/futurexiong/archive/1943.html</w:t>
+        </w:r>
+      </w:hyperlink>
+    </w:p>
+    <w:p>
+      <w:pPr>
+        <w:pStyle w:val="a5"/>
+        <w:spacing w:before="0" w:beforeAutospacing="0" w:after="0" w:afterAutospacing="0" w:line="525" w:lineRule="atLeast"/>
+        <w:rPr>
+          <w:rFonts w:ascii="microsoft yahei" w:hAnsi="microsoft yahei"/>
+          <w:color w:val="555555"/>
+          <w:sz w:val="23"/>
+          <w:szCs w:val="23"/>
+        </w:rPr>
+      </w:pPr>
+      <w:r>
+        <w:rPr>
+          <w:rFonts w:ascii="Tahoma" w:hAnsi="Tahoma" w:cs="Tahoma"/>
+          <w:b/>
+          <w:bCs/>
+          <w:color w:val="444444"/>
+          <w:sz w:val="22"/>
+          <w:szCs w:val="22"/>
+        </w:rPr>
+        <w:t>大白话讲解如何给</w:t>
+      </w:r>
+      <w:r>
+        <w:rPr>
+          <w:rFonts w:ascii="Tahoma" w:hAnsi="Tahoma" w:cs="Tahoma"/>
+          <w:b/>
+          <w:bCs/>
+          <w:color w:val="444444"/>
+          <w:sz w:val="22"/>
+          <w:szCs w:val="22"/>
+        </w:rPr>
+        <w:t>github</w:t>
+      </w:r>
+      <w:r>
+        <w:rPr>
+          <w:rFonts w:ascii="Tahoma" w:hAnsi="Tahoma" w:cs="Tahoma"/>
+          <w:b/>
+          <w:bCs/>
+          <w:color w:val="444444"/>
+          <w:sz w:val="22"/>
+          <w:szCs w:val="22"/>
+        </w:rPr>
+        <w:t>上项目贡献代码：</w:t>
+      </w:r>
+      <w:hyperlink r:id="rId48" w:tgtFrame="_blank" w:history="1">
+        <w:r>
+          <w:rPr>
+            <w:rStyle w:val="a4"/>
+            <w:rFonts w:ascii="Tahoma" w:hAnsi="Tahoma" w:cs="Tahoma"/>
+            <w:b/>
+            <w:bCs/>
+            <w:color w:val="336699"/>
+            <w:sz w:val="22"/>
+            <w:szCs w:val="22"/>
+          </w:rPr>
+          <w:t>http://my.eoe.cn/leigo/archive/3221.html</w:t>
+        </w:r>
+      </w:hyperlink>
+    </w:p>
+    <w:p>
+      <w:pPr>
+        <w:pStyle w:val="a5"/>
+        <w:spacing w:before="0" w:beforeAutospacing="0" w:after="0" w:afterAutospacing="0" w:line="525" w:lineRule="atLeast"/>
+        <w:rPr>
+          <w:rFonts w:ascii="microsoft yahei" w:hAnsi="microsoft yahei"/>
+          <w:color w:val="555555"/>
+          <w:sz w:val="23"/>
+          <w:szCs w:val="23"/>
+        </w:rPr>
+      </w:pPr>
+    </w:p>
+    <w:p>
+      <w:pPr>
+        <w:pStyle w:val="a5"/>
+        <w:spacing w:before="0" w:beforeAutospacing="0" w:after="0" w:afterAutospacing="0" w:line="525" w:lineRule="atLeast"/>
+        <w:rPr>
+          <w:rFonts w:ascii="microsoft yahei" w:hAnsi="microsoft yahei"/>
+          <w:color w:val="555555"/>
+          <w:sz w:val="23"/>
+          <w:szCs w:val="23"/>
+        </w:rPr>
+      </w:pPr>
+      <w:r>
+        <w:rPr>
+          <w:rFonts w:ascii="Tahoma" w:hAnsi="Tahoma" w:cs="Tahoma"/>
+          <w:color w:val="4169E1"/>
+          <w:sz w:val="36"/>
+          <w:szCs w:val="36"/>
+        </w:rPr>
+        <w:lastRenderedPageBreak/>
+        <w:t>最后再推荐几篇社区里介绍知道</w:t>
+      </w:r>
+      <w:r>
+        <w:rPr>
+          <w:rFonts w:ascii="Tahoma" w:hAnsi="Tahoma" w:cs="Tahoma"/>
+          <w:color w:val="4169E1"/>
+          <w:sz w:val="36"/>
+          <w:szCs w:val="36"/>
+        </w:rPr>
+        <w:t>github</w:t>
+      </w:r>
+      <w:r>
+        <w:rPr>
+          <w:rFonts w:ascii="Tahoma" w:hAnsi="Tahoma" w:cs="Tahoma"/>
+          <w:color w:val="4169E1"/>
+          <w:sz w:val="36"/>
+          <w:szCs w:val="36"/>
+        </w:rPr>
+        <w:t>使用的帖子：</w:t>
+      </w:r>
+      <w:r>
+        <w:rPr>
+          <w:rFonts w:ascii="microsoft yahei" w:hAnsi="microsoft yahei"/>
+          <w:color w:val="555555"/>
+          <w:sz w:val="23"/>
+          <w:szCs w:val="23"/>
+        </w:rPr>
+        <w:br/>
+      </w:r>
+      <w:r>
+        <w:rPr>
+          <w:rFonts w:ascii="Tahoma" w:hAnsi="Tahoma" w:cs="Tahoma"/>
+          <w:b/>
+          <w:bCs/>
+          <w:color w:val="000000"/>
+          <w:sz w:val="21"/>
+          <w:szCs w:val="21"/>
+        </w:rPr>
+        <w:t>githup</w:t>
+      </w:r>
+      <w:r>
+        <w:rPr>
+          <w:rFonts w:ascii="Tahoma" w:hAnsi="Tahoma" w:cs="Tahoma"/>
+          <w:b/>
+          <w:bCs/>
+          <w:color w:val="000000"/>
+          <w:sz w:val="21"/>
+          <w:szCs w:val="21"/>
+        </w:rPr>
+        <w:t>的使用</w:t>
+      </w:r>
+      <w:r>
+        <w:rPr>
+          <w:rFonts w:ascii="Tahoma" w:hAnsi="Tahoma" w:cs="Tahoma"/>
+          <w:color w:val="444444"/>
+          <w:sz w:val="22"/>
+          <w:szCs w:val="22"/>
+        </w:rPr>
+        <w:br/>
+      </w:r>
+      <w:hyperlink r:id="rId49" w:tgtFrame="_blank" w:history="1">
+        <w:r>
+          <w:rPr>
+            <w:rStyle w:val="a4"/>
+            <w:rFonts w:ascii="Tahoma" w:hAnsi="Tahoma" w:cs="Tahoma"/>
+            <w:color w:val="336699"/>
+            <w:sz w:val="22"/>
+            <w:szCs w:val="22"/>
+          </w:rPr>
+          <w:t>http://www.eoeandroid.com/thread-272837-1-1.html</w:t>
+        </w:r>
+      </w:hyperlink>
+      <w:r>
+        <w:rPr>
+          <w:rFonts w:ascii="Tahoma" w:hAnsi="Tahoma" w:cs="Tahoma"/>
+          <w:color w:val="444444"/>
+          <w:sz w:val="22"/>
+          <w:szCs w:val="22"/>
+        </w:rPr>
+        <w:br/>
+      </w:r>
+      <w:r>
+        <w:rPr>
+          <w:rFonts w:ascii="Tahoma" w:hAnsi="Tahoma" w:cs="Tahoma"/>
+          <w:color w:val="444444"/>
+          <w:sz w:val="22"/>
+          <w:szCs w:val="22"/>
+        </w:rPr>
+        <w:br/>
+      </w:r>
+      <w:r>
+        <w:rPr>
+          <w:rStyle w:val="a6"/>
+          <w:rFonts w:ascii="Tahoma" w:hAnsi="Tahoma" w:cs="Tahoma"/>
+          <w:color w:val="555555"/>
+          <w:sz w:val="22"/>
+          <w:szCs w:val="22"/>
+        </w:rPr>
+        <w:t>Eclipse</w:t>
+      </w:r>
+      <w:r>
+        <w:rPr>
+          <w:rStyle w:val="a6"/>
+          <w:rFonts w:ascii="Tahoma" w:hAnsi="Tahoma" w:cs="Tahoma"/>
+          <w:color w:val="555555"/>
+          <w:sz w:val="22"/>
+          <w:szCs w:val="22"/>
+        </w:rPr>
+        <w:t>上</w:t>
+      </w:r>
+      <w:r>
+        <w:rPr>
+          <w:rStyle w:val="a6"/>
+          <w:rFonts w:ascii="Tahoma" w:hAnsi="Tahoma" w:cs="Tahoma"/>
+          <w:color w:val="555555"/>
+          <w:sz w:val="22"/>
+          <w:szCs w:val="22"/>
+        </w:rPr>
+        <w:t>GIT</w:t>
+      </w:r>
+      <w:r>
+        <w:rPr>
+          <w:rStyle w:val="a6"/>
+          <w:rFonts w:ascii="Tahoma" w:hAnsi="Tahoma" w:cs="Tahoma"/>
+          <w:color w:val="555555"/>
+          <w:sz w:val="22"/>
+          <w:szCs w:val="22"/>
+        </w:rPr>
+        <w:t>插件</w:t>
+      </w:r>
+      <w:r>
+        <w:rPr>
+          <w:rStyle w:val="a6"/>
+          <w:rFonts w:ascii="Tahoma" w:hAnsi="Tahoma" w:cs="Tahoma"/>
+          <w:color w:val="555555"/>
+          <w:sz w:val="22"/>
+          <w:szCs w:val="22"/>
+        </w:rPr>
+        <w:t>EGIT</w:t>
+      </w:r>
+      <w:r>
+        <w:rPr>
+          <w:rStyle w:val="a6"/>
+          <w:rFonts w:ascii="Tahoma" w:hAnsi="Tahoma" w:cs="Tahoma"/>
+          <w:color w:val="555555"/>
+          <w:sz w:val="22"/>
+          <w:szCs w:val="22"/>
+        </w:rPr>
+        <w:t>使用手册</w:t>
+      </w:r>
+      <w:r>
+        <w:rPr>
+          <w:rStyle w:val="a6"/>
+          <w:rFonts w:ascii="Tahoma" w:hAnsi="Tahoma" w:cs="Tahoma"/>
+          <w:color w:val="555555"/>
+          <w:sz w:val="22"/>
+          <w:szCs w:val="22"/>
+        </w:rPr>
+        <w:t> </w:t>
+      </w:r>
+      <w:r>
+        <w:rPr>
+          <w:rFonts w:ascii="Tahoma" w:hAnsi="Tahoma" w:cs="Tahoma"/>
+          <w:color w:val="444444"/>
+          <w:sz w:val="22"/>
+          <w:szCs w:val="22"/>
+        </w:rPr>
+        <w:br/>
+      </w:r>
+      <w:hyperlink r:id="rId50" w:tgtFrame="_blank" w:history="1">
+        <w:r>
+          <w:rPr>
+            <w:rStyle w:val="a4"/>
+            <w:rFonts w:ascii="Tahoma" w:hAnsi="Tahoma" w:cs="Tahoma"/>
+            <w:color w:val="336699"/>
+            <w:sz w:val="22"/>
+            <w:szCs w:val="22"/>
+          </w:rPr>
+          <w:t>http://www.eoeandroid.com/thread-273360-1-1.html</w:t>
+        </w:r>
+      </w:hyperlink>
+      <w:r>
+        <w:rPr>
+          <w:rFonts w:ascii="Tahoma" w:hAnsi="Tahoma" w:cs="Tahoma"/>
+          <w:color w:val="444444"/>
+          <w:sz w:val="22"/>
+          <w:szCs w:val="22"/>
+        </w:rPr>
+        <w:br/>
+      </w:r>
+      <w:r>
+        <w:rPr>
+          <w:rFonts w:ascii="microsoft yahei" w:hAnsi="microsoft yahei"/>
+          <w:color w:val="555555"/>
+          <w:sz w:val="23"/>
+          <w:szCs w:val="23"/>
+        </w:rPr>
+        <w:br/>
+      </w:r>
+      <w:r>
+        <w:rPr>
+          <w:rStyle w:val="a6"/>
+          <w:rFonts w:ascii="microsoft yahei" w:hAnsi="microsoft yahei"/>
+          <w:color w:val="555555"/>
+          <w:sz w:val="23"/>
+          <w:szCs w:val="23"/>
+        </w:rPr>
+        <w:t>ubuntu</w:t>
+      </w:r>
+      <w:r>
+        <w:rPr>
+          <w:rStyle w:val="a6"/>
+          <w:rFonts w:ascii="microsoft yahei" w:hAnsi="microsoft yahei"/>
+          <w:color w:val="555555"/>
+          <w:sz w:val="23"/>
+          <w:szCs w:val="23"/>
+        </w:rPr>
+        <w:t>下</w:t>
+      </w:r>
+      <w:r>
+        <w:rPr>
+          <w:rStyle w:val="a6"/>
+          <w:rFonts w:ascii="microsoft yahei" w:hAnsi="microsoft yahei"/>
+          <w:color w:val="555555"/>
+          <w:sz w:val="23"/>
+          <w:szCs w:val="23"/>
+        </w:rPr>
+        <w:t>git</w:t>
+      </w:r>
+      <w:r>
+        <w:rPr>
+          <w:rStyle w:val="a6"/>
+          <w:rFonts w:ascii="microsoft yahei" w:hAnsi="microsoft yahei"/>
+          <w:color w:val="555555"/>
+          <w:sz w:val="23"/>
+          <w:szCs w:val="23"/>
+        </w:rPr>
+        <w:t>服务器的搭建</w:t>
+      </w:r>
+      <w:r>
+        <w:rPr>
+          <w:rFonts w:ascii="Tahoma" w:hAnsi="Tahoma" w:cs="Tahoma"/>
+          <w:color w:val="444444"/>
+          <w:sz w:val="22"/>
+          <w:szCs w:val="22"/>
+        </w:rPr>
+        <w:br/>
+      </w:r>
+      <w:hyperlink r:id="rId51" w:tgtFrame="_blank" w:history="1">
+        <w:r>
+          <w:rPr>
+            <w:rStyle w:val="a4"/>
+            <w:rFonts w:ascii="Tahoma" w:hAnsi="Tahoma" w:cs="Tahoma"/>
+            <w:color w:val="336699"/>
+            <w:sz w:val="22"/>
+            <w:szCs w:val="22"/>
+          </w:rPr>
+          <w:t>http://www.eoeandroid.com/thread-273167-1-1.html</w:t>
+        </w:r>
+      </w:hyperlink>
+      <w:r>
+        <w:rPr>
+          <w:rFonts w:ascii="Tahoma" w:hAnsi="Tahoma" w:cs="Tahoma"/>
+          <w:color w:val="444444"/>
+          <w:sz w:val="22"/>
+          <w:szCs w:val="22"/>
+        </w:rPr>
+        <w:br/>
+      </w:r>
+      <w:r>
+        <w:rPr>
+          <w:rFonts w:ascii="microsoft yahei" w:hAnsi="microsoft yahei"/>
+          <w:color w:val="555555"/>
+          <w:sz w:val="23"/>
+          <w:szCs w:val="23"/>
+        </w:rPr>
+        <w:br/>
+        <w:t xml:space="preserve">git </w:t>
+      </w:r>
+      <w:r>
+        <w:rPr>
+          <w:rFonts w:ascii="microsoft yahei" w:hAnsi="microsoft yahei"/>
+          <w:color w:val="555555"/>
+          <w:sz w:val="23"/>
+          <w:szCs w:val="23"/>
+        </w:rPr>
+        <w:t>，</w:t>
+      </w:r>
+      <w:r>
+        <w:rPr>
+          <w:rFonts w:ascii="microsoft yahei" w:hAnsi="microsoft yahei"/>
+          <w:color w:val="555555"/>
+          <w:sz w:val="23"/>
+          <w:szCs w:val="23"/>
+        </w:rPr>
+        <w:t xml:space="preserve"> vim </w:t>
+      </w:r>
+      <w:r>
+        <w:rPr>
+          <w:rFonts w:ascii="microsoft yahei" w:hAnsi="microsoft yahei"/>
+          <w:color w:val="555555"/>
+          <w:sz w:val="23"/>
+          <w:szCs w:val="23"/>
+        </w:rPr>
+        <w:t>，</w:t>
+      </w:r>
+      <w:r>
+        <w:rPr>
+          <w:rFonts w:ascii="microsoft yahei" w:hAnsi="microsoft yahei"/>
+          <w:color w:val="555555"/>
+          <w:sz w:val="23"/>
+          <w:szCs w:val="23"/>
+        </w:rPr>
+        <w:t xml:space="preserve"> ls </w:t>
+      </w:r>
+      <w:r>
+        <w:rPr>
+          <w:rFonts w:ascii="microsoft yahei" w:hAnsi="microsoft yahei"/>
+          <w:color w:val="555555"/>
+          <w:sz w:val="23"/>
+          <w:szCs w:val="23"/>
+        </w:rPr>
+        <w:t>全局配置</w:t>
+      </w:r>
+      <w:r>
+        <w:rPr>
+          <w:rFonts w:ascii="Tahoma" w:hAnsi="Tahoma" w:cs="Tahoma"/>
+          <w:color w:val="444444"/>
+          <w:sz w:val="22"/>
+          <w:szCs w:val="22"/>
+        </w:rPr>
+        <w:br/>
+      </w:r>
+      <w:hyperlink r:id="rId52" w:tgtFrame="_blank" w:history="1">
+        <w:r>
+          <w:rPr>
+            <w:rStyle w:val="a4"/>
+            <w:rFonts w:ascii="Tahoma" w:hAnsi="Tahoma" w:cs="Tahoma"/>
+            <w:color w:val="336699"/>
+            <w:sz w:val="22"/>
+            <w:szCs w:val="22"/>
+          </w:rPr>
+          <w:t>http://www.eoeandroid.com/thread-229638-1-1.html</w:t>
+        </w:r>
+      </w:hyperlink>
+      <w:r>
+        <w:rPr>
+          <w:rFonts w:ascii="Tahoma" w:hAnsi="Tahoma" w:cs="Tahoma"/>
+          <w:color w:val="444444"/>
+          <w:sz w:val="22"/>
+          <w:szCs w:val="22"/>
+        </w:rPr>
+        <w:br/>
+      </w:r>
+      <w:r>
+        <w:rPr>
+          <w:rFonts w:ascii="microsoft yahei" w:hAnsi="microsoft yahei"/>
+          <w:color w:val="555555"/>
+          <w:sz w:val="23"/>
+          <w:szCs w:val="23"/>
+        </w:rPr>
+        <w:br/>
+      </w:r>
+      <w:r>
+        <w:rPr>
+          <w:rFonts w:ascii="Tahoma" w:hAnsi="Tahoma" w:cs="Tahoma"/>
+          <w:color w:val="444444"/>
+          <w:sz w:val="22"/>
+          <w:szCs w:val="22"/>
+        </w:rPr>
+        <w:t>以上希望对大家学习起到积极的作用，一个好的程序猿势必要学会</w:t>
+      </w:r>
+      <w:r>
+        <w:rPr>
+          <w:rFonts w:ascii="Tahoma" w:hAnsi="Tahoma" w:cs="Tahoma"/>
+          <w:color w:val="444444"/>
+          <w:sz w:val="22"/>
+          <w:szCs w:val="22"/>
+        </w:rPr>
+        <w:t>github</w:t>
+      </w:r>
+      <w:r>
+        <w:rPr>
+          <w:rFonts w:ascii="Tahoma" w:hAnsi="Tahoma" w:cs="Tahoma"/>
+          <w:color w:val="444444"/>
+          <w:sz w:val="22"/>
+          <w:szCs w:val="22"/>
+        </w:rPr>
+        <w:t>的使用。如果本文大家觉得还不错，就告诉你身边的朋友吧，如果觉得看得过去那么就分享一下吧，如果觉得有待修改，那么请指出不足并且给打赏几个</w:t>
+      </w:r>
+      <w:r>
+        <w:rPr>
+          <w:rFonts w:ascii="Tahoma" w:hAnsi="Tahoma" w:cs="Tahoma"/>
+          <w:color w:val="444444"/>
+          <w:sz w:val="22"/>
+          <w:szCs w:val="22"/>
+        </w:rPr>
+        <w:t>e</w:t>
+      </w:r>
+      <w:r>
+        <w:rPr>
+          <w:rFonts w:ascii="Tahoma" w:hAnsi="Tahoma" w:cs="Tahoma"/>
+          <w:color w:val="444444"/>
+          <w:sz w:val="22"/>
+          <w:szCs w:val="22"/>
+        </w:rPr>
+        <w:t>币。最后感谢百度的无私支持，以及某个人的博客（说真的真的忘了他的地址是啥了），</w:t>
+      </w:r>
+      <w:r>
+        <w:rPr>
+          <w:rFonts w:ascii="Tahoma" w:hAnsi="Tahoma" w:cs="Tahoma"/>
+          <w:color w:val="444444"/>
+          <w:sz w:val="22"/>
+          <w:szCs w:val="22"/>
+        </w:rPr>
+        <w:t>Hello Github</w:t>
+      </w:r>
+      <w:r>
+        <w:rPr>
+          <w:rFonts w:ascii="Tahoma" w:hAnsi="Tahoma" w:cs="Tahoma"/>
+          <w:color w:val="444444"/>
+          <w:sz w:val="22"/>
+          <w:szCs w:val="22"/>
+        </w:rPr>
+        <w:t>。</w:t>
+      </w:r>
+    </w:p>
+    <w:p>
+      <w:pPr>
+        <w:rPr>
+          <w:rFonts w:hint="eastAsia"/>
+        </w:rPr>
+      </w:pPr>
+    </w:p>
+    <w:p>
+      <w:pPr>
+        <w:rPr>
+          <w:rFonts w:hint="eastAsia"/>
+        </w:rPr>
+      </w:pPr>
+    </w:p>
+    <w:p>
+      <w:pPr>
+        <w:pStyle w:val="1"/>
+        <w:spacing w:before="0" w:beforeAutospacing="0" w:after="0" w:afterAutospacing="0"/>
+        <w:textAlignment w:val="center"/>
+        <w:rPr>
+          <w:rFonts w:ascii="microsoft yahei" w:hAnsi="microsoft yahei"/>
+          <w:color w:val="000000"/>
+          <w:sz w:val="27"/>
+          <w:szCs w:val="27"/>
+        </w:rPr>
+      </w:pPr>
+      <w:r>
+        <w:rPr>
+          <w:rStyle w:val="linktitle"/>
+          <w:rFonts w:ascii="microsoft yahei" w:hAnsi="microsoft yahei"/>
+          <w:color w:val="000000"/>
+          <w:sz w:val="27"/>
+          <w:szCs w:val="27"/>
+        </w:rPr>
+        <w:t>【</w:t>
+      </w:r>
+      <w:r>
+        <w:rPr>
+          <w:rStyle w:val="linktitle"/>
+          <w:rFonts w:ascii="microsoft yahei" w:hAnsi="microsoft yahei"/>
+          <w:color w:val="000000"/>
+          <w:sz w:val="27"/>
+          <w:szCs w:val="27"/>
+        </w:rPr>
+        <w:t>Github</w:t>
+      </w:r>
+      <w:r>
+        <w:rPr>
+          <w:rStyle w:val="linktitle"/>
+          <w:rFonts w:ascii="microsoft yahei" w:hAnsi="microsoft yahei"/>
+          <w:color w:val="000000"/>
+          <w:sz w:val="27"/>
+          <w:szCs w:val="27"/>
+        </w:rPr>
+        <w:t>教程】</w:t>
+      </w:r>
+      <w:r>
+        <w:rPr>
+          <w:rStyle w:val="linktitle"/>
+          <w:rFonts w:ascii="microsoft yahei" w:hAnsi="microsoft yahei" w:hint="eastAsia"/>
+          <w:color w:val="000000"/>
+          <w:sz w:val="27"/>
+          <w:szCs w:val="27"/>
+        </w:rPr>
+        <w:t>实战命令</w:t>
+      </w:r>
+      <w:r>
+        <w:rPr>
+          <w:rStyle w:val="linktitle"/>
+          <w:rFonts w:ascii="microsoft yahei" w:hAnsi="microsoft yahei" w:hint="eastAsia"/>
+          <w:color w:val="000000"/>
+          <w:sz w:val="27"/>
+          <w:szCs w:val="27"/>
+        </w:rPr>
+        <w:t xml:space="preserve">1 </w:t>
+      </w:r>
+      <w:r>
+        <w:rPr>
+          <w:rStyle w:val="linktitle"/>
+          <w:rFonts w:ascii="microsoft yahei" w:hAnsi="microsoft yahei"/>
+          <w:color w:val="000000"/>
+          <w:sz w:val="27"/>
+          <w:szCs w:val="27"/>
+        </w:rPr>
+        <w:t>–</w:t>
+      </w:r>
+      <w:r>
+        <w:rPr>
+          <w:rStyle w:val="linktitle"/>
+          <w:rFonts w:ascii="microsoft yahei" w:hAnsi="microsoft yahei" w:hint="eastAsia"/>
+          <w:color w:val="000000"/>
+          <w:sz w:val="27"/>
+          <w:szCs w:val="27"/>
+        </w:rPr>
+        <w:t xml:space="preserve"> git</w:t>
+      </w:r>
+      <w:r>
+        <w:rPr>
+          <w:rStyle w:val="linktitle"/>
+          <w:rFonts w:ascii="microsoft yahei" w:hAnsi="microsoft yahei" w:hint="eastAsia"/>
+          <w:color w:val="000000"/>
+          <w:sz w:val="27"/>
+          <w:szCs w:val="27"/>
+        </w:rPr>
+        <w:t>方式</w:t>
+      </w:r>
+    </w:p>
     <w:p>
       <w:pPr>
         <w:pStyle w:val="a3"/>
@@ -10,32 +5873,13 @@
           <w:numId w:val="1"/>
         </w:numPr>
         <w:ind w:firstLineChars="0"/>
+      </w:pPr>
+      <w:r>
         <w:rPr>
           <w:rFonts w:hint="eastAsia"/>
         </w:rPr>
-      </w:pPr>
-      <w:proofErr w:type="spellStart"/>
-      <w:r>
-        <w:rPr>
-          <w:rFonts w:hint="eastAsia"/>
-        </w:rPr>
-        <w:t>git</w:t>
-      </w:r>
-      <w:proofErr w:type="spellEnd"/>
-      <w:r>
-        <w:rPr>
-          <w:rFonts w:hint="eastAsia"/>
-        </w:rPr>
-        <w:t xml:space="preserve"> </w:t>
-      </w:r>
-      <w:proofErr w:type="spellStart"/>
-      <w:r>
-        <w:rPr>
-          <w:rFonts w:hint="eastAsia"/>
-        </w:rPr>
-        <w:t>init</w:t>
-      </w:r>
-      <w:proofErr w:type="spellEnd"/>
+        <w:t>git init</w:t>
+      </w:r>
       <w:r>
         <w:rPr>
           <w:rFonts w:hint="eastAsia"/>
@@ -64,25 +5908,12 @@
           <w:numId w:val="1"/>
         </w:numPr>
         <w:ind w:firstLineChars="0"/>
+      </w:pPr>
+      <w:r>
         <w:rPr>
           <w:rFonts w:hint="eastAsia"/>
         </w:rPr>
-      </w:pPr>
-      <w:proofErr w:type="spellStart"/>
-      <w:proofErr w:type="gramStart"/>
-      <w:r>
-        <w:rPr>
-          <w:rFonts w:hint="eastAsia"/>
-        </w:rPr>
-        <w:t>git</w:t>
-      </w:r>
-      <w:proofErr w:type="spellEnd"/>
-      <w:proofErr w:type="gramEnd"/>
-      <w:r>
-        <w:rPr>
-          <w:rFonts w:hint="eastAsia"/>
-        </w:rPr>
-        <w:t xml:space="preserve"> add .</w:t>
+        <w:t>git add .</w:t>
       </w:r>
       <w:r>
         <w:rPr>
@@ -113,38 +5944,42 @@
         </w:numPr>
         <w:ind w:firstLineChars="0"/>
       </w:pPr>
-      <w:proofErr w:type="spellStart"/>
-      <w:r>
-        <w:t>git</w:t>
-      </w:r>
-      <w:proofErr w:type="spellEnd"/>
-      <w:r>
-        <w:t xml:space="preserve"> </w:t>
-      </w:r>
-      <w:proofErr w:type="spellStart"/>
-      <w:r>
-        <w:t>config</w:t>
-      </w:r>
-      <w:proofErr w:type="spellEnd"/>
-      <w:r>
-        <w:t xml:space="preserve"> --global </w:t>
-      </w:r>
-      <w:proofErr w:type="spellStart"/>
-      <w:r>
-        <w:t>user.email</w:t>
-      </w:r>
-      <w:proofErr w:type="spellEnd"/>
-      <w:r>
-        <w:t xml:space="preserve"> "</w:t>
-      </w:r>
       <w:r>
         <w:rPr>
           <w:rFonts w:hint="eastAsia"/>
         </w:rPr>
-        <w:t>mooling@yeah.net</w:t>
-      </w:r>
-      <w:r>
-        <w:t>"</w:t>
+        <w:t>git add ls</w:t>
+      </w:r>
+      <w:r>
+        <w:rPr>
+          <w:rFonts w:hint="eastAsia"/>
+        </w:rPr>
+        <w:tab/>
+      </w:r>
+      <w:r>
+        <w:rPr>
+          <w:rFonts w:hint="eastAsia"/>
+        </w:rPr>
+        <w:tab/>
+        <w:t xml:space="preserve">// </w:t>
+      </w:r>
+      <w:r>
+        <w:rPr>
+          <w:rFonts w:hint="eastAsia"/>
+        </w:rPr>
+        <w:t>添加</w:t>
+      </w:r>
+      <w:r>
+        <w:rPr>
+          <w:rFonts w:hint="eastAsia"/>
+        </w:rPr>
+        <w:t>ls</w:t>
+      </w:r>
+      <w:r>
+        <w:rPr>
+          <w:rFonts w:hint="eastAsia"/>
+        </w:rPr>
+        <w:t>目录</w:t>
       </w:r>
     </w:p>
     <w:p>
@@ -156,30 +5991,15 @@
         </w:numPr>
         <w:ind w:firstLineChars="0"/>
       </w:pPr>
-      <w:proofErr w:type="spellStart"/>
-      <w:r>
-        <w:t>git</w:t>
-      </w:r>
-      <w:proofErr w:type="spellEnd"/>
-      <w:r>
-        <w:t xml:space="preserve"> </w:t>
-      </w:r>
-      <w:proofErr w:type="spellStart"/>
-      <w:r>
-        <w:t>config</w:t>
-      </w:r>
-      <w:proofErr w:type="spellEnd"/>
-      <w:r>
-        <w:t xml:space="preserve"> --global user.name "</w:t>
-      </w:r>
-      <w:proofErr w:type="spellStart"/>
+      <w:r>
+        <w:t>git config --global user.email "</w:t>
+      </w:r>
       <w:r>
         <w:rPr>
           <w:rFonts w:hint="eastAsia"/>
         </w:rPr>
-        <w:t>mooling</w:t>
-      </w:r>
-      <w:proofErr w:type="spellEnd"/>
+        <w:t>mooling@yeah.net</w:t>
+      </w:r>
       <w:r>
         <w:t>"</w:t>
       </w:r>
@@ -192,97 +6012,454 @@
           <w:numId w:val="1"/>
         </w:numPr>
         <w:ind w:firstLineChars="0"/>
+      </w:pPr>
+      <w:r>
+        <w:t>git config --global user.name "</w:t>
+      </w:r>
+      <w:r>
         <w:rPr>
           <w:rFonts w:hint="eastAsia"/>
         </w:rPr>
+        <w:t>mooling</w:t>
+      </w:r>
+      <w:r>
+        <w:t>"</w:t>
+      </w:r>
+    </w:p>
+    <w:p>
+      <w:pPr>
+        <w:pStyle w:val="a3"/>
+        <w:numPr>
+          <w:ilvl w:val="0"/>
+          <w:numId w:val="1"/>
+        </w:numPr>
+        <w:ind w:firstLineChars="0"/>
+      </w:pPr>
+      <w:r>
+        <w:rPr>
+          <w:rFonts w:hint="eastAsia"/>
+        </w:rPr>
+        <w:t xml:space="preserve">git commit </w:t>
+      </w:r>
+      <w:r>
+        <w:t>–</w:t>
+      </w:r>
+      <w:r>
+        <w:rPr>
+          <w:rFonts w:hint="eastAsia"/>
+        </w:rPr>
+        <w:t xml:space="preserve">m </w:t>
+      </w:r>
+      <w:r>
+        <w:t>“</w:t>
+      </w:r>
+      <w:r>
+        <w:rPr>
+          <w:rFonts w:hint="eastAsia"/>
+        </w:rPr>
+        <w:t>comments</w:t>
+      </w:r>
+      <w:r>
+        <w:t>”</w:t>
+      </w:r>
+      <w:r>
+        <w:rPr>
+          <w:rFonts w:hint="eastAsia"/>
+        </w:rPr>
+        <w:tab/>
+        <w:t xml:space="preserve">// </w:t>
+      </w:r>
+      <w:r>
+        <w:rPr>
+          <w:rFonts w:hint="eastAsia"/>
+        </w:rPr>
+        <w:t>提交变更</w:t>
+      </w:r>
+    </w:p>
+    <w:p>
+      <w:pPr>
+        <w:pStyle w:val="a3"/>
+        <w:numPr>
+          <w:ilvl w:val="0"/>
+          <w:numId w:val="1"/>
+        </w:numPr>
+        <w:ind w:firstLineChars="0"/>
+      </w:pPr>
+      <w:r>
+        <w:t xml:space="preserve">git remote add emacs-profile </w:t>
+      </w:r>
+      <w:hyperlink r:id="rId53" w:history="1">
+        <w:r>
+          <w:rPr>
+            <w:rStyle w:val="a4"/>
+          </w:rPr>
+          <w:t>https://github.com/mooling/emacs-profile.git</w:t>
+        </w:r>
+      </w:hyperlink>
+    </w:p>
+    <w:p>
+      <w:pPr>
+        <w:pStyle w:val="a3"/>
+        <w:numPr>
+          <w:ilvl w:val="0"/>
+          <w:numId w:val="1"/>
+        </w:numPr>
+        <w:ind w:firstLineChars="0"/>
+      </w:pPr>
+      <w:r>
+        <w:t xml:space="preserve">git push -u </w:t>
+      </w:r>
+      <w:r>
+        <w:t>emacs-profile</w:t>
+      </w:r>
+      <w:r>
+        <w:t xml:space="preserve"> master</w:t>
+      </w:r>
+      <w:r>
+        <w:rPr>
+          <w:rFonts w:hint="eastAsia"/>
+        </w:rPr>
+        <w:t xml:space="preserve">  </w:t>
+      </w:r>
+      <w:r>
+        <w:rPr>
+          <w:rFonts w:hint="eastAsia"/>
+        </w:rPr>
+        <w:t xml:space="preserve">//-u </w:t>
+      </w:r>
+      <w:r>
+        <w:rPr>
+          <w:rFonts w:hint="eastAsia"/>
+        </w:rPr>
+        <w:t>是提示用户名、密码</w:t>
+      </w:r>
+    </w:p>
+    <w:p/>
+    <w:p/>
+    <w:p/>
+    <w:p/>
+    <w:p/>
+    <w:p>
+      <w:pPr>
+        <w:rPr>
+          <w:rFonts w:hint="eastAsia"/>
+        </w:rPr>
+      </w:pPr>
+      <w:r>
+        <w:rPr>
+          <w:rFonts w:hint="eastAsia"/>
+        </w:rPr>
+        <w:t>删除文件用</w:t>
+      </w:r>
+      <w:r>
+        <w:rPr>
+          <w:rFonts w:hint="eastAsia"/>
+        </w:rPr>
+        <w:t xml:space="preserve"> git rm</w:t>
+      </w:r>
+    </w:p>
+    <w:p>
+      <w:pPr>
+        <w:rPr>
+          <w:rFonts w:hint="eastAsia"/>
+        </w:rPr>
+      </w:pPr>
+      <w:r>
+        <w:rPr>
+          <w:rFonts w:hint="eastAsia"/>
+        </w:rPr>
+        <w:t>改文件名用</w:t>
+      </w:r>
+      <w:r>
+        <w:rPr>
+          <w:rFonts w:hint="eastAsia"/>
+        </w:rPr>
+        <w:t xml:space="preserve"> git mv</w:t>
+      </w:r>
+    </w:p>
+    <w:p>
+      <w:pPr>
+        <w:rPr>
+          <w:rFonts w:hint="eastAsia"/>
+        </w:rPr>
+      </w:pPr>
+    </w:p>
+    <w:p>
+      <w:pPr>
+        <w:rPr>
+          <w:rFonts w:hint="eastAsia"/>
+        </w:rPr>
+      </w:pPr>
+    </w:p>
+    <w:p>
+      <w:pPr>
+        <w:pStyle w:val="1"/>
+        <w:spacing w:before="0" w:beforeAutospacing="0" w:after="0" w:afterAutospacing="0"/>
+        <w:textAlignment w:val="center"/>
+        <w:rPr>
+          <w:rFonts w:ascii="microsoft yahei" w:hAnsi="microsoft yahei"/>
+          <w:color w:val="000000"/>
+          <w:sz w:val="27"/>
+          <w:szCs w:val="27"/>
+        </w:rPr>
+      </w:pPr>
+      <w:r>
+        <w:rPr>
+          <w:rStyle w:val="linktitle"/>
+          <w:rFonts w:ascii="microsoft yahei" w:hAnsi="microsoft yahei"/>
+          <w:color w:val="000000"/>
+          <w:sz w:val="27"/>
+          <w:szCs w:val="27"/>
+        </w:rPr>
+        <w:t>【</w:t>
+      </w:r>
+      <w:r>
+        <w:rPr>
+          <w:rStyle w:val="linktitle"/>
+          <w:rFonts w:ascii="microsoft yahei" w:hAnsi="microsoft yahei"/>
+          <w:color w:val="000000"/>
+          <w:sz w:val="27"/>
+          <w:szCs w:val="27"/>
+        </w:rPr>
+        <w:t>Github</w:t>
+      </w:r>
+      <w:r>
+        <w:rPr>
+          <w:rStyle w:val="linktitle"/>
+          <w:rFonts w:ascii="microsoft yahei" w:hAnsi="microsoft yahei"/>
+          <w:color w:val="000000"/>
+          <w:sz w:val="27"/>
+          <w:szCs w:val="27"/>
+        </w:rPr>
+        <w:t>教程】</w:t>
+      </w:r>
+      <w:r>
+        <w:rPr>
+          <w:rStyle w:val="linktitle"/>
+          <w:rFonts w:ascii="microsoft yahei" w:hAnsi="microsoft yahei" w:hint="eastAsia"/>
+          <w:color w:val="000000"/>
+          <w:sz w:val="27"/>
+          <w:szCs w:val="27"/>
+        </w:rPr>
+        <w:t>实战命令</w:t>
+      </w:r>
+      <w:r>
+        <w:rPr>
+          <w:rStyle w:val="linktitle"/>
+          <w:rFonts w:ascii="microsoft yahei" w:hAnsi="microsoft yahei" w:hint="eastAsia"/>
+          <w:color w:val="000000"/>
+          <w:sz w:val="27"/>
+          <w:szCs w:val="27"/>
+        </w:rPr>
+        <w:t xml:space="preserve">1 </w:t>
+      </w:r>
+      <w:r>
+        <w:rPr>
+          <w:rStyle w:val="linktitle"/>
+          <w:rFonts w:ascii="microsoft yahei" w:hAnsi="microsoft yahei"/>
+          <w:color w:val="000000"/>
+          <w:sz w:val="27"/>
+          <w:szCs w:val="27"/>
+        </w:rPr>
+        <w:t>–</w:t>
+      </w:r>
+      <w:r>
+        <w:rPr>
+          <w:rStyle w:val="linktitle"/>
+          <w:rFonts w:ascii="microsoft yahei" w:hAnsi="microsoft yahei" w:hint="eastAsia"/>
+          <w:color w:val="000000"/>
+          <w:sz w:val="27"/>
+          <w:szCs w:val="27"/>
+        </w:rPr>
+        <w:t xml:space="preserve"> </w:t>
+      </w:r>
+      <w:r>
+        <w:rPr>
+          <w:rStyle w:val="linktitle"/>
+          <w:rFonts w:ascii="microsoft yahei" w:hAnsi="microsoft yahei" w:hint="eastAsia"/>
+          <w:color w:val="000000"/>
+          <w:sz w:val="27"/>
+          <w:szCs w:val="27"/>
+        </w:rPr>
+        <w:t>ssh</w:t>
+      </w:r>
+      <w:r>
+        <w:rPr>
+          <w:rStyle w:val="linktitle"/>
+          <w:rFonts w:ascii="microsoft yahei" w:hAnsi="microsoft yahei" w:hint="eastAsia"/>
+          <w:color w:val="000000"/>
+          <w:sz w:val="27"/>
+          <w:szCs w:val="27"/>
+        </w:rPr>
+        <w:t>方式</w:t>
+      </w:r>
+    </w:p>
+    <w:p>
+      <w:pPr>
+        <w:pStyle w:val="a3"/>
+        <w:numPr>
+          <w:ilvl w:val="0"/>
+          <w:numId w:val="9"/>
+        </w:numPr>
+        <w:ind w:firstLineChars="0"/>
+        <w:rPr>
+          <w:rFonts w:hint="eastAsia"/>
+        </w:rPr>
+      </w:pPr>
+      <w:r>
+        <w:t xml:space="preserve">ssh-keygen -t rsa -C </w:t>
+      </w:r>
+      <w:hyperlink r:id="rId54" w:history="1">
+        <w:r>
+          <w:rPr>
+            <w:rStyle w:val="a4"/>
+          </w:rPr>
+          <w:t>mooling@yeah.com</w:t>
+        </w:r>
+      </w:hyperlink>
+    </w:p>
+    <w:p>
+      <w:pPr>
+        <w:pStyle w:val="a3"/>
+        <w:numPr>
+          <w:ilvl w:val="0"/>
+          <w:numId w:val="9"/>
+        </w:numPr>
+        <w:ind w:firstLineChars="0"/>
+        <w:rPr>
+          <w:rFonts w:hint="eastAsia"/>
+        </w:rPr>
+      </w:pPr>
+      <w:r>
+        <w:rPr>
+          <w:rFonts w:hint="eastAsia"/>
+        </w:rPr>
+        <w:t>cp ~/.ssh/id_rsa.pub to github</w:t>
+      </w:r>
+    </w:p>
+    <w:p>
+      <w:pPr>
+        <w:pStyle w:val="a3"/>
+        <w:numPr>
+          <w:ilvl w:val="0"/>
+          <w:numId w:val="9"/>
+        </w:numPr>
+        <w:ind w:firstLineChars="0"/>
+        <w:rPr>
+          <w:rFonts w:hint="eastAsia"/>
+        </w:rPr>
+      </w:pPr>
+      <w:r>
+        <w:t xml:space="preserve">ssh -T git@github.com  </w:t>
+      </w:r>
+      <w:r>
+        <w:rPr>
+          <w:rFonts w:hint="eastAsia"/>
+        </w:rPr>
+        <w:t>// use to verify</w:t>
+      </w:r>
+    </w:p>
+    <w:p>
+      <w:pPr>
+        <w:pStyle w:val="a3"/>
+        <w:numPr>
+          <w:ilvl w:val="0"/>
+          <w:numId w:val="9"/>
+        </w:numPr>
+        <w:ind w:firstLineChars="0"/>
+      </w:pPr>
+      <w:r>
+        <w:t xml:space="preserve">git config --global user.name "mooling"  </w:t>
+      </w:r>
+    </w:p>
+    <w:p>
+      <w:pPr>
+        <w:pStyle w:val="a3"/>
+        <w:numPr>
+          <w:ilvl w:val="0"/>
+          <w:numId w:val="9"/>
+        </w:numPr>
+        <w:ind w:firstLineChars="0"/>
+        <w:rPr>
+          <w:rFonts w:hint="eastAsia"/>
+        </w:rPr>
+      </w:pPr>
+      <w:r>
+        <w:t xml:space="preserve">git config --global user.email "mooling@yeah.net"  </w:t>
+      </w:r>
+    </w:p>
+    <w:p>
+      <w:pPr>
+        <w:pStyle w:val="a3"/>
+        <w:numPr>
+          <w:ilvl w:val="0"/>
+          <w:numId w:val="9"/>
+        </w:numPr>
+        <w:ind w:firstLineChars="0"/>
+        <w:rPr>
+          <w:rFonts w:hint="eastAsia"/>
+        </w:rPr>
+      </w:pPr>
+      <w:r>
+        <w:rPr>
+          <w:rFonts w:ascii="Consolas" w:hAnsi="Consolas" w:cs="Consolas"/>
+          <w:color w:val="000000"/>
+          <w:sz w:val="18"/>
+          <w:szCs w:val="18"/>
+          <w:shd w:val="clear" w:color="auto" w:fill="F5FAE2"/>
+        </w:rPr>
+        <w:t>git remote add </w:t>
+      </w:r>
+      <w:r>
+        <w:rPr>
+          <w:rFonts w:ascii="Consolas" w:hAnsi="Consolas" w:cs="Consolas" w:hint="eastAsia"/>
+          <w:color w:val="000000"/>
+          <w:sz w:val="18"/>
+          <w:szCs w:val="18"/>
+          <w:shd w:val="clear" w:color="auto" w:fill="F5FAE2"/>
+        </w:rPr>
+        <w:t xml:space="preserve">ep </w:t>
+      </w:r>
+      <w:r>
+        <w:t> </w:t>
+      </w:r>
+      <w:hyperlink r:id="rId55" w:history="1">
+        <w:r>
+          <w:rPr>
+            <w:rStyle w:val="a4"/>
+          </w:rPr>
+          <w:t>git@github.com:</w:t>
+        </w:r>
+        <w:r>
+          <w:rPr>
+            <w:rStyle w:val="a4"/>
+            <w:rFonts w:hint="eastAsia"/>
+          </w:rPr>
+          <w:t>mooling</w:t>
+        </w:r>
+        <w:r>
+          <w:rPr>
+            <w:rStyle w:val="a4"/>
+          </w:rPr>
+          <w:t>/emacs-profile.git</w:t>
+        </w:r>
+      </w:hyperlink>
+    </w:p>
+    <w:p>
+      <w:pPr>
+        <w:pStyle w:val="a3"/>
+        <w:numPr>
+          <w:ilvl w:val="0"/>
+          <w:numId w:val="9"/>
+        </w:numPr>
+        <w:ind w:firstLineChars="0"/>
       </w:pPr>
       <w:bookmarkStart w:id="0" w:name="_GoBack"/>
       <w:bookmarkEnd w:id="0"/>
-      <w:proofErr w:type="spellStart"/>
-      <w:r>
-        <w:rPr>
-          <w:rFonts w:hint="eastAsia"/>
-        </w:rPr>
-        <w:t>git</w:t>
-      </w:r>
-      <w:proofErr w:type="spellEnd"/>
-      <w:r>
-        <w:rPr>
-          <w:rFonts w:hint="eastAsia"/>
-        </w:rPr>
-        <w:t xml:space="preserve"> commit </w:t>
-      </w:r>
-      <w:r>
-        <w:t>–</w:t>
-      </w:r>
-      <w:r>
-        <w:rPr>
-          <w:rFonts w:hint="eastAsia"/>
-        </w:rPr>
-        <w:t xml:space="preserve">m </w:t>
-      </w:r>
-      <w:r>
-        <w:t>“</w:t>
-      </w:r>
-      <w:r>
-        <w:rPr>
-          <w:rFonts w:hint="eastAsia"/>
-        </w:rPr>
-        <w:t>comments</w:t>
-      </w:r>
-      <w:r>
-        <w:t>”</w:t>
-      </w:r>
-      <w:r>
-        <w:rPr>
-          <w:rFonts w:hint="eastAsia"/>
-        </w:rPr>
-        <w:tab/>
-        <w:t xml:space="preserve">// </w:t>
-      </w:r>
-      <w:r>
-        <w:rPr>
-          <w:rFonts w:hint="eastAsia"/>
-        </w:rPr>
-        <w:t>提交变更</w:t>
+      <w:r>
+        <w:t>git push ep master</w:t>
       </w:r>
     </w:p>
-    <w:p>
-      <w:pPr>
-        <w:rPr>
-          <w:rFonts w:hint="eastAsia"/>
-        </w:rPr>
-      </w:pPr>
-    </w:p>
-    <w:p>
-      <w:pPr>
-        <w:rPr>
-          <w:rFonts w:hint="eastAsia"/>
-        </w:rPr>
-      </w:pPr>
-    </w:p>
-    <w:p>
-      <w:pPr>
-        <w:rPr>
-          <w:rFonts w:hint="eastAsia"/>
-        </w:rPr>
-      </w:pPr>
-    </w:p>
-    <w:p>
-      <w:pPr>
-        <w:rPr>
-          <w:rFonts w:hint="eastAsia"/>
-        </w:rPr>
-      </w:pPr>
-    </w:p>
-    <w:p>
-      <w:pPr>
-        <w:rPr>
-          <w:rFonts w:hint="eastAsia"/>
-        </w:rPr>
-      </w:pPr>
-    </w:p>
-    <w:p/>
     <w:sectPr>
       <w:pgSz w:w="11906" w:h="16838"/>
       <w:pgMar w:top="1440" w:right="1800" w:bottom="1440" w:left="1800" w:header="851" w:footer="992" w:gutter="0"/>
@@ -296,6 +6473,571 @@
 <file path=word/numbering.xml><?xml version="1.0" encoding="utf-8"?>
 <w:numbering xmlns:wpc="http://schemas.microsoft.com/office/word/2010/wordprocessingCanvas" xmlns:mc="http://schemas.openxmlformats.org/markup-compatibility/2006" xmlns:o="urn:schemas-microsoft-com:office:office" xmlns:r="http://schemas.openxmlformats.org/officeDocument/2006/relationships" xmlns:m="http://schemas.openxmlformats.org/officeDocument/2006/math" xmlns:v="urn:schemas-microsoft-com:vml" xmlns:wp14="http://schemas.microsoft.com/office/word/2010/wordprocessingDrawing" xmlns:wp="http://schemas.openxmlformats.org/drawingml/2006/wordprocessingDrawing" xmlns:w10="urn:schemas-microsoft-com:office:word" xmlns:w="http://schemas.openxmlformats.org/wordprocessingml/2006/main" xmlns:w14="http://schemas.microsoft.com/office/word/2010/wordml" xmlns:wpg="http://schemas.microsoft.com/office/word/2010/wordprocessingGroup" xmlns:wpi="http://schemas.microsoft.com/office/word/2010/wordprocessingInk" xmlns:wne="http://schemas.microsoft.com/office/word/2006/wordml" xmlns:wps="http://schemas.microsoft.com/office/word/2010/wordprocessingShape" mc:Ignorable="w14 wp14">
   <w:abstractNum w:abstractNumId="0">
+    <w:nsid w:val="045F4D0B"/>
+    <w:multiLevelType w:val="multilevel"/>
+    <w:tmpl w:val="BFE68DB8"/>
+    <w:lvl w:ilvl="0">
+      <w:start w:val="1"/>
+      <w:numFmt w:val="decimal"/>
+      <w:lvlText w:val="%1."/>
+      <w:lvlJc w:val="left"/>
+      <w:pPr>
+        <w:tabs>
+          <w:tab w:val="num" w:pos="720"/>
+        </w:tabs>
+        <w:ind w:left="720" w:hanging="360"/>
+      </w:pPr>
+    </w:lvl>
+    <w:lvl w:ilvl="1" w:tentative="1">
+      <w:start w:val="1"/>
+      <w:numFmt w:val="decimal"/>
+      <w:lvlText w:val="%2."/>
+      <w:lvlJc w:val="left"/>
+      <w:pPr>
+        <w:tabs>
+          <w:tab w:val="num" w:pos="1440"/>
+        </w:tabs>
+        <w:ind w:left="1440" w:hanging="360"/>
+      </w:pPr>
+    </w:lvl>
+    <w:lvl w:ilvl="2" w:tentative="1">
+      <w:start w:val="1"/>
+      <w:numFmt w:val="decimal"/>
+      <w:lvlText w:val="%3."/>
+      <w:lvlJc w:val="left"/>
+      <w:pPr>
+        <w:tabs>
+          <w:tab w:val="num" w:pos="2160"/>
+        </w:tabs>
+        <w:ind w:left="2160" w:hanging="360"/>
+      </w:pPr>
+    </w:lvl>
+    <w:lvl w:ilvl="3" w:tentative="1">
+      <w:start w:val="1"/>
+      <w:numFmt w:val="decimal"/>
+      <w:lvlText w:val="%4."/>
+      <w:lvlJc w:val="left"/>
+      <w:pPr>
+        <w:tabs>
+          <w:tab w:val="num" w:pos="2880"/>
+        </w:tabs>
+        <w:ind w:left="2880" w:hanging="360"/>
+      </w:pPr>
+    </w:lvl>
+    <w:lvl w:ilvl="4" w:tentative="1">
+      <w:start w:val="1"/>
+      <w:numFmt w:val="decimal"/>
+      <w:lvlText w:val="%5."/>
+      <w:lvlJc w:val="left"/>
+      <w:pPr>
+        <w:tabs>
+          <w:tab w:val="num" w:pos="3600"/>
+        </w:tabs>
+        <w:ind w:left="3600" w:hanging="360"/>
+      </w:pPr>
+    </w:lvl>
+    <w:lvl w:ilvl="5" w:tentative="1">
+      <w:start w:val="1"/>
+      <w:numFmt w:val="decimal"/>
+      <w:lvlText w:val="%6."/>
+      <w:lvlJc w:val="left"/>
+      <w:pPr>
+        <w:tabs>
+          <w:tab w:val="num" w:pos="4320"/>
+        </w:tabs>
+        <w:ind w:left="4320" w:hanging="360"/>
+      </w:pPr>
+    </w:lvl>
+    <w:lvl w:ilvl="6" w:tentative="1">
+      <w:start w:val="1"/>
+      <w:numFmt w:val="decimal"/>
+      <w:lvlText w:val="%7."/>
+      <w:lvlJc w:val="left"/>
+      <w:pPr>
+        <w:tabs>
+          <w:tab w:val="num" w:pos="5040"/>
+        </w:tabs>
+        <w:ind w:left="5040" w:hanging="360"/>
+      </w:pPr>
+    </w:lvl>
+    <w:lvl w:ilvl="7" w:tentative="1">
+      <w:start w:val="1"/>
+      <w:numFmt w:val="decimal"/>
+      <w:lvlText w:val="%8."/>
+      <w:lvlJc w:val="left"/>
+      <w:pPr>
+        <w:tabs>
+          <w:tab w:val="num" w:pos="5760"/>
+        </w:tabs>
+        <w:ind w:left="5760" w:hanging="360"/>
+      </w:pPr>
+    </w:lvl>
+    <w:lvl w:ilvl="8" w:tentative="1">
+      <w:start w:val="1"/>
+      <w:numFmt w:val="decimal"/>
+      <w:lvlText w:val="%9."/>
+      <w:lvlJc w:val="left"/>
+      <w:pPr>
+        <w:tabs>
+          <w:tab w:val="num" w:pos="6480"/>
+        </w:tabs>
+        <w:ind w:left="6480" w:hanging="360"/>
+      </w:pPr>
+    </w:lvl>
+  </w:abstractNum>
+  <w:abstractNum w:abstractNumId="1">
+    <w:nsid w:val="05332BD2"/>
+    <w:multiLevelType w:val="multilevel"/>
+    <w:tmpl w:val="A638425E"/>
+    <w:lvl w:ilvl="0">
+      <w:start w:val="1"/>
+      <w:numFmt w:val="decimal"/>
+      <w:lvlText w:val="%1."/>
+      <w:lvlJc w:val="left"/>
+      <w:pPr>
+        <w:tabs>
+          <w:tab w:val="num" w:pos="720"/>
+        </w:tabs>
+        <w:ind w:left="720" w:hanging="360"/>
+      </w:pPr>
+    </w:lvl>
+    <w:lvl w:ilvl="1" w:tentative="1">
+      <w:start w:val="1"/>
+      <w:numFmt w:val="decimal"/>
+      <w:lvlText w:val="%2."/>
+      <w:lvlJc w:val="left"/>
+      <w:pPr>
+        <w:tabs>
+          <w:tab w:val="num" w:pos="1440"/>
+        </w:tabs>
+        <w:ind w:left="1440" w:hanging="360"/>
+      </w:pPr>
+    </w:lvl>
+    <w:lvl w:ilvl="2" w:tentative="1">
+      <w:start w:val="1"/>
+      <w:numFmt w:val="decimal"/>
+      <w:lvlText w:val="%3."/>
+      <w:lvlJc w:val="left"/>
+      <w:pPr>
+        <w:tabs>
+          <w:tab w:val="num" w:pos="2160"/>
+        </w:tabs>
+        <w:ind w:left="2160" w:hanging="360"/>
+      </w:pPr>
+    </w:lvl>
+    <w:lvl w:ilvl="3" w:tentative="1">
+      <w:start w:val="1"/>
+      <w:numFmt w:val="decimal"/>
+      <w:lvlText w:val="%4."/>
+      <w:lvlJc w:val="left"/>
+      <w:pPr>
+        <w:tabs>
+          <w:tab w:val="num" w:pos="2880"/>
+        </w:tabs>
+        <w:ind w:left="2880" w:hanging="360"/>
+      </w:pPr>
+    </w:lvl>
+    <w:lvl w:ilvl="4" w:tentative="1">
+      <w:start w:val="1"/>
+      <w:numFmt w:val="decimal"/>
+      <w:lvlText w:val="%5."/>
+      <w:lvlJc w:val="left"/>
+      <w:pPr>
+        <w:tabs>
+          <w:tab w:val="num" w:pos="3600"/>
+        </w:tabs>
+        <w:ind w:left="3600" w:hanging="360"/>
+      </w:pPr>
+    </w:lvl>
+    <w:lvl w:ilvl="5" w:tentative="1">
+      <w:start w:val="1"/>
+      <w:numFmt w:val="decimal"/>
+      <w:lvlText w:val="%6."/>
+      <w:lvlJc w:val="left"/>
+      <w:pPr>
+        <w:tabs>
+          <w:tab w:val="num" w:pos="4320"/>
+        </w:tabs>
+        <w:ind w:left="4320" w:hanging="360"/>
+      </w:pPr>
+    </w:lvl>
+    <w:lvl w:ilvl="6" w:tentative="1">
+      <w:start w:val="1"/>
+      <w:numFmt w:val="decimal"/>
+      <w:lvlText w:val="%7."/>
+      <w:lvlJc w:val="left"/>
+      <w:pPr>
+        <w:tabs>
+          <w:tab w:val="num" w:pos="5040"/>
+        </w:tabs>
+        <w:ind w:left="5040" w:hanging="360"/>
+      </w:pPr>
+    </w:lvl>
+    <w:lvl w:ilvl="7" w:tentative="1">
+      <w:start w:val="1"/>
+      <w:numFmt w:val="decimal"/>
+      <w:lvlText w:val="%8."/>
+      <w:lvlJc w:val="left"/>
+      <w:pPr>
+        <w:tabs>
+          <w:tab w:val="num" w:pos="5760"/>
+        </w:tabs>
+        <w:ind w:left="5760" w:hanging="360"/>
+      </w:pPr>
+    </w:lvl>
+    <w:lvl w:ilvl="8" w:tentative="1">
+      <w:start w:val="1"/>
+      <w:numFmt w:val="decimal"/>
+      <w:lvlText w:val="%9."/>
+      <w:lvlJc w:val="left"/>
+      <w:pPr>
+        <w:tabs>
+          <w:tab w:val="num" w:pos="6480"/>
+        </w:tabs>
+        <w:ind w:left="6480" w:hanging="360"/>
+      </w:pPr>
+    </w:lvl>
+  </w:abstractNum>
+  <w:abstractNum w:abstractNumId="2">
+    <w:nsid w:val="0CCF19CD"/>
+    <w:multiLevelType w:val="multilevel"/>
+    <w:tmpl w:val="0524B218"/>
+    <w:lvl w:ilvl="0">
+      <w:start w:val="1"/>
+      <w:numFmt w:val="decimal"/>
+      <w:lvlText w:val="%1."/>
+      <w:lvlJc w:val="left"/>
+      <w:pPr>
+        <w:tabs>
+          <w:tab w:val="num" w:pos="720"/>
+        </w:tabs>
+        <w:ind w:left="720" w:hanging="360"/>
+      </w:pPr>
+    </w:lvl>
+    <w:lvl w:ilvl="1" w:tentative="1">
+      <w:start w:val="1"/>
+      <w:numFmt w:val="decimal"/>
+      <w:lvlText w:val="%2."/>
+      <w:lvlJc w:val="left"/>
+      <w:pPr>
+        <w:tabs>
+          <w:tab w:val="num" w:pos="1440"/>
+        </w:tabs>
+        <w:ind w:left="1440" w:hanging="360"/>
+      </w:pPr>
+    </w:lvl>
+    <w:lvl w:ilvl="2" w:tentative="1">
+      <w:start w:val="1"/>
+      <w:numFmt w:val="decimal"/>
+      <w:lvlText w:val="%3."/>
+      <w:lvlJc w:val="left"/>
+      <w:pPr>
+        <w:tabs>
+          <w:tab w:val="num" w:pos="2160"/>
+        </w:tabs>
+        <w:ind w:left="2160" w:hanging="360"/>
+      </w:pPr>
+    </w:lvl>
+    <w:lvl w:ilvl="3" w:tentative="1">
+      <w:start w:val="1"/>
+      <w:numFmt w:val="decimal"/>
+      <w:lvlText w:val="%4."/>
+      <w:lvlJc w:val="left"/>
+      <w:pPr>
+        <w:tabs>
+          <w:tab w:val="num" w:pos="2880"/>
+        </w:tabs>
+        <w:ind w:left="2880" w:hanging="360"/>
+      </w:pPr>
+    </w:lvl>
+    <w:lvl w:ilvl="4" w:tentative="1">
+      <w:start w:val="1"/>
+      <w:numFmt w:val="decimal"/>
+      <w:lvlText w:val="%5."/>
+      <w:lvlJc w:val="left"/>
+      <w:pPr>
+        <w:tabs>
+          <w:tab w:val="num" w:pos="3600"/>
+        </w:tabs>
+        <w:ind w:left="3600" w:hanging="360"/>
+      </w:pPr>
+    </w:lvl>
+    <w:lvl w:ilvl="5" w:tentative="1">
+      <w:start w:val="1"/>
+      <w:numFmt w:val="decimal"/>
+      <w:lvlText w:val="%6."/>
+      <w:lvlJc w:val="left"/>
+      <w:pPr>
+        <w:tabs>
+          <w:tab w:val="num" w:pos="4320"/>
+        </w:tabs>
+        <w:ind w:left="4320" w:hanging="360"/>
+      </w:pPr>
+    </w:lvl>
+    <w:lvl w:ilvl="6" w:tentative="1">
+      <w:start w:val="1"/>
+      <w:numFmt w:val="decimal"/>
+      <w:lvlText w:val="%7."/>
+      <w:lvlJc w:val="left"/>
+      <w:pPr>
+        <w:tabs>
+          <w:tab w:val="num" w:pos="5040"/>
+        </w:tabs>
+        <w:ind w:left="5040" w:hanging="360"/>
+      </w:pPr>
+    </w:lvl>
+    <w:lvl w:ilvl="7" w:tentative="1">
+      <w:start w:val="1"/>
+      <w:numFmt w:val="decimal"/>
+      <w:lvlText w:val="%8."/>
+      <w:lvlJc w:val="left"/>
+      <w:pPr>
+        <w:tabs>
+          <w:tab w:val="num" w:pos="5760"/>
+        </w:tabs>
+        <w:ind w:left="5760" w:hanging="360"/>
+      </w:pPr>
+    </w:lvl>
+    <w:lvl w:ilvl="8" w:tentative="1">
+      <w:start w:val="1"/>
+      <w:numFmt w:val="decimal"/>
+      <w:lvlText w:val="%9."/>
+      <w:lvlJc w:val="left"/>
+      <w:pPr>
+        <w:tabs>
+          <w:tab w:val="num" w:pos="6480"/>
+        </w:tabs>
+        <w:ind w:left="6480" w:hanging="360"/>
+      </w:pPr>
+    </w:lvl>
+  </w:abstractNum>
+  <w:abstractNum w:abstractNumId="3">
+    <w:nsid w:val="2F9404FB"/>
+    <w:multiLevelType w:val="multilevel"/>
+    <w:tmpl w:val="6A9C723A"/>
+    <w:lvl w:ilvl="0">
+      <w:start w:val="1"/>
+      <w:numFmt w:val="decimal"/>
+      <w:lvlText w:val="%1."/>
+      <w:lvlJc w:val="left"/>
+      <w:pPr>
+        <w:tabs>
+          <w:tab w:val="num" w:pos="720"/>
+        </w:tabs>
+        <w:ind w:left="720" w:hanging="360"/>
+      </w:pPr>
+    </w:lvl>
+    <w:lvl w:ilvl="1" w:tentative="1">
+      <w:start w:val="1"/>
+      <w:numFmt w:val="decimal"/>
+      <w:lvlText w:val="%2."/>
+      <w:lvlJc w:val="left"/>
+      <w:pPr>
+        <w:tabs>
+          <w:tab w:val="num" w:pos="1440"/>
+        </w:tabs>
+        <w:ind w:left="1440" w:hanging="360"/>
+      </w:pPr>
+    </w:lvl>
+    <w:lvl w:ilvl="2" w:tentative="1">
+      <w:start w:val="1"/>
+      <w:numFmt w:val="decimal"/>
+      <w:lvlText w:val="%3."/>
+      <w:lvlJc w:val="left"/>
+      <w:pPr>
+        <w:tabs>
+          <w:tab w:val="num" w:pos="2160"/>
+        </w:tabs>
+        <w:ind w:left="2160" w:hanging="360"/>
+      </w:pPr>
+    </w:lvl>
+    <w:lvl w:ilvl="3" w:tentative="1">
+      <w:start w:val="1"/>
+      <w:numFmt w:val="decimal"/>
+      <w:lvlText w:val="%4."/>
+      <w:lvlJc w:val="left"/>
+      <w:pPr>
+        <w:tabs>
+          <w:tab w:val="num" w:pos="2880"/>
+        </w:tabs>
+        <w:ind w:left="2880" w:hanging="360"/>
+      </w:pPr>
+    </w:lvl>
+    <w:lvl w:ilvl="4" w:tentative="1">
+      <w:start w:val="1"/>
+      <w:numFmt w:val="decimal"/>
+      <w:lvlText w:val="%5."/>
+      <w:lvlJc w:val="left"/>
+      <w:pPr>
+        <w:tabs>
+          <w:tab w:val="num" w:pos="3600"/>
+        </w:tabs>
+        <w:ind w:left="3600" w:hanging="360"/>
+      </w:pPr>
+    </w:lvl>
+    <w:lvl w:ilvl="5" w:tentative="1">
+      <w:start w:val="1"/>
+      <w:numFmt w:val="decimal"/>
+      <w:lvlText w:val="%6."/>
+      <w:lvlJc w:val="left"/>
+      <w:pPr>
+        <w:tabs>
+          <w:tab w:val="num" w:pos="4320"/>
+        </w:tabs>
+        <w:ind w:left="4320" w:hanging="360"/>
+      </w:pPr>
+    </w:lvl>
+    <w:lvl w:ilvl="6" w:tentative="1">
+      <w:start w:val="1"/>
+      <w:numFmt w:val="decimal"/>
+      <w:lvlText w:val="%7."/>
+      <w:lvlJc w:val="left"/>
+      <w:pPr>
+        <w:tabs>
+          <w:tab w:val="num" w:pos="5040"/>
+        </w:tabs>
+        <w:ind w:left="5040" w:hanging="360"/>
+      </w:pPr>
+    </w:lvl>
+    <w:lvl w:ilvl="7" w:tentative="1">
+      <w:start w:val="1"/>
+      <w:numFmt w:val="decimal"/>
+      <w:lvlText w:val="%8."/>
+      <w:lvlJc w:val="left"/>
+      <w:pPr>
+        <w:tabs>
+          <w:tab w:val="num" w:pos="5760"/>
+        </w:tabs>
+        <w:ind w:left="5760" w:hanging="360"/>
+      </w:pPr>
+    </w:lvl>
+    <w:lvl w:ilvl="8" w:tentative="1">
+      <w:start w:val="1"/>
+      <w:numFmt w:val="decimal"/>
+      <w:lvlText w:val="%9."/>
+      <w:lvlJc w:val="left"/>
+      <w:pPr>
+        <w:tabs>
+          <w:tab w:val="num" w:pos="6480"/>
+        </w:tabs>
+        <w:ind w:left="6480" w:hanging="360"/>
+      </w:pPr>
+    </w:lvl>
+  </w:abstractNum>
+  <w:abstractNum w:abstractNumId="4">
+    <w:nsid w:val="3974603E"/>
+    <w:multiLevelType w:val="multilevel"/>
+    <w:tmpl w:val="05F83830"/>
+    <w:lvl w:ilvl="0">
+      <w:start w:val="1"/>
+      <w:numFmt w:val="decimal"/>
+      <w:lvlText w:val="%1."/>
+      <w:lvlJc w:val="left"/>
+      <w:pPr>
+        <w:tabs>
+          <w:tab w:val="num" w:pos="720"/>
+        </w:tabs>
+        <w:ind w:left="720" w:hanging="360"/>
+      </w:pPr>
+    </w:lvl>
+    <w:lvl w:ilvl="1" w:tentative="1">
+      <w:start w:val="1"/>
+      <w:numFmt w:val="decimal"/>
+      <w:lvlText w:val="%2."/>
+      <w:lvlJc w:val="left"/>
+      <w:pPr>
+        <w:tabs>
+          <w:tab w:val="num" w:pos="1440"/>
+        </w:tabs>
+        <w:ind w:left="1440" w:hanging="360"/>
+      </w:pPr>
+    </w:lvl>
+    <w:lvl w:ilvl="2" w:tentative="1">
+      <w:start w:val="1"/>
+      <w:numFmt w:val="decimal"/>
+      <w:lvlText w:val="%3."/>
+      <w:lvlJc w:val="left"/>
+      <w:pPr>
+        <w:tabs>
+          <w:tab w:val="num" w:pos="2160"/>
+        </w:tabs>
+        <w:ind w:left="2160" w:hanging="360"/>
+      </w:pPr>
+    </w:lvl>
+    <w:lvl w:ilvl="3" w:tentative="1">
+      <w:start w:val="1"/>
+      <w:numFmt w:val="decimal"/>
+      <w:lvlText w:val="%4."/>
+      <w:lvlJc w:val="left"/>
+      <w:pPr>
+        <w:tabs>
+          <w:tab w:val="num" w:pos="2880"/>
+        </w:tabs>
+        <w:ind w:left="2880" w:hanging="360"/>
+      </w:pPr>
+    </w:lvl>
+    <w:lvl w:ilvl="4" w:tentative="1">
+      <w:start w:val="1"/>
+      <w:numFmt w:val="decimal"/>
+      <w:lvlText w:val="%5."/>
+      <w:lvlJc w:val="left"/>
+      <w:pPr>
+        <w:tabs>
+          <w:tab w:val="num" w:pos="3600"/>
+        </w:tabs>
+        <w:ind w:left="3600" w:hanging="360"/>
+      </w:pPr>
+    </w:lvl>
+    <w:lvl w:ilvl="5" w:tentative="1">
+      <w:start w:val="1"/>
+      <w:numFmt w:val="decimal"/>
+      <w:lvlText w:val="%6."/>
+      <w:lvlJc w:val="left"/>
+      <w:pPr>
+        <w:tabs>
+          <w:tab w:val="num" w:pos="4320"/>
+        </w:tabs>
+        <w:ind w:left="4320" w:hanging="360"/>
+      </w:pPr>
+    </w:lvl>
+    <w:lvl w:ilvl="6" w:tentative="1">
+      <w:start w:val="1"/>
+      <w:numFmt w:val="decimal"/>
+      <w:lvlText w:val="%7."/>
+      <w:lvlJc w:val="left"/>
+      <w:pPr>
+        <w:tabs>
+          <w:tab w:val="num" w:pos="5040"/>
+        </w:tabs>
+        <w:ind w:left="5040" w:hanging="360"/>
+      </w:pPr>
+    </w:lvl>
+    <w:lvl w:ilvl="7" w:tentative="1">
+      <w:start w:val="1"/>
+      <w:numFmt w:val="decimal"/>
+      <w:lvlText w:val="%8."/>
+      <w:lvlJc w:val="left"/>
+      <w:pPr>
+        <w:tabs>
+          <w:tab w:val="num" w:pos="5760"/>
+        </w:tabs>
+        <w:ind w:left="5760" w:hanging="360"/>
+      </w:pPr>
+    </w:lvl>
+    <w:lvl w:ilvl="8" w:tentative="1">
+      <w:start w:val="1"/>
+      <w:numFmt w:val="decimal"/>
+      <w:lvlText w:val="%9."/>
+      <w:lvlJc w:val="left"/>
+      <w:pPr>
+        <w:tabs>
+          <w:tab w:val="num" w:pos="6480"/>
+        </w:tabs>
+        <w:ind w:left="6480" w:hanging="360"/>
+      </w:pPr>
+    </w:lvl>
+  </w:abstractNum>
+  <w:abstractNum w:abstractNumId="5">
     <w:nsid w:val="50CC5824"/>
     <w:multiLevelType w:val="hybridMultilevel"/>
     <w:tmpl w:val="DDF498BE"/>
@@ -384,8 +7126,347 @@
       </w:pPr>
     </w:lvl>
   </w:abstractNum>
+  <w:abstractNum w:abstractNumId="6">
+    <w:nsid w:val="544F29C2"/>
+    <w:multiLevelType w:val="hybridMultilevel"/>
+    <w:tmpl w:val="1D5CC1FC"/>
+    <w:lvl w:ilvl="0" w:tplc="321A7B42">
+      <w:start w:val="1"/>
+      <w:numFmt w:val="decimal"/>
+      <w:lvlText w:val="%1、"/>
+      <w:lvlJc w:val="left"/>
+      <w:pPr>
+        <w:ind w:left="360" w:hanging="360"/>
+      </w:pPr>
+      <w:rPr>
+        <w:rFonts w:hint="default"/>
+      </w:rPr>
+    </w:lvl>
+    <w:lvl w:ilvl="1" w:tplc="04090019" w:tentative="1">
+      <w:start w:val="1"/>
+      <w:numFmt w:val="lowerLetter"/>
+      <w:lvlText w:val="%2)"/>
+      <w:lvlJc w:val="left"/>
+      <w:pPr>
+        <w:ind w:left="840" w:hanging="420"/>
+      </w:pPr>
+    </w:lvl>
+    <w:lvl w:ilvl="2" w:tplc="0409001B" w:tentative="1">
+      <w:start w:val="1"/>
+      <w:numFmt w:val="lowerRoman"/>
+      <w:lvlText w:val="%3."/>
+      <w:lvlJc w:val="right"/>
+      <w:pPr>
+        <w:ind w:left="1260" w:hanging="420"/>
+      </w:pPr>
+    </w:lvl>
+    <w:lvl w:ilvl="3" w:tplc="0409000F" w:tentative="1">
+      <w:start w:val="1"/>
+      <w:numFmt w:val="decimal"/>
+      <w:lvlText w:val="%4."/>
+      <w:lvlJc w:val="left"/>
+      <w:pPr>
+        <w:ind w:left="1680" w:hanging="420"/>
+      </w:pPr>
+    </w:lvl>
+    <w:lvl w:ilvl="4" w:tplc="04090019" w:tentative="1">
+      <w:start w:val="1"/>
+      <w:numFmt w:val="lowerLetter"/>
+      <w:lvlText w:val="%5)"/>
+      <w:lvlJc w:val="left"/>
+      <w:pPr>
+        <w:ind w:left="2100" w:hanging="420"/>
+      </w:pPr>
+    </w:lvl>
+    <w:lvl w:ilvl="5" w:tplc="0409001B" w:tentative="1">
+      <w:start w:val="1"/>
+      <w:numFmt w:val="lowerRoman"/>
+      <w:lvlText w:val="%6."/>
+      <w:lvlJc w:val="right"/>
+      <w:pPr>
+        <w:ind w:left="2520" w:hanging="420"/>
+      </w:pPr>
+    </w:lvl>
+    <w:lvl w:ilvl="6" w:tplc="0409000F" w:tentative="1">
+      <w:start w:val="1"/>
+      <w:numFmt w:val="decimal"/>
+      <w:lvlText w:val="%7."/>
+      <w:lvlJc w:val="left"/>
+      <w:pPr>
+        <w:ind w:left="2940" w:hanging="420"/>
+      </w:pPr>
+    </w:lvl>
+    <w:lvl w:ilvl="7" w:tplc="04090019" w:tentative="1">
+      <w:start w:val="1"/>
+      <w:numFmt w:val="lowerLetter"/>
+      <w:lvlText w:val="%8)"/>
+      <w:lvlJc w:val="left"/>
+      <w:pPr>
+        <w:ind w:left="3360" w:hanging="420"/>
+      </w:pPr>
+    </w:lvl>
+    <w:lvl w:ilvl="8" w:tplc="0409001B" w:tentative="1">
+      <w:start w:val="1"/>
+      <w:numFmt w:val="lowerRoman"/>
+      <w:lvlText w:val="%9."/>
+      <w:lvlJc w:val="right"/>
+      <w:pPr>
+        <w:ind w:left="3780" w:hanging="420"/>
+      </w:pPr>
+    </w:lvl>
+  </w:abstractNum>
+  <w:abstractNum w:abstractNumId="7">
+    <w:nsid w:val="60E80050"/>
+    <w:multiLevelType w:val="multilevel"/>
+    <w:tmpl w:val="671ACF22"/>
+    <w:lvl w:ilvl="0">
+      <w:start w:val="1"/>
+      <w:numFmt w:val="decimal"/>
+      <w:lvlText w:val="%1."/>
+      <w:lvlJc w:val="left"/>
+      <w:pPr>
+        <w:tabs>
+          <w:tab w:val="num" w:pos="720"/>
+        </w:tabs>
+        <w:ind w:left="720" w:hanging="360"/>
+      </w:pPr>
+    </w:lvl>
+    <w:lvl w:ilvl="1" w:tentative="1">
+      <w:start w:val="1"/>
+      <w:numFmt w:val="decimal"/>
+      <w:lvlText w:val="%2."/>
+      <w:lvlJc w:val="left"/>
+      <w:pPr>
+        <w:tabs>
+          <w:tab w:val="num" w:pos="1440"/>
+        </w:tabs>
+        <w:ind w:left="1440" w:hanging="360"/>
+      </w:pPr>
+    </w:lvl>
+    <w:lvl w:ilvl="2" w:tentative="1">
+      <w:start w:val="1"/>
+      <w:numFmt w:val="decimal"/>
+      <w:lvlText w:val="%3."/>
+      <w:lvlJc w:val="left"/>
+      <w:pPr>
+        <w:tabs>
+          <w:tab w:val="num" w:pos="2160"/>
+        </w:tabs>
+        <w:ind w:left="2160" w:hanging="360"/>
+      </w:pPr>
+    </w:lvl>
+    <w:lvl w:ilvl="3" w:tentative="1">
+      <w:start w:val="1"/>
+      <w:numFmt w:val="decimal"/>
+      <w:lvlText w:val="%4."/>
+      <w:lvlJc w:val="left"/>
+      <w:pPr>
+        <w:tabs>
+          <w:tab w:val="num" w:pos="2880"/>
+        </w:tabs>
+        <w:ind w:left="2880" w:hanging="360"/>
+      </w:pPr>
+    </w:lvl>
+    <w:lvl w:ilvl="4" w:tentative="1">
+      <w:start w:val="1"/>
+      <w:numFmt w:val="decimal"/>
+      <w:lvlText w:val="%5."/>
+      <w:lvlJc w:val="left"/>
+      <w:pPr>
+        <w:tabs>
+          <w:tab w:val="num" w:pos="3600"/>
+        </w:tabs>
+        <w:ind w:left="3600" w:hanging="360"/>
+      </w:pPr>
+    </w:lvl>
+    <w:lvl w:ilvl="5" w:tentative="1">
+      <w:start w:val="1"/>
+      <w:numFmt w:val="decimal"/>
+      <w:lvlText w:val="%6."/>
+      <w:lvlJc w:val="left"/>
+      <w:pPr>
+        <w:tabs>
+          <w:tab w:val="num" w:pos="4320"/>
+        </w:tabs>
+        <w:ind w:left="4320" w:hanging="360"/>
+      </w:pPr>
+    </w:lvl>
+    <w:lvl w:ilvl="6" w:tentative="1">
+      <w:start w:val="1"/>
+      <w:numFmt w:val="decimal"/>
+      <w:lvlText w:val="%7."/>
+      <w:lvlJc w:val="left"/>
+      <w:pPr>
+        <w:tabs>
+          <w:tab w:val="num" w:pos="5040"/>
+        </w:tabs>
+        <w:ind w:left="5040" w:hanging="360"/>
+      </w:pPr>
+    </w:lvl>
+    <w:lvl w:ilvl="7" w:tentative="1">
+      <w:start w:val="1"/>
+      <w:numFmt w:val="decimal"/>
+      <w:lvlText w:val="%8."/>
+      <w:lvlJc w:val="left"/>
+      <w:pPr>
+        <w:tabs>
+          <w:tab w:val="num" w:pos="5760"/>
+        </w:tabs>
+        <w:ind w:left="5760" w:hanging="360"/>
+      </w:pPr>
+    </w:lvl>
+    <w:lvl w:ilvl="8" w:tentative="1">
+      <w:start w:val="1"/>
+      <w:numFmt w:val="decimal"/>
+      <w:lvlText w:val="%9."/>
+      <w:lvlJc w:val="left"/>
+      <w:pPr>
+        <w:tabs>
+          <w:tab w:val="num" w:pos="6480"/>
+        </w:tabs>
+        <w:ind w:left="6480" w:hanging="360"/>
+      </w:pPr>
+    </w:lvl>
+  </w:abstractNum>
+  <w:abstractNum w:abstractNumId="8">
+    <w:nsid w:val="722F55EC"/>
+    <w:multiLevelType w:val="multilevel"/>
+    <w:tmpl w:val="32DECE2A"/>
+    <w:lvl w:ilvl="0">
+      <w:start w:val="1"/>
+      <w:numFmt w:val="decimal"/>
+      <w:lvlText w:val="%1."/>
+      <w:lvlJc w:val="left"/>
+      <w:pPr>
+        <w:tabs>
+          <w:tab w:val="num" w:pos="720"/>
+        </w:tabs>
+        <w:ind w:left="720" w:hanging="360"/>
+      </w:pPr>
+    </w:lvl>
+    <w:lvl w:ilvl="1" w:tentative="1">
+      <w:start w:val="1"/>
+      <w:numFmt w:val="decimal"/>
+      <w:lvlText w:val="%2."/>
+      <w:lvlJc w:val="left"/>
+      <w:pPr>
+        <w:tabs>
+          <w:tab w:val="num" w:pos="1440"/>
+        </w:tabs>
+        <w:ind w:left="1440" w:hanging="360"/>
+      </w:pPr>
+    </w:lvl>
+    <w:lvl w:ilvl="2" w:tentative="1">
+      <w:start w:val="1"/>
+      <w:numFmt w:val="decimal"/>
+      <w:lvlText w:val="%3."/>
+      <w:lvlJc w:val="left"/>
+      <w:pPr>
+        <w:tabs>
+          <w:tab w:val="num" w:pos="2160"/>
+        </w:tabs>
+        <w:ind w:left="2160" w:hanging="360"/>
+      </w:pPr>
+    </w:lvl>
+    <w:lvl w:ilvl="3" w:tentative="1">
+      <w:start w:val="1"/>
+      <w:numFmt w:val="decimal"/>
+      <w:lvlText w:val="%4."/>
+      <w:lvlJc w:val="left"/>
+      <w:pPr>
+        <w:tabs>
+          <w:tab w:val="num" w:pos="2880"/>
+        </w:tabs>
+        <w:ind w:left="2880" w:hanging="360"/>
+      </w:pPr>
+    </w:lvl>
+    <w:lvl w:ilvl="4" w:tentative="1">
+      <w:start w:val="1"/>
+      <w:numFmt w:val="decimal"/>
+      <w:lvlText w:val="%5."/>
+      <w:lvlJc w:val="left"/>
+      <w:pPr>
+        <w:tabs>
+          <w:tab w:val="num" w:pos="3600"/>
+        </w:tabs>
+        <w:ind w:left="3600" w:hanging="360"/>
+      </w:pPr>
+    </w:lvl>
+    <w:lvl w:ilvl="5" w:tentative="1">
+      <w:start w:val="1"/>
+      <w:numFmt w:val="decimal"/>
+      <w:lvlText w:val="%6."/>
+      <w:lvlJc w:val="left"/>
+      <w:pPr>
+        <w:tabs>
+          <w:tab w:val="num" w:pos="4320"/>
+        </w:tabs>
+        <w:ind w:left="4320" w:hanging="360"/>
+      </w:pPr>
+    </w:lvl>
+    <w:lvl w:ilvl="6" w:tentative="1">
+      <w:start w:val="1"/>
+      <w:numFmt w:val="decimal"/>
+      <w:lvlText w:val="%7."/>
+      <w:lvlJc w:val="left"/>
+      <w:pPr>
+        <w:tabs>
+          <w:tab w:val="num" w:pos="5040"/>
+        </w:tabs>
+        <w:ind w:left="5040" w:hanging="360"/>
+      </w:pPr>
+    </w:lvl>
+    <w:lvl w:ilvl="7" w:tentative="1">
+      <w:start w:val="1"/>
+      <w:numFmt w:val="decimal"/>
+      <w:lvlText w:val="%8."/>
+      <w:lvlJc w:val="left"/>
+      <w:pPr>
+        <w:tabs>
+          <w:tab w:val="num" w:pos="5760"/>
+        </w:tabs>
+        <w:ind w:left="5760" w:hanging="360"/>
+      </w:pPr>
+    </w:lvl>
+    <w:lvl w:ilvl="8" w:tentative="1">
+      <w:start w:val="1"/>
+      <w:numFmt w:val="decimal"/>
+      <w:lvlText w:val="%9."/>
+      <w:lvlJc w:val="left"/>
+      <w:pPr>
+        <w:tabs>
+          <w:tab w:val="num" w:pos="6480"/>
+        </w:tabs>
+        <w:ind w:left="6480" w:hanging="360"/>
+      </w:pPr>
+    </w:lvl>
+  </w:abstractNum>
   <w:num w:numId="1">
+    <w:abstractNumId w:val="5"/>
+  </w:num>
+  <w:num w:numId="2">
+    <w:abstractNumId w:val="2"/>
+  </w:num>
+  <w:num w:numId="3">
+    <w:abstractNumId w:val="4"/>
+  </w:num>
+  <w:num w:numId="4">
+    <w:abstractNumId w:val="1"/>
+  </w:num>
+  <w:num w:numId="5">
+    <w:abstractNumId w:val="8"/>
+  </w:num>
+  <w:num w:numId="6">
+    <w:abstractNumId w:val="7"/>
+  </w:num>
+  <w:num w:numId="7">
     <w:abstractNumId w:val="0"/>
+  </w:num>
+  <w:num w:numId="8">
+    <w:abstractNumId w:val="3"/>
+  </w:num>
+  <w:num w:numId="9">
+    <w:abstractNumId w:val="6"/>
   </w:num>
 </w:numbering>
 </file>
@@ -551,10 +7632,31 @@
       <w:jc w:val="both"/>
     </w:pPr>
   </w:style>
+  <w:style w:type="paragraph" w:styleId="1">
+    <w:name w:val="heading 1"/>
+    <w:basedOn w:val="a"/>
+    <w:link w:val="1Char"/>
+    <w:uiPriority w:val="9"/>
+    <w:qFormat/>
+    <w:rsid w:val="00F92FC6"/>
+    <w:pPr>
+      <w:widowControl/>
+      <w:spacing w:before="100" w:beforeAutospacing="1" w:after="100" w:afterAutospacing="1"/>
+      <w:jc w:val="left"/>
+      <w:outlineLvl w:val="0"/>
+    </w:pPr>
+    <w:rPr>
+      <w:rFonts w:ascii="宋体" w:eastAsia="宋体" w:hAnsi="宋体" w:cs="宋体"/>
+      <w:b/>
+      <w:bCs/>
+      <w:kern w:val="36"/>
+      <w:sz w:val="48"/>
+      <w:szCs w:val="48"/>
+    </w:rPr>
+  </w:style>
   <w:style w:type="character" w:default="1" w:styleId="a0">
     <w:name w:val="Default Paragraph Font"/>
     <w:uiPriority w:val="1"/>
-    <w:semiHidden/>
     <w:unhideWhenUsed/>
   </w:style>
   <w:style w:type="table" w:default="1" w:styleId="a1">
@@ -587,6 +7689,102 @@
     <w:pPr>
       <w:ind w:firstLineChars="200" w:firstLine="420"/>
     </w:pPr>
+  </w:style>
+  <w:style w:type="character" w:styleId="a4">
+    <w:name w:val="Hyperlink"/>
+    <w:basedOn w:val="a0"/>
+    <w:uiPriority w:val="99"/>
+    <w:unhideWhenUsed/>
+    <w:rsid w:val="002949D7"/>
+    <w:rPr>
+      <w:color w:val="0000FF" w:themeColor="hyperlink"/>
+      <w:u w:val="single"/>
+    </w:rPr>
+  </w:style>
+  <w:style w:type="character" w:customStyle="1" w:styleId="1Char">
+    <w:name w:val="标题 1 Char"/>
+    <w:basedOn w:val="a0"/>
+    <w:link w:val="1"/>
+    <w:uiPriority w:val="9"/>
+    <w:rsid w:val="00F92FC6"/>
+    <w:rPr>
+      <w:rFonts w:ascii="宋体" w:eastAsia="宋体" w:hAnsi="宋体" w:cs="宋体"/>
+      <w:b/>
+      <w:bCs/>
+      <w:kern w:val="36"/>
+      <w:sz w:val="48"/>
+      <w:szCs w:val="48"/>
+    </w:rPr>
+  </w:style>
+  <w:style w:type="character" w:customStyle="1" w:styleId="apple-converted-space">
+    <w:name w:val="apple-converted-space"/>
+    <w:basedOn w:val="a0"/>
+    <w:rsid w:val="00F92FC6"/>
+  </w:style>
+  <w:style w:type="character" w:customStyle="1" w:styleId="linktitle">
+    <w:name w:val="link_title"/>
+    <w:basedOn w:val="a0"/>
+    <w:rsid w:val="00F92FC6"/>
+  </w:style>
+  <w:style w:type="character" w:customStyle="1" w:styleId="linkcategories">
+    <w:name w:val="link_categories"/>
+    <w:basedOn w:val="a0"/>
+    <w:rsid w:val="00F92FC6"/>
+  </w:style>
+  <w:style w:type="character" w:customStyle="1" w:styleId="linkpostdate">
+    <w:name w:val="link_postdate"/>
+    <w:basedOn w:val="a0"/>
+    <w:rsid w:val="00F92FC6"/>
+  </w:style>
+  <w:style w:type="character" w:customStyle="1" w:styleId="linkview">
+    <w:name w:val="link_view"/>
+    <w:basedOn w:val="a0"/>
+    <w:rsid w:val="00F92FC6"/>
+  </w:style>
+  <w:style w:type="character" w:customStyle="1" w:styleId="linkcomments">
+    <w:name w:val="link_comments"/>
+    <w:basedOn w:val="a0"/>
+    <w:rsid w:val="00F92FC6"/>
+  </w:style>
+  <w:style w:type="character" w:customStyle="1" w:styleId="linkcollect">
+    <w:name w:val="link_collect"/>
+    <w:basedOn w:val="a0"/>
+    <w:rsid w:val="00F92FC6"/>
+  </w:style>
+  <w:style w:type="character" w:customStyle="1" w:styleId="linkreport">
+    <w:name w:val="link_report"/>
+    <w:basedOn w:val="a0"/>
+    <w:rsid w:val="00F92FC6"/>
+  </w:style>
+  <w:style w:type="paragraph" w:styleId="a5">
+    <w:name w:val="Normal (Web)"/>
+    <w:basedOn w:val="a"/>
+    <w:uiPriority w:val="99"/>
+    <w:semiHidden/>
+    <w:unhideWhenUsed/>
+    <w:rsid w:val="00F92FC6"/>
+    <w:pPr>
+      <w:widowControl/>
+      <w:spacing w:before="100" w:beforeAutospacing="1" w:after="100" w:afterAutospacing="1"/>
+      <w:jc w:val="left"/>
+    </w:pPr>
+    <w:rPr>
+      <w:rFonts w:ascii="宋体" w:eastAsia="宋体" w:hAnsi="宋体" w:cs="宋体"/>
+      <w:kern w:val="0"/>
+      <w:sz w:val="24"/>
+      <w:szCs w:val="24"/>
+    </w:rPr>
+  </w:style>
+  <w:style w:type="character" w:styleId="a6">
+    <w:name w:val="Strong"/>
+    <w:basedOn w:val="a0"/>
+    <w:uiPriority w:val="22"/>
+    <w:qFormat/>
+    <w:rsid w:val="00F92FC6"/>
+    <w:rPr>
+      <w:b/>
+      <w:bCs/>
+    </w:rPr>
   </w:style>
 </w:styles>
 </file>
@@ -752,10 +7950,31 @@
       <w:jc w:val="both"/>
     </w:pPr>
   </w:style>
+  <w:style w:type="paragraph" w:styleId="1">
+    <w:name w:val="heading 1"/>
+    <w:basedOn w:val="a"/>
+    <w:link w:val="1Char"/>
+    <w:uiPriority w:val="9"/>
+    <w:qFormat/>
+    <w:rsid w:val="00F92FC6"/>
+    <w:pPr>
+      <w:widowControl/>
+      <w:spacing w:before="100" w:beforeAutospacing="1" w:after="100" w:afterAutospacing="1"/>
+      <w:jc w:val="left"/>
+      <w:outlineLvl w:val="0"/>
+    </w:pPr>
+    <w:rPr>
+      <w:rFonts w:ascii="宋体" w:eastAsia="宋体" w:hAnsi="宋体" w:cs="宋体"/>
+      <w:b/>
+      <w:bCs/>
+      <w:kern w:val="36"/>
+      <w:sz w:val="48"/>
+      <w:szCs w:val="48"/>
+    </w:rPr>
+  </w:style>
   <w:style w:type="character" w:default="1" w:styleId="a0">
     <w:name w:val="Default Paragraph Font"/>
     <w:uiPriority w:val="1"/>
-    <w:semiHidden/>
     <w:unhideWhenUsed/>
   </w:style>
   <w:style w:type="table" w:default="1" w:styleId="a1">
@@ -788,6 +8007,102 @@
     <w:pPr>
       <w:ind w:firstLineChars="200" w:firstLine="420"/>
     </w:pPr>
+  </w:style>
+  <w:style w:type="character" w:styleId="a4">
+    <w:name w:val="Hyperlink"/>
+    <w:basedOn w:val="a0"/>
+    <w:uiPriority w:val="99"/>
+    <w:unhideWhenUsed/>
+    <w:rsid w:val="002949D7"/>
+    <w:rPr>
+      <w:color w:val="0000FF" w:themeColor="hyperlink"/>
+      <w:u w:val="single"/>
+    </w:rPr>
+  </w:style>
+  <w:style w:type="character" w:customStyle="1" w:styleId="1Char">
+    <w:name w:val="标题 1 Char"/>
+    <w:basedOn w:val="a0"/>
+    <w:link w:val="1"/>
+    <w:uiPriority w:val="9"/>
+    <w:rsid w:val="00F92FC6"/>
+    <w:rPr>
+      <w:rFonts w:ascii="宋体" w:eastAsia="宋体" w:hAnsi="宋体" w:cs="宋体"/>
+      <w:b/>
+      <w:bCs/>
+      <w:kern w:val="36"/>
+      <w:sz w:val="48"/>
+      <w:szCs w:val="48"/>
+    </w:rPr>
+  </w:style>
+  <w:style w:type="character" w:customStyle="1" w:styleId="apple-converted-space">
+    <w:name w:val="apple-converted-space"/>
+    <w:basedOn w:val="a0"/>
+    <w:rsid w:val="00F92FC6"/>
+  </w:style>
+  <w:style w:type="character" w:customStyle="1" w:styleId="linktitle">
+    <w:name w:val="link_title"/>
+    <w:basedOn w:val="a0"/>
+    <w:rsid w:val="00F92FC6"/>
+  </w:style>
+  <w:style w:type="character" w:customStyle="1" w:styleId="linkcategories">
+    <w:name w:val="link_categories"/>
+    <w:basedOn w:val="a0"/>
+    <w:rsid w:val="00F92FC6"/>
+  </w:style>
+  <w:style w:type="character" w:customStyle="1" w:styleId="linkpostdate">
+    <w:name w:val="link_postdate"/>
+    <w:basedOn w:val="a0"/>
+    <w:rsid w:val="00F92FC6"/>
+  </w:style>
+  <w:style w:type="character" w:customStyle="1" w:styleId="linkview">
+    <w:name w:val="link_view"/>
+    <w:basedOn w:val="a0"/>
+    <w:rsid w:val="00F92FC6"/>
+  </w:style>
+  <w:style w:type="character" w:customStyle="1" w:styleId="linkcomments">
+    <w:name w:val="link_comments"/>
+    <w:basedOn w:val="a0"/>
+    <w:rsid w:val="00F92FC6"/>
+  </w:style>
+  <w:style w:type="character" w:customStyle="1" w:styleId="linkcollect">
+    <w:name w:val="link_collect"/>
+    <w:basedOn w:val="a0"/>
+    <w:rsid w:val="00F92FC6"/>
+  </w:style>
+  <w:style w:type="character" w:customStyle="1" w:styleId="linkreport">
+    <w:name w:val="link_report"/>
+    <w:basedOn w:val="a0"/>
+    <w:rsid w:val="00F92FC6"/>
+  </w:style>
+  <w:style w:type="paragraph" w:styleId="a5">
+    <w:name w:val="Normal (Web)"/>
+    <w:basedOn w:val="a"/>
+    <w:uiPriority w:val="99"/>
+    <w:semiHidden/>
+    <w:unhideWhenUsed/>
+    <w:rsid w:val="00F92FC6"/>
+    <w:pPr>
+      <w:widowControl/>
+      <w:spacing w:before="100" w:beforeAutospacing="1" w:after="100" w:afterAutospacing="1"/>
+      <w:jc w:val="left"/>
+    </w:pPr>
+    <w:rPr>
+      <w:rFonts w:ascii="宋体" w:eastAsia="宋体" w:hAnsi="宋体" w:cs="宋体"/>
+      <w:kern w:val="0"/>
+      <w:sz w:val="24"/>
+      <w:szCs w:val="24"/>
+    </w:rPr>
+  </w:style>
+  <w:style w:type="character" w:styleId="a6">
+    <w:name w:val="Strong"/>
+    <w:basedOn w:val="a0"/>
+    <w:uiPriority w:val="22"/>
+    <w:qFormat/>
+    <w:rsid w:val="00F92FC6"/>
+    <w:rPr>
+      <w:b/>
+      <w:bCs/>
+    </w:rPr>
   </w:style>
 </w:styles>
 </file>
